--- a/BakalarskaPrace.docx
+++ b/BakalarskaPrace.docx
@@ -1514,7 +1514,7 @@
             <w:noProof/>
             <w:webHidden/>
           </w:rPr>
-          <w:t>12</w:t>
+          <w:t>13</w:t>
         </w:r>
         <w:r>
           <w:rPr>
@@ -1606,7 +1606,7 @@
             <w:noProof/>
             <w:webHidden/>
           </w:rPr>
-          <w:t>13</w:t>
+          <w:t>14</w:t>
         </w:r>
         <w:r>
           <w:rPr>
@@ -1698,7 +1698,7 @@
             <w:noProof/>
             <w:webHidden/>
           </w:rPr>
-          <w:t>14</w:t>
+          <w:t>15</w:t>
         </w:r>
         <w:r>
           <w:rPr>
@@ -1790,7 +1790,7 @@
             <w:noProof/>
             <w:webHidden/>
           </w:rPr>
-          <w:t>16</w:t>
+          <w:t>17</w:t>
         </w:r>
         <w:r>
           <w:rPr>
@@ -1878,7 +1878,7 @@
             <w:noProof/>
             <w:webHidden/>
           </w:rPr>
-          <w:t>21</w:t>
+          <w:t>22</w:t>
         </w:r>
         <w:r>
           <w:rPr>
@@ -1970,7 +1970,7 @@
             <w:noProof/>
             <w:webHidden/>
           </w:rPr>
-          <w:t>21</w:t>
+          <w:t>22</w:t>
         </w:r>
         <w:r>
           <w:rPr>
@@ -2062,7 +2062,7 @@
             <w:noProof/>
             <w:webHidden/>
           </w:rPr>
-          <w:t>22</w:t>
+          <w:t>23</w:t>
         </w:r>
         <w:r>
           <w:rPr>
@@ -2154,7 +2154,7 @@
             <w:noProof/>
             <w:webHidden/>
           </w:rPr>
-          <w:t>23</w:t>
+          <w:t>24</w:t>
         </w:r>
         <w:r>
           <w:rPr>
@@ -2246,7 +2246,7 @@
             <w:noProof/>
             <w:webHidden/>
           </w:rPr>
-          <w:t>28</w:t>
+          <w:t>31</w:t>
         </w:r>
         <w:r>
           <w:rPr>
@@ -2334,7 +2334,7 @@
             <w:noProof/>
             <w:webHidden/>
           </w:rPr>
-          <w:t>29</w:t>
+          <w:t>32</w:t>
         </w:r>
         <w:r>
           <w:rPr>
@@ -2426,7 +2426,7 @@
             <w:noProof/>
             <w:webHidden/>
           </w:rPr>
-          <w:t>29</w:t>
+          <w:t>32</w:t>
         </w:r>
         <w:r>
           <w:rPr>
@@ -2518,7 +2518,7 @@
             <w:noProof/>
             <w:webHidden/>
           </w:rPr>
-          <w:t>30</w:t>
+          <w:t>33</w:t>
         </w:r>
         <w:r>
           <w:rPr>
@@ -2610,7 +2610,7 @@
             <w:noProof/>
             <w:webHidden/>
           </w:rPr>
-          <w:t>31</w:t>
+          <w:t>34</w:t>
         </w:r>
         <w:r>
           <w:rPr>
@@ -2702,7 +2702,7 @@
             <w:noProof/>
             <w:webHidden/>
           </w:rPr>
-          <w:t>31</w:t>
+          <w:t>34</w:t>
         </w:r>
         <w:r>
           <w:rPr>
@@ -2794,7 +2794,7 @@
             <w:noProof/>
             <w:webHidden/>
           </w:rPr>
-          <w:t>32</w:t>
+          <w:t>35</w:t>
         </w:r>
         <w:r>
           <w:rPr>
@@ -2886,7 +2886,7 @@
             <w:noProof/>
             <w:webHidden/>
           </w:rPr>
-          <w:t>33</w:t>
+          <w:t>36</w:t>
         </w:r>
         <w:r>
           <w:rPr>
@@ -2974,7 +2974,7 @@
             <w:noProof/>
             <w:webHidden/>
           </w:rPr>
-          <w:t>35</w:t>
+          <w:t>37</w:t>
         </w:r>
         <w:r>
           <w:rPr>
@@ -3062,7 +3062,7 @@
             <w:noProof/>
             <w:webHidden/>
           </w:rPr>
-          <w:t>36</w:t>
+          <w:t>39</w:t>
         </w:r>
         <w:r>
           <w:rPr>
@@ -3150,7 +3150,7 @@
             <w:noProof/>
             <w:webHidden/>
           </w:rPr>
-          <w:t>37</w:t>
+          <w:t>44</w:t>
         </w:r>
         <w:r>
           <w:rPr>
@@ -3238,7 +3238,7 @@
             <w:noProof/>
             <w:webHidden/>
           </w:rPr>
-          <w:t>38</w:t>
+          <w:t>45</w:t>
         </w:r>
         <w:r>
           <w:rPr>
@@ -12402,7 +12402,22 @@
               <w:lang w:val="en-GB"/>
             </w:rPr>
             <w:lastRenderedPageBreak/>
-            <m:t xml:space="preserve">subject to </m:t>
+            <m:t>za podm</m:t>
+          </m:r>
+          <m:r>
+            <w:rPr>
+              <w:rFonts w:ascii="Cambria Math" w:hAnsi="Cambria Math"/>
+              <w:color w:val="000000" w:themeColor="text1"/>
+            </w:rPr>
+            <m:t>ínek</m:t>
+          </m:r>
+          <m:r>
+            <w:rPr>
+              <w:rFonts w:ascii="Cambria Math" w:hAnsi="Cambria Math"/>
+              <w:color w:val="000000" w:themeColor="text1"/>
+              <w:lang w:val="en-GB"/>
+            </w:rPr>
+            <m:t xml:space="preserve"> </m:t>
           </m:r>
           <m:nary>
             <m:naryPr>
@@ -13885,7 +13900,7 @@
               <w:color w:val="000000" w:themeColor="text1"/>
               <w:lang w:val="en-GB"/>
             </w:rPr>
-            <m:t xml:space="preserve">subject to </m:t>
+            <m:t xml:space="preserve">za podmínek </m:t>
           </m:r>
           <m:nary>
             <m:naryPr>
@@ -22490,10 +22505,13 @@
     </w:p>
     <w:p>
       <w:r>
-        <w:t>Po předchozím popisu</w:t>
-      </w:r>
-      <w:r>
-        <w:t xml:space="preserve"> teorie se můžeme přesunout</w:t>
+        <w:t xml:space="preserve">Nyní se můžeme po </w:t>
+      </w:r>
+      <w:r>
+        <w:t>předchozím popisu</w:t>
+      </w:r>
+      <w:r>
+        <w:t xml:space="preserve"> teorie přesunout</w:t>
       </w:r>
       <w:r>
         <w:t xml:space="preserve"> k naprogramování řešení</w:t>
@@ -22576,97 +22594,125 @@
         <w:t>pomocí</w:t>
       </w:r>
       <w:r>
+        <w:t xml:space="preserve"> Delaunayho algoritmu </w:t>
+      </w:r>
+      <w:r>
+        <w:t>implementovaným vestavěnou funkcí</w:t>
+      </w:r>
+      <w:r>
         <w:t xml:space="preserve"> </w:t>
       </w:r>
-      <w:proofErr w:type="spellStart"/>
-      <w:r>
-        <w:t>Delaunayho</w:t>
-      </w:r>
-      <w:proofErr w:type="spellEnd"/>
-      <w:r>
-        <w:t xml:space="preserve"> algoritmu </w:t>
-      </w:r>
-      <w:r>
-        <w:t>implementovaným vestavěnou funkcí</w:t>
+      <w:r>
+        <w:rPr>
+          <w:rFonts w:ascii="Consolas" w:hAnsi="Consolas" w:cs="Consolas"/>
+          <w:sz w:val="22"/>
+          <w:szCs w:val="22"/>
+        </w:rPr>
+        <w:t>delaunay</w:t>
+      </w:r>
+      <w:r>
+        <w:t xml:space="preserve"> uskupí do trojúhelníků.</w:t>
       </w:r>
       <w:r>
         <w:t xml:space="preserve"> </w:t>
       </w:r>
-      <w:proofErr w:type="spellStart"/>
-      <w:r>
-        <w:t>delaunay</w:t>
-      </w:r>
-      <w:proofErr w:type="spellEnd"/>
+      <w:r>
+        <w:t>Ty jsou předané ve tvaru</w:t>
+      </w:r>
+      <w:r>
+        <w:t xml:space="preserve"> </w:t>
+      </w:r>
+      <w:r>
+        <w:t>listu</w:t>
+      </w:r>
+      <w:r>
+        <w:t xml:space="preserve"> trojicí</w:t>
+      </w:r>
+      <w:r>
+        <w:t xml:space="preserve"> index</w:t>
+      </w:r>
+      <w:r>
+        <w:t>ů</w:t>
+      </w:r>
+      <w:r>
+        <w:t xml:space="preserve"> </w:t>
+      </w:r>
+      <w:r>
+        <w:t xml:space="preserve">náhodných </w:t>
+      </w:r>
+      <w:r>
+        <w:t>bodů tvoří</w:t>
+      </w:r>
+      <w:r>
+        <w:t>cích</w:t>
+      </w:r>
+      <w:r>
+        <w:t xml:space="preserve"> trojúhelník</w:t>
+      </w:r>
+      <w:r>
+        <w:t xml:space="preserve">y. Jelikož není </w:t>
+      </w:r>
+      <w:r>
+        <w:t>tento</w:t>
+      </w:r>
+      <w:r>
+        <w:t xml:space="preserve"> tvar </w:t>
+      </w:r>
+      <w:r>
+        <w:t xml:space="preserve">vhodný </w:t>
+      </w:r>
+      <w:r>
+        <w:t xml:space="preserve">pro všechny potřeby programu, je též </w:t>
+      </w:r>
+      <w:r>
+        <w:t xml:space="preserve">přidána verze se </w:t>
+      </w:r>
+      <w:r>
+        <w:t xml:space="preserve">souřadnicemi bodů a </w:t>
+      </w:r>
+      <w:r>
+        <w:t>také</w:t>
+      </w:r>
+      <w:r>
+        <w:t xml:space="preserve"> list </w:t>
+      </w:r>
+      <w:r>
+        <w:t xml:space="preserve">jednotlivých úseček. Ten je využit hlavně pro </w:t>
+      </w:r>
+      <w:r>
+        <w:t>jednoduší a přehlednější</w:t>
+      </w:r>
+      <w:r>
+        <w:t xml:space="preserve"> hledání průsečíků při procesu tvorby a zjemňování </w:t>
+      </w:r>
+      <w:r>
+        <w:t>požadované užitkové</w:t>
+      </w:r>
+      <w:r>
+        <w:t xml:space="preserve"> mřížky</w:t>
+      </w:r>
+      <w:r>
+        <w:t xml:space="preserve"> na doméně</w:t>
+      </w:r>
       <w:r>
         <w:t>.</w:t>
       </w:r>
       <w:r>
-        <w:t xml:space="preserve"> Výstupem této funkce j</w:t>
-      </w:r>
-      <w:r>
-        <w:t>e list trojicí</w:t>
-      </w:r>
-      <w:r>
-        <w:t xml:space="preserve"> index</w:t>
-      </w:r>
-      <w:r>
-        <w:t>ů</w:t>
-      </w:r>
-      <w:r>
-        <w:t xml:space="preserve"> </w:t>
-      </w:r>
-      <w:r>
-        <w:t xml:space="preserve">náhodných </w:t>
-      </w:r>
-      <w:r>
-        <w:t>bodů tvoří</w:t>
-      </w:r>
-      <w:r>
-        <w:t>cích</w:t>
-      </w:r>
-      <w:r>
-        <w:t xml:space="preserve"> trojúhelník</w:t>
-      </w:r>
-      <w:r>
-        <w:t xml:space="preserve">y. Jelikož není </w:t>
-      </w:r>
-      <w:r>
-        <w:t>tento</w:t>
-      </w:r>
-      <w:r>
-        <w:t xml:space="preserve"> tvar </w:t>
-      </w:r>
-      <w:r>
-        <w:t xml:space="preserve">vhodný </w:t>
-      </w:r>
-      <w:r>
-        <w:t xml:space="preserve">pro všechny potřeby programu, je též </w:t>
-      </w:r>
-      <w:r>
-        <w:t xml:space="preserve">přidána verze se </w:t>
-      </w:r>
-      <w:r>
-        <w:t xml:space="preserve">souřadnicemi bodů a </w:t>
-      </w:r>
-      <w:r>
-        <w:t>také</w:t>
-      </w:r>
-      <w:r>
-        <w:t xml:space="preserve"> list </w:t>
-      </w:r>
-      <w:r>
-        <w:t>jednotlivých úseček. Ten je využit hlavně pro jednodušší hledání průsečíků, při procesu tvorby a zjemňování požadované mřížky</w:t>
-      </w:r>
-      <w:r>
-        <w:t xml:space="preserve"> na doméně</w:t>
-      </w:r>
-      <w:r>
-        <w:t>.</w:t>
+        <w:t xml:space="preserve"> Zjemňováním se myslí přidání dalších bodů s užitky do strategického prostoru a tím způsobené zvětšení strategického profilu.</w:t>
       </w:r>
     </w:p>
     <w:p>
       <w:r>
-        <w:t xml:space="preserve">Práce nad mřížkou je prováděna iterativním postupem. V něm se nejdříve naleznou </w:t>
+        <w:tab/>
+      </w:r>
+      <w:r>
+        <w:t>Práce nad </w:t>
+      </w:r>
+      <w:r>
+        <w:t xml:space="preserve">touto </w:t>
+      </w:r>
+      <w:r>
+        <w:t xml:space="preserve">mřížkou je prováděna iterativním postupem. V něm se nejdříve naleznou </w:t>
       </w:r>
       <w:r>
         <w:t xml:space="preserve">pro všechny aktuálně dostupné body </w:t>
@@ -22675,24 +22721,57 @@
         <w:t xml:space="preserve">průsečíky </w:t>
       </w:r>
       <w:r>
-        <w:t xml:space="preserve">s úsečkami triangulace a je vypočten jejich užitek. Po takovémto projití všech bodů je ze všech vytvořen kartézský součin pro doplnění mřížky </w:t>
+        <w:t xml:space="preserve">s úsečkami triangulace a </w:t>
+      </w:r>
+      <w:r>
+        <w:t>zároveň je</w:t>
+      </w:r>
+      <w:r>
+        <w:t xml:space="preserve"> vypočten jejich užitek. Po </w:t>
+      </w:r>
+      <w:r>
+        <w:t>dokončení hledání</w:t>
+      </w:r>
+      <w:r>
+        <w:t xml:space="preserve"> </w:t>
+      </w:r>
+      <w:r>
+        <w:t>průsečíků</w:t>
+      </w:r>
+      <w:r>
+        <w:t xml:space="preserve"> je ze všech</w:t>
+      </w:r>
+      <w:r>
+        <w:t xml:space="preserve"> současných bodů</w:t>
+      </w:r>
+      <w:r>
+        <w:t xml:space="preserve"> vytvořen kartézský součin pro doplnění mřížky </w:t>
       </w:r>
       <w:r>
         <w:t xml:space="preserve">reprezentující strategický prostor nulové hry. Body vytvořené až díky kartézskému součinu potřebují dopočítat užitek. </w:t>
       </w:r>
       <w:r>
-        <w:t>To je zajištěno pomocí nalezení trojúhelníku, do kterého náleží a následného výpočtu.</w:t>
+        <w:t>To je zajištěno pomocí nalezení trojúhelníku, do kterého náleží</w:t>
+      </w:r>
+      <w:r>
+        <w:t>,</w:t>
+      </w:r>
+      <w:r>
+        <w:t xml:space="preserve"> a následnéh</w:t>
+      </w:r>
+      <w:r>
+        <w:t xml:space="preserve">o </w:t>
+      </w:r>
+      <w:r>
+        <w:t>výpočtu.</w:t>
       </w:r>
     </w:p>
     <w:p>
       <w:r>
-        <w:t xml:space="preserve">Po dopočítaní posledního chybějícího užitku je možno spočítat </w:t>
-      </w:r>
-      <w:r>
-        <w:t xml:space="preserve">herní </w:t>
-      </w:r>
-      <w:r>
-        <w:t>užitek obou hráčů v naší hře</w:t>
+        <w:tab/>
+      </w:r>
+      <w:r>
+        <w:t>Po dopočítaní posledního chybějícího užitku je možno spočítat užitek obou hráčů v naší hře</w:t>
       </w:r>
       <w:r>
         <w:t xml:space="preserve"> s nulovým součtem</w:t>
@@ -22701,31 +22780,25 @@
         <w:t xml:space="preserve">. </w:t>
       </w:r>
       <w:r>
-        <w:t xml:space="preserve">Nejdříve je potřeba vzít užitky z listu všech bodů a vytvořit pomocí nich matici užitků. </w:t>
-      </w:r>
-      <w:r>
-        <w:t>K</w:t>
-      </w:r>
-      <w:r>
-        <w:t> vyhodnocení hry</w:t>
-      </w:r>
-      <w:r>
-        <w:t xml:space="preserve"> se využívá funkce </w:t>
-      </w:r>
-      <w:proofErr w:type="spellStart"/>
-      <w:r>
+        <w:t xml:space="preserve">Nejdříve je potřeba vzít užitky z listu všech bodů a vytvořit pomocí nich matici užitků. K vyhodnocení hry se využívá funkce </w:t>
+      </w:r>
+      <w:r>
+        <w:rPr>
+          <w:rFonts w:ascii="Consolas" w:hAnsi="Consolas" w:cs="Consolas"/>
+          <w:sz w:val="22"/>
+          <w:szCs w:val="22"/>
+        </w:rPr>
         <w:t>linprog</w:t>
       </w:r>
-      <w:proofErr w:type="spellEnd"/>
-      <w:r>
-        <w:t>, která postupuje podle popisovaného algoritmu ve druhé kapitole.</w:t>
-      </w:r>
-      <w:r>
-        <w:t xml:space="preserve"> Výsledek této funkce vrací pravděpodobnostní rozdělení napříč strategiemi spolu s celkovým hráčským užitkem.</w:t>
+      <w:r>
+        <w:t>, která postupuje podle popisovaného algoritmu ve druhé kapitole. Výsledek této funkce vrací pravděpodobnostní rozdělení napříč strategiemi spolu s celkovým hráčským užitkem.</w:t>
       </w:r>
     </w:p>
     <w:p>
       <w:r>
+        <w:tab/>
+      </w:r>
+      <w:r>
         <w:t>Posledním krokem je grafick</w:t>
       </w:r>
       <w:r>
@@ -22752,16 +22825,19 @@
       <w:r>
         <w:t xml:space="preserve">pomocí funkce </w:t>
       </w:r>
-      <w:proofErr w:type="spellStart"/>
-      <w:r>
+      <w:r>
+        <w:rPr>
+          <w:rFonts w:ascii="Consolas" w:hAnsi="Consolas" w:cs="Consolas"/>
+          <w:sz w:val="22"/>
+          <w:szCs w:val="22"/>
+        </w:rPr>
         <w:t>stairs</w:t>
       </w:r>
-      <w:proofErr w:type="spellEnd"/>
       <w:r>
         <w:t xml:space="preserve">. </w:t>
       </w:r>
       <w:r>
-        <w:t>Obdobně</w:t>
+        <w:t>Současně</w:t>
       </w:r>
       <w:r>
         <w:t xml:space="preserve"> jsou </w:t>
@@ -22787,16 +22863,38 @@
       <w:r>
         <w:t xml:space="preserve">pomocí </w:t>
       </w:r>
-      <w:proofErr w:type="spellStart"/>
-      <w:r>
+      <w:r>
+        <w:rPr>
+          <w:rFonts w:ascii="Consolas" w:hAnsi="Consolas" w:cs="Consolas"/>
+          <w:sz w:val="22"/>
+          <w:szCs w:val="22"/>
+        </w:rPr>
         <w:t>triplot</w:t>
       </w:r>
-      <w:proofErr w:type="spellEnd"/>
-      <w:r>
-        <w:t xml:space="preserve"> </w:t>
-      </w:r>
-      <w:r>
-        <w:t>u</w:t>
+      <w:r>
+        <w:t xml:space="preserve">, </w:t>
+      </w:r>
+      <w:r>
+        <w:rPr>
+          <w:rFonts w:ascii="Consolas" w:hAnsi="Consolas" w:cs="Consolas"/>
+          <w:sz w:val="22"/>
+          <w:szCs w:val="22"/>
+        </w:rPr>
+        <w:t>plot</w:t>
+      </w:r>
+      <w:r>
+        <w:t xml:space="preserve">, a </w:t>
+      </w:r>
+      <w:r>
+        <w:rPr>
+          <w:rFonts w:ascii="Consolas" w:hAnsi="Consolas" w:cs="Consolas"/>
+          <w:sz w:val="22"/>
+          <w:szCs w:val="22"/>
+        </w:rPr>
+        <w:t>plot3</w:t>
+      </w:r>
+      <w:r>
+        <w:t xml:space="preserve"> u</w:t>
       </w:r>
       <w:r>
         <w:t xml:space="preserve"> dvoudimenzionální</w:t>
@@ -22807,11 +22905,14 @@
       <w:r>
         <w:t xml:space="preserve"> zobrazení a </w:t>
       </w:r>
-      <w:proofErr w:type="spellStart"/>
-      <w:r>
+      <w:r>
+        <w:rPr>
+          <w:rFonts w:ascii="Consolas" w:hAnsi="Consolas" w:cs="Consolas"/>
+          <w:sz w:val="22"/>
+          <w:szCs w:val="22"/>
+        </w:rPr>
         <w:t>trimesh</w:t>
       </w:r>
-      <w:proofErr w:type="spellEnd"/>
       <w:r>
         <w:t xml:space="preserve"> při třídimenzionální</w:t>
       </w:r>
@@ -22824,20 +22925,28 @@
     </w:p>
     <w:p>
       <w:r>
+        <w:lastRenderedPageBreak/>
+        <w:tab/>
+      </w:r>
+      <w:r>
         <w:t xml:space="preserve">Následně se algoritmus vrací do startovního bodu iterace díky čemuž je </w:t>
       </w:r>
       <w:r>
-        <w:t>mřížka zjemňována a více bodů generováno. Tato iterace je opakována podle uživatelem specifikované hodnoty. Program ukazuje, že se strategické pravděpodobnostní rozdělení nemění při jemnější mřížce.</w:t>
-      </w:r>
-    </w:p>
-    <w:p/>
-    <w:p>
-      <w:pPr>
-        <w:spacing w:after="0" w:line="240" w:lineRule="auto"/>
-        <w:jc w:val="left"/>
-      </w:pPr>
-      <w:r>
-        <w:lastRenderedPageBreak/>
+        <w:t xml:space="preserve">mřížka zjemňována a více bodů generováno. Tato iterace je opakována podle </w:t>
+      </w:r>
+      <w:r>
+        <w:t xml:space="preserve">přednastavené nebo </w:t>
+      </w:r>
+      <w:r>
+        <w:t>uživatelem specifikované hodnoty</w:t>
+      </w:r>
+      <w:r>
+        <w:t xml:space="preserve">, jelikož má uživatel možnost zadat své vstupy a rozhodnout o dimenzi zobrazení. </w:t>
+      </w:r>
+      <w:r>
+        <w:t>Program ukazuje, že se strategické pravděpodobnostní rozdělení nemění při jemnější mřížce.</w:t>
+      </w:r>
+      <w:r>
         <w:br w:type="page"/>
       </w:r>
     </w:p>
@@ -22860,35 +22969,3076 @@
     </w:p>
     <w:p>
       <w:r>
-        <w:fldChar w:fldCharType="begin"/>
-      </w:r>
-      <w:r>
-        <w:instrText xml:space="preserve"> MACROBUTTON  Nomacro Klepněte sem a začněte psát text Vaší práce</w:instrText>
-      </w:r>
-      <w:r>
-        <w:fldChar w:fldCharType="end"/>
+        <w:t>Program s</w:t>
+      </w:r>
+      <w:r>
+        <w:t>e</w:t>
+      </w:r>
+      <w:r>
+        <w:t xml:space="preserve"> na začátku svého běhu postupně zeptá, zda chce uživatel nastavit vstup</w:t>
+      </w:r>
+      <w:r>
+        <w:t xml:space="preserve"> sám</w:t>
+      </w:r>
+      <w:r>
+        <w:t>.</w:t>
+      </w:r>
+      <w:r>
+        <w:t xml:space="preserve"> V opačném případě se nastaví základní nastavení.</w:t>
+      </w:r>
+      <w:r>
+        <w:t xml:space="preserve"> </w:t>
+      </w:r>
+      <w:r>
+        <w:t>Požadovaný vstup</w:t>
+      </w:r>
+      <w:r>
+        <w:t xml:space="preserve"> se skládá ze čtyř proměnných</w:t>
+      </w:r>
+      <w:r>
+        <w:t>. Jmenovitě se jedná o počet generovaných bodů, jemno</w:t>
+      </w:r>
+      <w:r>
+        <w:t>st</w:t>
+      </w:r>
+      <w:r>
+        <w:t xml:space="preserve"> mřížky na doméně, počet běhů zjemňování, a rozmezí užitkových hodnot neboli výšek. </w:t>
+      </w:r>
+      <w:r>
+        <w:t>Uživatel má možnost využít přednastaven</w:t>
+      </w:r>
+      <w:r>
+        <w:t>ých hodnot</w:t>
+      </w:r>
+      <w:r>
+        <w:t>.</w:t>
       </w:r>
     </w:p>
     <w:p>
+      <w:r>
+        <w:t>OBRAZEK CHECKVALIDITY</w:t>
+      </w:r>
+    </w:p>
+    <w:p>
+      <w:r>
+        <w:tab/>
+      </w:r>
+      <w:r>
+        <w:t>Pokud uži</w:t>
+      </w:r>
+      <w:r>
+        <w:t>vatel zadává hodnoty sám, tak jsou následně kontrolované, zda vyhovují požadavkům</w:t>
+      </w:r>
+      <w:r>
+        <w:t xml:space="preserve"> pomocí funkce </w:t>
+      </w:r>
+      <w:proofErr w:type="spellStart"/>
+      <w:r>
+        <w:rPr>
+          <w:rFonts w:ascii="Consolas" w:hAnsi="Consolas" w:cs="Consolas"/>
+          <w:sz w:val="22"/>
+          <w:szCs w:val="22"/>
+        </w:rPr>
+        <w:t>checkValidity</w:t>
+      </w:r>
+      <w:proofErr w:type="spellEnd"/>
+      <w:r>
+        <w:t xml:space="preserve">. </w:t>
+      </w:r>
+      <w:r>
+        <w:t xml:space="preserve">U počtu </w:t>
+      </w:r>
+      <w:r>
+        <w:t xml:space="preserve">bodů je potřeba zvolit číslo větší než </w:t>
+      </w:r>
+      <m:oMath>
+        <m:r>
+          <w:rPr>
+            <w:rFonts w:ascii="Cambria Math" w:hAnsi="Cambria Math"/>
+          </w:rPr>
+          <m:t>4</m:t>
+        </m:r>
+      </m:oMath>
+      <w:r>
+        <w:t xml:space="preserve">, jelikož jsou na doméně vždy voleny krajní body. Minimální jemnost je nastavena na </w:t>
+      </w:r>
+      <m:oMath>
+        <m:r>
+          <w:rPr>
+            <w:rFonts w:ascii="Cambria Math" w:hAnsi="Cambria Math"/>
+          </w:rPr>
+          <m:t>0.1</m:t>
+        </m:r>
+      </m:oMath>
+      <w:r>
+        <w:t>. Tato hodnota</w:t>
+      </w:r>
+      <w:r>
+        <w:t xml:space="preserve"> umožňuje sto míst k náhodnému umístění specifikovaného počtu bodů. Třetím parametrem je počet běhů iteračního zjemňování mřížky bodů reprezentujících užitky. Zde je potřeba alespoň hodnota </w:t>
+      </w:r>
+      <m:oMath>
+        <m:r>
+          <w:rPr>
+            <w:rFonts w:ascii="Cambria Math" w:hAnsi="Cambria Math"/>
+          </w:rPr>
+          <m:t>1</m:t>
+        </m:r>
+      </m:oMath>
+      <w:r>
+        <w:t xml:space="preserve">, aby mohl algoritmus doběhnout do konce a spočítat pravděpodobnostní rozdělení </w:t>
+      </w:r>
+      <w:r>
+        <w:t xml:space="preserve">hráčů </w:t>
+      </w:r>
+      <w:r>
+        <w:t xml:space="preserve">mezi strategiemi. </w:t>
+      </w:r>
+      <w:r>
+        <w:t>Pokud je zvolený jen jeden běh, pak nelze</w:t>
+      </w:r>
+      <w:r>
+        <w:t xml:space="preserve"> ukázat nezávislost jemnosti bodů na pravděpodobnostním rozdělení</w:t>
+      </w:r>
+      <w:r>
+        <w:t xml:space="preserve"> na jeho počtu</w:t>
+      </w:r>
+      <w:r>
+        <w:t xml:space="preserve">. Běhy algoritmu bez procesu zjemňování slouží hlavně k zobrazení prostoru bodů a vyhodnocení základní nulové hry. Poslední parametr </w:t>
+      </w:r>
+      <w:r>
+        <w:t xml:space="preserve">určuje maximální hodnotu </w:t>
+      </w:r>
+      <w:r>
+        <w:t xml:space="preserve">bodového </w:t>
+      </w:r>
+      <w:r>
+        <w:t>užitk</w:t>
+      </w:r>
+      <w:r>
+        <w:t>u</w:t>
+      </w:r>
+      <w:r>
+        <w:t xml:space="preserve">. Tento užitek je na doméně zároveň jejich výškou. Body dostanou přidělenou náhodnou hodnotu od </w:t>
+      </w:r>
+      <m:oMath>
+        <m:r>
+          <w:rPr>
+            <w:rFonts w:ascii="Cambria Math" w:hAnsi="Cambria Math"/>
+          </w:rPr>
+          <m:t>0</m:t>
+        </m:r>
+      </m:oMath>
+      <w:r>
+        <w:t xml:space="preserve"> </w:t>
+      </w:r>
+      <w:r>
+        <w:t>až do specifikované hodnoty.</w:t>
+      </w:r>
+    </w:p>
+    <w:p>
+      <w:r>
+        <w:t>OBRAZEK GENEROVANI PROSTREDI</w:t>
+      </w:r>
+    </w:p>
+    <w:p>
+      <w:r>
+        <w:tab/>
+      </w:r>
+      <w:r>
+        <w:t xml:space="preserve">Po </w:t>
+      </w:r>
+      <w:r>
+        <w:t xml:space="preserve">zpracování parametrů přichází na řadu generování základního vzhledu domény, který bude ovlivněn polohou náhodného rozmístění zvoleného počtu bodů. </w:t>
+      </w:r>
+      <w:r>
+        <w:t xml:space="preserve">Zmíněná generace je zpracována funkcí </w:t>
+      </w:r>
+      <w:r>
+        <w:rPr>
+          <w:rFonts w:ascii="Consolas" w:hAnsi="Consolas" w:cs="Consolas"/>
+          <w:sz w:val="22"/>
+          <w:szCs w:val="22"/>
+        </w:rPr>
+        <w:t>generateEnvironment</w:t>
+      </w:r>
+      <w:r>
+        <w:t xml:space="preserve">, která si jako argumenty bere, kromě počtu běhů, všechny vstupy. </w:t>
+      </w:r>
+      <w:r>
+        <w:t>Nejdříve se pomocí jemnosti zjistí, kolik je dostupných míst pro body. Díky tomu je možné</w:t>
+      </w:r>
+      <w:r>
+        <w:t xml:space="preserve"> vytvořit dvoudimenzionální matici </w:t>
+      </w:r>
+      <w:r>
+        <w:rPr>
+          <w:rFonts w:ascii="Consolas" w:hAnsi="Consolas" w:cs="Consolas"/>
+          <w:sz w:val="22"/>
+          <w:szCs w:val="22"/>
+        </w:rPr>
+        <w:t>pointsArr</w:t>
+      </w:r>
+      <w:r>
+        <w:t xml:space="preserve"> těchto rozměrů s hodnotami </w:t>
+      </w:r>
+      <m:oMath>
+        <m:r>
+          <w:rPr>
+            <w:rFonts w:ascii="Cambria Math" w:hAnsi="Cambria Math"/>
+          </w:rPr>
+          <m:t>-1</m:t>
+        </m:r>
+      </m:oMath>
+      <w:r>
+        <w:t xml:space="preserve"> na všech pozicích a</w:t>
+      </w:r>
+      <w:r>
+        <w:t xml:space="preserve"> přidat </w:t>
+      </w:r>
+      <w:r>
+        <w:t xml:space="preserve">první čtyři </w:t>
+      </w:r>
+      <w:r>
+        <w:t xml:space="preserve">body na rohové indexy domény, poté </w:t>
+      </w:r>
+      <w:r>
+        <w:t xml:space="preserve">lze </w:t>
+      </w:r>
+      <w:r>
+        <w:t xml:space="preserve">náhodně vybrat zbytek bodů mezi zbylými indexy. Následně je pro všechny </w:t>
+      </w:r>
+      <w:r>
+        <w:t xml:space="preserve">tyto </w:t>
+      </w:r>
+      <w:r>
+        <w:t xml:space="preserve">body </w:t>
+      </w:r>
+      <w:r>
+        <w:t>přiřazena</w:t>
+      </w:r>
+      <w:r>
+        <w:t xml:space="preserve"> </w:t>
+      </w:r>
+      <w:r>
+        <w:lastRenderedPageBreak/>
+        <w:t>náhodná vý</w:t>
+      </w:r>
+      <w:r>
+        <w:t xml:space="preserve">ška. V matici </w:t>
+      </w:r>
+      <w:r>
+        <w:rPr>
+          <w:rFonts w:ascii="Consolas" w:hAnsi="Consolas" w:cs="Consolas"/>
+          <w:sz w:val="22"/>
+          <w:szCs w:val="22"/>
+        </w:rPr>
+        <w:t>pointsArr</w:t>
+      </w:r>
+      <w:r>
+        <w:t xml:space="preserve"> </w:t>
+      </w:r>
+      <w:r>
+        <w:t>j</w:t>
+      </w:r>
+      <w:r>
+        <w:t xml:space="preserve">sou vybrané indexy </w:t>
+      </w:r>
+      <w:r>
+        <w:t xml:space="preserve">bodů </w:t>
+      </w:r>
+      <w:r>
+        <w:t>nahrazeny hodnoty výškami těchto bodů</w:t>
+      </w:r>
+      <w:r>
+        <w:t xml:space="preserve"> a funkce ji poté vrátí.</w:t>
+      </w:r>
+    </w:p>
+    <w:p>
+      <w:r>
+        <w:tab/>
+      </w:r>
+      <w:r>
+        <w:t>K tomu, aby se lépe četlo umístění bodů jsou data z </w:t>
+      </w:r>
+      <w:r>
+        <w:rPr>
+          <w:rFonts w:ascii="Consolas" w:hAnsi="Consolas" w:cs="Consolas"/>
+          <w:sz w:val="22"/>
+          <w:szCs w:val="22"/>
+        </w:rPr>
+        <w:t>pointsArr</w:t>
+      </w:r>
+      <w:r>
+        <w:t xml:space="preserve"> </w:t>
+      </w:r>
+      <w:r>
+        <w:t xml:space="preserve">převedena na souřadnice bodů. Proměnná </w:t>
+      </w:r>
+      <w:r>
+        <w:rPr>
+          <w:rFonts w:ascii="Consolas" w:hAnsi="Consolas" w:cs="Consolas"/>
+          <w:sz w:val="22"/>
+          <w:szCs w:val="22"/>
+        </w:rPr>
+        <w:t>coords</w:t>
+      </w:r>
+      <w:r>
+        <w:t xml:space="preserve"> bude údaje </w:t>
+      </w:r>
+      <w:r>
+        <w:t xml:space="preserve">v této formě </w:t>
+      </w:r>
+      <w:r>
+        <w:t xml:space="preserve">uchovávat. </w:t>
+      </w:r>
+      <w:r>
+        <w:t>Nové body</w:t>
+      </w:r>
+      <w:r>
+        <w:t xml:space="preserve"> budou přibývat</w:t>
+      </w:r>
+      <w:r>
+        <w:t>, proto</w:t>
+      </w:r>
+      <w:r>
+        <w:t xml:space="preserve"> je vytvořená kopie</w:t>
+      </w:r>
+      <w:r>
+        <w:t xml:space="preserve"> </w:t>
+      </w:r>
+      <w:r>
+        <w:rPr>
+          <w:rFonts w:ascii="Consolas" w:hAnsi="Consolas" w:cs="Consolas"/>
+          <w:sz w:val="22"/>
+          <w:szCs w:val="22"/>
+        </w:rPr>
+        <w:t>coordsForEqs</w:t>
+      </w:r>
+      <w:r>
+        <w:t>,</w:t>
+      </w:r>
+      <w:r>
+        <w:t xml:space="preserve"> která je předávána do funkcí, kde jsou potřebné pouze původn</w:t>
+      </w:r>
+      <w:r>
+        <w:t xml:space="preserve">ě generované </w:t>
+      </w:r>
+      <w:r>
+        <w:t>body.</w:t>
+      </w:r>
+    </w:p>
+    <w:p>
+      <w:r>
+        <w:t>OBRAZEK DELAUNAY</w:t>
+      </w:r>
+    </w:p>
+    <w:p>
+      <w:r>
+        <w:tab/>
+      </w:r>
+      <w:r>
+        <w:t>Nutnost souřadnic je viditelná již u další funkce, která se stará o vytvoření triangulace.</w:t>
+      </w:r>
+      <w:r>
+        <w:t xml:space="preserve"> </w:t>
+      </w:r>
+      <w:r>
+        <w:t xml:space="preserve">Jedná se o vestavěnou funkci </w:t>
+      </w:r>
+      <w:r>
+        <w:rPr>
+          <w:rFonts w:ascii="Consolas" w:hAnsi="Consolas" w:cs="Consolas"/>
+          <w:sz w:val="22"/>
+          <w:szCs w:val="22"/>
+        </w:rPr>
+        <w:t>delaunay</w:t>
+      </w:r>
+      <w:r>
+        <w:t xml:space="preserve">, která si jako argumenty bere listy souřadnic </w:t>
+      </w:r>
+      <m:oMath>
+        <m:r>
+          <w:rPr>
+            <w:rFonts w:ascii="Cambria Math" w:hAnsi="Cambria Math"/>
+          </w:rPr>
+          <m:t>x</m:t>
+        </m:r>
+      </m:oMath>
+      <w:r>
+        <w:t xml:space="preserve">, </w:t>
+      </w:r>
+      <m:oMath>
+        <m:r>
+          <w:rPr>
+            <w:rFonts w:ascii="Cambria Math" w:hAnsi="Cambria Math"/>
+          </w:rPr>
+          <m:t>y</m:t>
+        </m:r>
+      </m:oMath>
+      <w:r>
+        <w:t xml:space="preserve"> a vrací list trojúhelníků </w:t>
+      </w:r>
+      <w:r>
+        <w:rPr>
+          <w:rFonts w:ascii="Consolas" w:hAnsi="Consolas" w:cs="Consolas"/>
+          <w:sz w:val="22"/>
+          <w:szCs w:val="22"/>
+        </w:rPr>
+        <w:t>triangArr</w:t>
+      </w:r>
+      <w:r>
+        <w:t xml:space="preserve"> </w:t>
+      </w:r>
+      <w:r>
+        <w:t>ve formě indexů bodů, které je utvářejí.</w:t>
+      </w:r>
+      <w:r>
+        <w:t xml:space="preserve"> </w:t>
+      </w:r>
+      <w:r>
+        <w:t>Jak již bylo zmíněno v</w:t>
+      </w:r>
+      <w:r>
+        <w:t> </w:t>
+      </w:r>
+      <w:r>
+        <w:t>návrhu</w:t>
+      </w:r>
+      <w:r>
+        <w:t>, tak</w:t>
+      </w:r>
+      <w:r>
+        <w:t xml:space="preserve"> f</w:t>
+      </w:r>
+      <w:r>
+        <w:t>unkce postupuje podle</w:t>
+      </w:r>
+      <w:r>
+        <w:t xml:space="preserve"> Delaunay</w:t>
+      </w:r>
+      <w:r>
+        <w:t xml:space="preserve"> algoritmu popsaného v</w:t>
+      </w:r>
+      <w:r>
+        <w:t> teoretické části.</w:t>
+      </w:r>
+      <w:r>
+        <w:t xml:space="preserve"> Z listu </w:t>
+      </w:r>
+      <w:r>
+        <w:rPr>
+          <w:rFonts w:ascii="Consolas" w:hAnsi="Consolas" w:cs="Consolas"/>
+          <w:sz w:val="22"/>
+          <w:szCs w:val="22"/>
+        </w:rPr>
+        <w:t>triangArr</w:t>
+      </w:r>
+      <w:r>
+        <w:t xml:space="preserve"> </w:t>
+      </w:r>
+      <w:r>
+        <w:t xml:space="preserve">se dále </w:t>
+      </w:r>
+      <w:r>
+        <w:t>získává</w:t>
+      </w:r>
+      <w:r>
+        <w:t xml:space="preserve"> list úseček </w:t>
+      </w:r>
+      <w:r>
+        <w:rPr>
+          <w:rFonts w:ascii="Consolas" w:hAnsi="Consolas" w:cs="Consolas"/>
+          <w:sz w:val="22"/>
+          <w:szCs w:val="22"/>
+        </w:rPr>
+        <w:t>lineList</w:t>
+      </w:r>
+      <w:r>
+        <w:t xml:space="preserve"> pomocí projití všech kombinací ve vytvořených trojúhelnících, a poté list úseček </w:t>
+      </w:r>
       <w:proofErr w:type="gramStart"/>
       <w:r>
-        <w:t>Popsat</w:t>
+        <w:t>s</w:t>
       </w:r>
       <w:proofErr w:type="gramEnd"/>
       <w:r>
-        <w:t xml:space="preserve"> jak </w:t>
-      </w:r>
-      <w:proofErr w:type="spellStart"/>
-      <w:r>
-        <w:t>presne</w:t>
-      </w:r>
-      <w:proofErr w:type="spellEnd"/>
-      <w:r>
-        <w:t xml:space="preserve"> jsou ty kroky</w:t>
+        <w:t xml:space="preserve"> koordináty </w:t>
+      </w:r>
+      <w:r>
+        <w:rPr>
+          <w:rFonts w:ascii="Consolas" w:hAnsi="Consolas" w:cs="Consolas"/>
+          <w:sz w:val="22"/>
+          <w:szCs w:val="22"/>
+        </w:rPr>
+        <w:t>lLwCoords</w:t>
+      </w:r>
+      <w:r>
+        <w:t xml:space="preserve"> díky procházení těchto úseček a přiřazování </w:t>
+      </w:r>
+      <w:r>
+        <w:t>koordinátů</w:t>
+      </w:r>
+      <w:r>
+        <w:t xml:space="preserve"> do </w:t>
+      </w:r>
+      <w:r>
+        <w:t>n</w:t>
+      </w:r>
+      <w:r>
+        <w:t>ich</w:t>
+      </w:r>
+      <w:r>
+        <w:t xml:space="preserve">. </w:t>
+      </w:r>
+      <w:r>
+        <w:t>Tyto dvě hodnoty jsou získány voláním</w:t>
+      </w:r>
+      <w:r>
+        <w:t xml:space="preserve"> funkce </w:t>
+      </w:r>
+      <w:r>
+        <w:rPr>
+          <w:rFonts w:ascii="Consolas" w:hAnsi="Consolas" w:cs="Consolas"/>
+          <w:sz w:val="22"/>
+          <w:szCs w:val="22"/>
+        </w:rPr>
+        <w:t>createListOfLines</w:t>
+      </w:r>
+      <w:r>
+        <w:t xml:space="preserve"> s argumenty </w:t>
+      </w:r>
+      <w:r>
+        <w:rPr>
+          <w:rFonts w:ascii="Consolas" w:hAnsi="Consolas" w:cs="Consolas"/>
+          <w:sz w:val="22"/>
+          <w:szCs w:val="22"/>
+        </w:rPr>
+        <w:t>coords</w:t>
+      </w:r>
+      <w:r>
+        <w:t xml:space="preserve"> a </w:t>
+      </w:r>
+      <w:r>
+        <w:rPr>
+          <w:rFonts w:ascii="Consolas" w:hAnsi="Consolas" w:cs="Consolas"/>
+          <w:sz w:val="22"/>
+          <w:szCs w:val="22"/>
+        </w:rPr>
+        <w:t>triangAr</w:t>
+      </w:r>
+      <w:r>
+        <w:rPr>
+          <w:rFonts w:ascii="Consolas" w:hAnsi="Consolas" w:cs="Consolas"/>
+          <w:sz w:val="22"/>
+          <w:szCs w:val="22"/>
+        </w:rPr>
+        <w:t>r</w:t>
+      </w:r>
+      <w:r>
+        <w:t>.</w:t>
+      </w:r>
+      <w:r>
+        <w:t xml:space="preserve"> Proměnná </w:t>
+      </w:r>
+      <w:r>
+        <w:rPr>
+          <w:rFonts w:ascii="Consolas" w:hAnsi="Consolas" w:cs="Consolas"/>
+          <w:sz w:val="22"/>
+          <w:szCs w:val="22"/>
+        </w:rPr>
+        <w:t>lLwCoords</w:t>
+      </w:r>
+      <w:r>
+        <w:t xml:space="preserve"> </w:t>
+      </w:r>
+      <w:r>
+        <w:t>je ve své seřazené formě</w:t>
+      </w:r>
+      <w:r>
+        <w:t xml:space="preserve"> </w:t>
+      </w:r>
+      <w:r>
+        <w:rPr>
+          <w:rFonts w:ascii="Consolas" w:hAnsi="Consolas" w:cs="Consolas"/>
+          <w:sz w:val="22"/>
+          <w:szCs w:val="22"/>
+        </w:rPr>
+        <w:t>sLwCoords</w:t>
+      </w:r>
+      <w:r>
+        <w:t>.</w:t>
       </w:r>
     </w:p>
-    <w:p/>
-    <w:p/>
+    <w:p>
+      <w:r>
+        <w:t>OBRAZEK TRIANGLE EQUATION</w:t>
+      </w:r>
+      <w:r>
+        <w:t xml:space="preserve"> </w:t>
+      </w:r>
+      <w:r>
+        <w:tab/>
+      </w:r>
+    </w:p>
+    <w:p>
+      <w:r>
+        <w:tab/>
+      </w:r>
+      <w:r>
+        <w:t xml:space="preserve">Pro budoucí potřeby je nutnost </w:t>
+      </w:r>
+      <w:r>
+        <w:t>získat matematický popis</w:t>
+      </w:r>
+      <w:r>
+        <w:t xml:space="preserve"> jednotliv</w:t>
+      </w:r>
+      <w:r>
+        <w:t>ých</w:t>
+      </w:r>
+      <w:r>
+        <w:t xml:space="preserve"> trojúhelník</w:t>
+      </w:r>
+      <w:r>
+        <w:t>ů</w:t>
+      </w:r>
+      <w:r>
+        <w:t>, aby šly užitky jejich bodů správně vypočítat. T</w:t>
+      </w:r>
+      <w:r>
+        <w:t xml:space="preserve">ento výpočet zastává </w:t>
+      </w:r>
+      <w:r>
+        <w:t xml:space="preserve">funkce </w:t>
+      </w:r>
+      <w:r>
+        <w:rPr>
+          <w:rFonts w:ascii="Consolas" w:hAnsi="Consolas" w:cs="Consolas"/>
+          <w:sz w:val="22"/>
+          <w:szCs w:val="22"/>
+        </w:rPr>
+        <w:t>calculateTriangEq</w:t>
+      </w:r>
+      <w:r>
+        <w:t xml:space="preserve">, která si bere jako parametry </w:t>
+      </w:r>
+      <w:r>
+        <w:rPr>
+          <w:rFonts w:ascii="Consolas" w:hAnsi="Consolas" w:cs="Consolas"/>
+          <w:sz w:val="22"/>
+          <w:szCs w:val="22"/>
+        </w:rPr>
+        <w:t>triangArr</w:t>
+      </w:r>
+      <w:r>
+        <w:rPr>
+          <w:sz w:val="22"/>
+          <w:szCs w:val="22"/>
+        </w:rPr>
+        <w:t xml:space="preserve"> </w:t>
+      </w:r>
+      <w:r>
+        <w:t xml:space="preserve">a </w:t>
+      </w:r>
+      <w:r>
+        <w:rPr>
+          <w:rFonts w:ascii="Consolas" w:hAnsi="Consolas" w:cs="Consolas"/>
+          <w:sz w:val="22"/>
+          <w:szCs w:val="22"/>
+        </w:rPr>
+        <w:t>coordsForEqs</w:t>
+      </w:r>
+      <w:r>
+        <w:t>. Funkce předpočítá</w:t>
+      </w:r>
+      <w:r>
+        <w:t>vá</w:t>
+      </w:r>
+      <w:r>
+        <w:t xml:space="preserve"> potřebné hodnoty pro výpočet determinantu </w:t>
+      </w:r>
+      <w:r>
+        <w:t>při pozdějším</w:t>
+      </w:r>
+      <w:r>
+        <w:t xml:space="preserve"> hledání vhodného trojúhelníku. Návratovými hodnotami jsou </w:t>
+      </w:r>
+      <w:r>
+        <w:rPr>
+          <w:rFonts w:ascii="Consolas" w:hAnsi="Consolas" w:cs="Consolas"/>
+          <w:sz w:val="22"/>
+          <w:szCs w:val="22"/>
+        </w:rPr>
+        <w:t>cTriangleVariables</w:t>
+      </w:r>
+      <w:r>
+        <w:t xml:space="preserve"> a </w:t>
+      </w:r>
+      <w:r>
+        <w:rPr>
+          <w:rFonts w:ascii="Consolas" w:hAnsi="Consolas" w:cs="Consolas"/>
+          <w:sz w:val="22"/>
+          <w:szCs w:val="22"/>
+        </w:rPr>
+        <w:t>triangleEquations</w:t>
+      </w:r>
+      <w:r>
+        <w:t>.</w:t>
+      </w:r>
+      <w:r>
+        <w:t xml:space="preserve"> </w:t>
+      </w:r>
+      <w:r>
+        <w:t>První obsahuje rozdíly jednotlivých souřadnic trojúhelníku, druhá obsahuje části opakovaného výpočtu determinantu v následném hledání vhodného trojúhelníků.</w:t>
+      </w:r>
+    </w:p>
+    <w:p>
+      <w:pPr>
+        <w:pStyle w:val="Heading2"/>
+      </w:pPr>
+      <w:r>
+        <w:lastRenderedPageBreak/>
+        <w:t>Iterace</w:t>
+      </w:r>
+    </w:p>
+    <w:p>
+      <w:r>
+        <w:t>Itera</w:t>
+      </w:r>
+      <w:r>
+        <w:t>ční cyklus</w:t>
+      </w:r>
+      <w:r>
+        <w:t xml:space="preserve"> </w:t>
+      </w:r>
+      <w:r>
+        <w:t xml:space="preserve">v programu </w:t>
+      </w:r>
+      <w:r>
+        <w:t xml:space="preserve">zajišťuje nalezení průsečíků pro </w:t>
+      </w:r>
+      <w:r>
+        <w:t xml:space="preserve">současně dostupné </w:t>
+      </w:r>
+      <w:r>
+        <w:t xml:space="preserve">body a </w:t>
+      </w:r>
+      <w:r>
+        <w:t xml:space="preserve">z nich </w:t>
+      </w:r>
+      <w:r>
+        <w:t xml:space="preserve">následné vytvoření kartézského součinu pro zhotovení mřížky. Jakmile jsou přidány užitky </w:t>
+      </w:r>
+      <w:r>
+        <w:t xml:space="preserve">všem </w:t>
+      </w:r>
+      <w:r>
+        <w:t xml:space="preserve">bodům, se iterace posouvá do fáze vyhodnocení hry s nulovým </w:t>
+      </w:r>
+      <w:r>
+        <w:t>součtem</w:t>
+      </w:r>
+      <w:r>
+        <w:t xml:space="preserve"> našich dvou hráčů. Následně jsou vyobrazeny body na doméně spolu s pravděpodobnostním rozdělení napříč strategiemi hráčů.</w:t>
+      </w:r>
+    </w:p>
+    <w:p>
+      <w:r>
+        <w:t>OBRAZEK SMOOTHENPLANE</w:t>
+      </w:r>
+    </w:p>
+    <w:p>
+      <w:r>
+        <w:tab/>
+      </w:r>
+      <w:r>
+        <w:t xml:space="preserve">Nyní postupně ukážeme, jak </w:t>
+      </w:r>
+      <w:r>
+        <w:t xml:space="preserve">jsou kroky implementovány. </w:t>
+      </w:r>
+      <w:r>
+        <w:t>Začínáme f</w:t>
+      </w:r>
+      <w:r>
+        <w:t>unkc</w:t>
+      </w:r>
+      <w:r>
+        <w:t>í</w:t>
+      </w:r>
+      <w:r>
+        <w:t xml:space="preserve"> </w:t>
+      </w:r>
+      <w:r>
+        <w:rPr>
+          <w:rFonts w:ascii="Consolas" w:hAnsi="Consolas" w:cs="Consolas"/>
+          <w:sz w:val="22"/>
+          <w:szCs w:val="22"/>
+        </w:rPr>
+        <w:t>smoothenPlane</w:t>
+      </w:r>
+      <w:r>
+        <w:t xml:space="preserve"> ber</w:t>
+      </w:r>
+      <w:r>
+        <w:t>oucí</w:t>
+      </w:r>
+      <w:r>
+        <w:t xml:space="preserve"> argumenty </w:t>
+      </w:r>
+      <w:r>
+        <w:rPr>
+          <w:rFonts w:ascii="Consolas" w:hAnsi="Consolas" w:cs="Consolas"/>
+          <w:sz w:val="22"/>
+          <w:szCs w:val="22"/>
+        </w:rPr>
+        <w:t>coords</w:t>
+      </w:r>
+      <w:r>
+        <w:t xml:space="preserve"> </w:t>
+      </w:r>
+      <w:r>
+        <w:t xml:space="preserve">a </w:t>
+      </w:r>
+      <w:r>
+        <w:rPr>
+          <w:rFonts w:ascii="Consolas" w:hAnsi="Consolas" w:cs="Consolas"/>
+          <w:sz w:val="22"/>
+          <w:szCs w:val="22"/>
+        </w:rPr>
+        <w:t>s</w:t>
+      </w:r>
+      <w:r>
+        <w:rPr>
+          <w:rFonts w:ascii="Consolas" w:hAnsi="Consolas" w:cs="Consolas"/>
+          <w:sz w:val="22"/>
+          <w:szCs w:val="22"/>
+        </w:rPr>
+        <w:t>LwCoords</w:t>
+      </w:r>
+      <w:r>
+        <w:t xml:space="preserve">. Seřazený list se využívá k tomu, aby šlo lépe sledovat </w:t>
+      </w:r>
+      <w:r>
+        <w:t xml:space="preserve">průběh </w:t>
+      </w:r>
+      <w:r>
+        <w:t xml:space="preserve">hledání průsečíku. </w:t>
+      </w:r>
+      <w:r>
+        <w:t xml:space="preserve">Do proměnné </w:t>
+      </w:r>
+      <w:r>
+        <w:rPr>
+          <w:rFonts w:ascii="Consolas" w:hAnsi="Consolas" w:cs="Consolas"/>
+          <w:sz w:val="22"/>
+          <w:szCs w:val="22"/>
+        </w:rPr>
+        <w:t>smootherpoints</w:t>
+      </w:r>
+      <w:r>
+        <w:t xml:space="preserve"> se zkopírují body z </w:t>
+      </w:r>
+      <w:r>
+        <w:rPr>
+          <w:rFonts w:ascii="Consolas" w:hAnsi="Consolas" w:cs="Consolas"/>
+          <w:sz w:val="22"/>
+          <w:szCs w:val="22"/>
+        </w:rPr>
+        <w:t>coords</w:t>
+      </w:r>
+      <w:r>
+        <w:t xml:space="preserve">, </w:t>
+      </w:r>
+      <w:r>
+        <w:t xml:space="preserve">do které </w:t>
+      </w:r>
+      <w:r>
+        <w:t xml:space="preserve">budou </w:t>
+      </w:r>
+      <w:r>
+        <w:t xml:space="preserve">postupně </w:t>
+      </w:r>
+      <w:r>
+        <w:t xml:space="preserve">přidávány nové body. Funkce </w:t>
+      </w:r>
+      <w:r>
+        <w:rPr>
+          <w:rFonts w:ascii="Consolas" w:hAnsi="Consolas" w:cs="Consolas"/>
+          <w:sz w:val="22"/>
+          <w:szCs w:val="22"/>
+        </w:rPr>
+        <w:t>smoothenPlane</w:t>
+      </w:r>
+      <w:r>
+        <w:t xml:space="preserve"> projde postupně</w:t>
+      </w:r>
+      <w:r>
+        <w:t xml:space="preserve"> všechny body z </w:t>
+      </w:r>
+      <w:r>
+        <w:rPr>
+          <w:rFonts w:ascii="Consolas" w:hAnsi="Consolas" w:cs="Consolas"/>
+          <w:sz w:val="22"/>
+          <w:szCs w:val="22"/>
+        </w:rPr>
+        <w:t>coords</w:t>
+      </w:r>
+      <w:r>
+        <w:t>. Pro zrychlení procesu j</w:t>
+      </w:r>
+      <w:r>
+        <w:t xml:space="preserve">e </w:t>
+      </w:r>
+      <w:r>
+        <w:t xml:space="preserve">přidán </w:t>
+      </w:r>
+      <w:r>
+        <w:t xml:space="preserve">pár vylepšení. </w:t>
+      </w:r>
+      <w:r>
+        <w:t>Hledání průsečíků je prováděno v</w:t>
+      </w:r>
+      <w:r>
+        <w:t>e vertikálním a horizontálním směru</w:t>
+      </w:r>
+      <w:r>
+        <w:t xml:space="preserve">. </w:t>
+      </w:r>
+      <w:r>
+        <w:t xml:space="preserve">První z těchto vylepšení vybírá pro </w:t>
+      </w:r>
+      <w:r>
+        <w:t>každý směr pouze takové úsečky, které mají pro bod šanci se s bodem protnout.</w:t>
+      </w:r>
+      <w:r>
+        <w:t xml:space="preserve"> Pro oba směry je vypočtení průsečíku rozděleno na úsečky kolmé a ty ostatní. To je dáno tím, že pro kolmé úsečky budou mít nové body hodnotu jedné ze souřadnic </w:t>
+      </w:r>
+      <w:r>
+        <w:t>rovnou hodnotě úsečky v závislosti na směru. Druhou vychytávkou</w:t>
+      </w:r>
+      <w:r>
+        <w:t xml:space="preserve"> je omezení duplikátů. To je provedeno tak, že když se jedná o bod se stejnou souřadnicí</w:t>
+      </w:r>
+      <w:r>
+        <w:t xml:space="preserve"> jako předtím kontrolovaná</w:t>
+      </w:r>
+      <w:r>
+        <w:t xml:space="preserve"> ve </w:t>
+      </w:r>
+      <w:r>
+        <w:t xml:space="preserve">daném </w:t>
+      </w:r>
+      <w:r>
+        <w:t xml:space="preserve">směru, pak </w:t>
+      </w:r>
+      <w:r>
+        <w:t>tento směr</w:t>
+      </w:r>
+      <w:r>
+        <w:t xml:space="preserve"> současný bod přeskakuje. </w:t>
+      </w:r>
+      <w:r>
+        <w:t xml:space="preserve">Jakmile je nějaký průsečík nalezen, tak </w:t>
+      </w:r>
+      <w:r>
+        <w:t xml:space="preserve">je vypočítán jeho užitek. </w:t>
+      </w:r>
+      <w:r>
+        <w:t xml:space="preserve">Za tím účelem </w:t>
+      </w:r>
+      <w:r>
+        <w:t xml:space="preserve">se volá funkce </w:t>
+      </w:r>
+      <w:r>
+        <w:rPr>
+          <w:rFonts w:ascii="Consolas" w:hAnsi="Consolas" w:cs="Consolas"/>
+          <w:sz w:val="22"/>
+          <w:szCs w:val="22"/>
+        </w:rPr>
+        <w:t>calculateHeights</w:t>
+      </w:r>
+      <w:r>
+        <w:t xml:space="preserve"> s parametry </w:t>
+      </w:r>
+      <w:r>
+        <w:t>průsečíku</w:t>
+      </w:r>
+      <w:r>
+        <w:t xml:space="preserve"> a celé úsečky, kterou protnul. Tato funkce funguje na principu analytické geometri</w:t>
+      </w:r>
+      <w:r>
+        <w:t>e. Souřadnice</w:t>
+      </w:r>
+      <w:r>
+        <w:t xml:space="preserve"> nového </w:t>
+      </w:r>
+      <w:r>
+        <w:t>průsečíků se</w:t>
+      </w:r>
+      <w:r>
+        <w:t xml:space="preserve"> </w:t>
+      </w:r>
+      <w:r>
+        <w:t>do</w:t>
+      </w:r>
+      <w:r>
+        <w:t>sadí do</w:t>
+      </w:r>
+      <w:r>
+        <w:t xml:space="preserve"> úsečky a přičte </w:t>
+      </w:r>
+      <w:r>
+        <w:t xml:space="preserve">se poměr </w:t>
+      </w:r>
+      <w:r>
+        <w:t>absolutní hodnot</w:t>
+      </w:r>
+      <w:r>
+        <w:t>y</w:t>
+      </w:r>
+      <w:r>
+        <w:t xml:space="preserve"> rozdílu užitk</w:t>
+      </w:r>
+      <w:r>
+        <w:t>ů</w:t>
+      </w:r>
+      <w:r>
+        <w:t xml:space="preserve"> krajních bodů od kraje s menším užitkem. Jakmile funkce projde všechny body a nalezne možné průsečíky</w:t>
+      </w:r>
+      <w:r>
+        <w:t>,</w:t>
+      </w:r>
+      <w:r>
+        <w:t xml:space="preserve"> je potřeba ověřit, zda se nenachází nějaký duplikát. Body jsou zaokrouhleny na čtyři desetinná místa a pomocí vestavěné funkce </w:t>
+      </w:r>
+      <w:r>
+        <w:rPr>
+          <w:rFonts w:ascii="Consolas" w:hAnsi="Consolas" w:cs="Consolas"/>
+          <w:sz w:val="22"/>
+          <w:szCs w:val="22"/>
+        </w:rPr>
+        <w:t>unique</w:t>
+      </w:r>
+      <w:r>
+        <w:t xml:space="preserve"> se takové duplikáty odstraní.</w:t>
+      </w:r>
+      <w:r>
+        <w:t xml:space="preserve"> Následně </w:t>
+      </w:r>
+      <w:r>
+        <w:t xml:space="preserve">je </w:t>
+      </w:r>
+      <w:r>
+        <w:t>množin</w:t>
+      </w:r>
+      <w:r>
+        <w:t>a</w:t>
+      </w:r>
+      <w:r>
+        <w:t xml:space="preserve"> bodů </w:t>
+      </w:r>
+      <w:r>
+        <w:rPr>
+          <w:rFonts w:ascii="Consolas" w:hAnsi="Consolas" w:cs="Consolas"/>
+          <w:sz w:val="22"/>
+          <w:szCs w:val="22"/>
+        </w:rPr>
+        <w:t>smootherPoints</w:t>
+      </w:r>
+      <w:r>
+        <w:t xml:space="preserve"> </w:t>
+      </w:r>
+      <w:r>
+        <w:t>na</w:t>
+      </w:r>
+      <w:r>
+        <w:t>vrá</w:t>
+      </w:r>
+      <w:r>
+        <w:t>cena</w:t>
+      </w:r>
+      <w:r>
+        <w:t>.</w:t>
+      </w:r>
+    </w:p>
+    <w:p>
+      <w:r>
+        <w:t>OBRAZEK CARTESIAN</w:t>
+      </w:r>
+    </w:p>
+    <w:p>
+      <w:r>
+        <w:lastRenderedPageBreak/>
+        <w:tab/>
+      </w:r>
+      <w:r>
+        <w:t xml:space="preserve">K dokončení mřížky je potřeba vytvořit kartézský součin všech dostupných bodů. </w:t>
+      </w:r>
+      <w:r>
+        <w:t xml:space="preserve">Ten je vytvořen </w:t>
+      </w:r>
+      <w:r>
+        <w:t>funkc</w:t>
+      </w:r>
+      <w:r>
+        <w:t>í</w:t>
+      </w:r>
+      <w:r>
+        <w:t xml:space="preserve"> </w:t>
+      </w:r>
+      <w:r>
+        <w:rPr>
+          <w:rFonts w:ascii="Consolas" w:hAnsi="Consolas" w:cs="Consolas"/>
+          <w:sz w:val="22"/>
+          <w:szCs w:val="22"/>
+        </w:rPr>
+        <w:t>makeCartesianProduct</w:t>
+      </w:r>
+      <w:r>
+        <w:t xml:space="preserve">, která bere jako jediný argument </w:t>
+      </w:r>
+      <w:r>
+        <w:rPr>
+          <w:rFonts w:ascii="Consolas" w:hAnsi="Consolas" w:cs="Consolas"/>
+          <w:sz w:val="22"/>
+          <w:szCs w:val="22"/>
+        </w:rPr>
+        <w:t>smootherPoints</w:t>
+      </w:r>
+      <w:r>
+        <w:t>.</w:t>
+      </w:r>
+      <w:r>
+        <w:t xml:space="preserve"> Uvnitř funkce </w:t>
+      </w:r>
+      <w:r>
+        <w:t xml:space="preserve">se vyberou unikátní </w:t>
+      </w:r>
+      <m:oMath>
+        <m:r>
+          <w:rPr>
+            <w:rFonts w:ascii="Cambria Math" w:hAnsi="Cambria Math"/>
+          </w:rPr>
+          <m:t>x</m:t>
+        </m:r>
+      </m:oMath>
+      <w:r>
+        <w:t xml:space="preserve">-ové a </w:t>
+      </w:r>
+      <m:oMath>
+        <m:r>
+          <w:rPr>
+            <w:rFonts w:ascii="Cambria Math" w:hAnsi="Cambria Math"/>
+          </w:rPr>
+          <m:t>y</m:t>
+        </m:r>
+      </m:oMath>
+      <w:r>
+        <w:t>-ové souřad</w:t>
+      </w:r>
+      <w:r>
+        <w:t>nice</w:t>
+      </w:r>
+      <w:r>
+        <w:t xml:space="preserve"> a pomocí vestavěné funkce </w:t>
+      </w:r>
+      <w:r>
+        <w:rPr>
+          <w:rFonts w:ascii="Consolas" w:hAnsi="Consolas" w:cs="Consolas"/>
+          <w:sz w:val="22"/>
+          <w:szCs w:val="22"/>
+        </w:rPr>
+        <w:t>combvec</w:t>
+      </w:r>
+      <w:r>
+        <w:t xml:space="preserve"> </w:t>
+      </w:r>
+      <w:r>
+        <w:t>se u</w:t>
+      </w:r>
+      <w:r>
+        <w:t xml:space="preserve">tvoří všechny jejich kombinace. Tím vznikne proměnná </w:t>
+      </w:r>
+      <w:r>
+        <w:rPr>
+          <w:rFonts w:ascii="Consolas" w:hAnsi="Consolas" w:cs="Consolas"/>
+          <w:sz w:val="22"/>
+          <w:szCs w:val="22"/>
+        </w:rPr>
+        <w:t>cartesianPoints</w:t>
+      </w:r>
+      <w:r>
+        <w:t xml:space="preserve">, která </w:t>
+      </w:r>
+      <w:r>
+        <w:t xml:space="preserve">současně obsahuje pouze první dva koordináty. Jelikož bude tato proměnná obsahovat všechny užitky, tak </w:t>
+      </w:r>
+      <w:r>
+        <w:t>je rozšířena o</w:t>
+      </w:r>
+      <w:r>
+        <w:t xml:space="preserve"> třetí rozměr plný hodnot </w:t>
+      </w:r>
+      <m:oMath>
+        <m:r>
+          <w:rPr>
+            <w:rFonts w:ascii="Cambria Math" w:hAnsi="Cambria Math"/>
+          </w:rPr>
+          <m:t>-1</m:t>
+        </m:r>
+      </m:oMath>
+      <w:r>
+        <w:t xml:space="preserve">. Pomocí vestavěné funkce </w:t>
+      </w:r>
+      <w:r>
+        <w:rPr>
+          <w:rFonts w:ascii="Consolas" w:hAnsi="Consolas" w:cs="Consolas"/>
+          <w:sz w:val="22"/>
+          <w:szCs w:val="22"/>
+        </w:rPr>
+        <w:t>intersect</w:t>
+      </w:r>
+      <w:r>
+        <w:t xml:space="preserve"> se naleznou indexy již spočítaných užitků, které jsou uloženy v </w:t>
+      </w:r>
+      <w:r>
+        <w:rPr>
+          <w:rFonts w:ascii="Consolas" w:hAnsi="Consolas" w:cs="Consolas"/>
+          <w:sz w:val="22"/>
+          <w:szCs w:val="22"/>
+        </w:rPr>
+        <w:t>smootherPoints</w:t>
+      </w:r>
+      <w:r>
+        <w:t xml:space="preserve">. Tyto hodnoty se přiřadí na dané indexy proměnné </w:t>
+      </w:r>
+      <w:r>
+        <w:rPr>
+          <w:rFonts w:ascii="Consolas" w:hAnsi="Consolas" w:cs="Consolas"/>
+          <w:sz w:val="22"/>
+          <w:szCs w:val="22"/>
+        </w:rPr>
+        <w:t>cartesianPoints</w:t>
+      </w:r>
+      <w:r>
+        <w:t>. Pro zbylé body</w:t>
+      </w:r>
+      <w:r>
+        <w:t xml:space="preserve"> existuje funkce </w:t>
+      </w:r>
+      <w:r>
+        <w:rPr>
+          <w:rFonts w:ascii="Consolas" w:hAnsi="Consolas" w:cs="Consolas"/>
+          <w:sz w:val="22"/>
+          <w:szCs w:val="22"/>
+        </w:rPr>
+        <w:t>calculateCPHeights</w:t>
+      </w:r>
+      <w:r>
+        <w:t xml:space="preserve">, která má několik argumentů. Postupně se jedná o </w:t>
+      </w:r>
+      <w:r>
+        <w:rPr>
+          <w:rFonts w:ascii="Consolas" w:hAnsi="Consolas" w:cs="Consolas"/>
+          <w:sz w:val="22"/>
+          <w:szCs w:val="22"/>
+        </w:rPr>
+        <w:t>triangArr</w:t>
+      </w:r>
+      <w:r>
+        <w:t xml:space="preserve">, </w:t>
+      </w:r>
+      <w:r>
+        <w:rPr>
+          <w:rFonts w:ascii="Consolas" w:hAnsi="Consolas" w:cs="Consolas"/>
+          <w:sz w:val="22"/>
+          <w:szCs w:val="22"/>
+        </w:rPr>
+        <w:t>coords</w:t>
+      </w:r>
+      <w:r>
+        <w:rPr>
+          <w:rFonts w:ascii="Consolas" w:hAnsi="Consolas" w:cs="Consolas"/>
+          <w:sz w:val="22"/>
+          <w:szCs w:val="22"/>
+        </w:rPr>
+        <w:t>ForEqs</w:t>
+      </w:r>
+      <w:r>
+        <w:t xml:space="preserve">, </w:t>
+      </w:r>
+      <w:r>
+        <w:rPr>
+          <w:rFonts w:ascii="Consolas" w:hAnsi="Consolas" w:cs="Consolas"/>
+          <w:sz w:val="22"/>
+          <w:szCs w:val="22"/>
+        </w:rPr>
+        <w:t>cartesianPoints</w:t>
+      </w:r>
+      <w:r>
+        <w:t xml:space="preserve">, </w:t>
+      </w:r>
+      <w:r>
+        <w:rPr>
+          <w:rFonts w:ascii="Consolas" w:hAnsi="Consolas" w:cs="Consolas"/>
+          <w:sz w:val="22"/>
+          <w:szCs w:val="22"/>
+        </w:rPr>
+        <w:t>triangleEquations</w:t>
+      </w:r>
+      <w:r>
+        <w:t xml:space="preserve">, a </w:t>
+      </w:r>
+      <w:r>
+        <w:rPr>
+          <w:rFonts w:ascii="Consolas" w:hAnsi="Consolas" w:cs="Consolas"/>
+          <w:sz w:val="22"/>
+          <w:szCs w:val="22"/>
+        </w:rPr>
+        <w:t>cTriangleVariables</w:t>
+      </w:r>
+      <w:r>
+        <w:t>. Uvnitř funkce se procházejí pouze body bez užitku, pro které se</w:t>
+      </w:r>
+      <w:r>
+        <w:t xml:space="preserve"> najde takový, do kterého náleží</w:t>
+      </w:r>
+      <w:r>
+        <w:t xml:space="preserve">. </w:t>
+      </w:r>
+      <w:r>
+        <w:t>Vzorec je rozepsaný determinant jednotlivých vrcholů trojúhelníku s</w:t>
+      </w:r>
+      <w:r>
+        <w:t> </w:t>
+      </w:r>
+      <w:r>
+        <w:t>bodem</w:t>
+      </w:r>
+      <w:r>
+        <w:t xml:space="preserve"> samotným</w:t>
+      </w:r>
+      <w:r>
+        <w:t xml:space="preserve">. Pokud jsou všechny </w:t>
+      </w:r>
+      <w:r>
+        <w:t xml:space="preserve">spočtené </w:t>
+      </w:r>
+      <w:r>
+        <w:t>hodnoty kladné, nebo záporné, pak se jedná o bod náležící trojúhelníku. Jeho užitek je dopočítán pomocí polohy na ploše trojúhelníku.</w:t>
+      </w:r>
+    </w:p>
+    <w:p>
+      <w:r>
+        <w:tab/>
+      </w:r>
+      <w:r>
+        <w:t xml:space="preserve">Nyní se dostáváme do fáze vyhodnocení hry. To má na starost funkce </w:t>
+      </w:r>
+      <w:r>
+        <w:rPr>
+          <w:rFonts w:ascii="Consolas" w:hAnsi="Consolas" w:cs="Consolas"/>
+          <w:sz w:val="22"/>
+          <w:szCs w:val="22"/>
+        </w:rPr>
+        <w:t>evaluateZeroSumGame</w:t>
+      </w:r>
+      <w:r>
+        <w:t xml:space="preserve">, která si bere jako argument proměnnou </w:t>
+      </w:r>
+      <w:r>
+        <w:rPr>
+          <w:rFonts w:ascii="Consolas" w:hAnsi="Consolas" w:cs="Consolas"/>
+          <w:sz w:val="22"/>
+          <w:szCs w:val="22"/>
+        </w:rPr>
+        <w:t>cartesianPoints</w:t>
+      </w:r>
+      <w:r>
+        <w:t xml:space="preserve">. </w:t>
+      </w:r>
+      <w:r>
+        <w:t>Tato proměnná obsahuje list</w:t>
+      </w:r>
+      <w:r>
+        <w:t>, ale</w:t>
+      </w:r>
+      <w:r>
+        <w:t xml:space="preserve"> duální lineární program vyžaduje matici. K jejímu získání se využívá vestavěná funkce </w:t>
+      </w:r>
+      <w:r>
+        <w:rPr>
+          <w:rFonts w:ascii="Consolas" w:hAnsi="Consolas" w:cs="Consolas"/>
+          <w:sz w:val="22"/>
+          <w:szCs w:val="22"/>
+        </w:rPr>
+        <w:t>groupcounts</w:t>
+      </w:r>
+      <w:r>
+        <w:t xml:space="preserve">, která vrací kvantitu jednotlivých souřadnic. </w:t>
+      </w:r>
+      <w:r>
+        <w:t xml:space="preserve">K získání rozměrů je vzat </w:t>
+      </w:r>
+      <w:r>
+        <w:t xml:space="preserve">počet </w:t>
+      </w:r>
+      <w:r>
+        <w:t>první</w:t>
+      </w:r>
+      <w:r>
+        <w:t>ho</w:t>
+      </w:r>
+      <w:r>
+        <w:t xml:space="preserve"> prv</w:t>
+      </w:r>
+      <w:r>
+        <w:t>ku</w:t>
+      </w:r>
+      <w:r>
+        <w:t xml:space="preserve"> jako jeden rozměr a druhý je dopočítám vydělením velikost</w:t>
+      </w:r>
+      <w:r>
+        <w:t>i</w:t>
+      </w:r>
+      <w:r>
+        <w:t xml:space="preserve"> proměnné </w:t>
+      </w:r>
+      <w:r>
+        <w:rPr>
+          <w:rFonts w:ascii="Consolas" w:hAnsi="Consolas" w:cs="Consolas"/>
+          <w:sz w:val="22"/>
+          <w:szCs w:val="22"/>
+        </w:rPr>
+        <w:t>cartesianPoints</w:t>
+      </w:r>
+      <w:r>
+        <w:t xml:space="preserve"> p</w:t>
+      </w:r>
+      <w:r>
+        <w:t>rvním získ</w:t>
+      </w:r>
+      <w:r>
+        <w:t>a</w:t>
+      </w:r>
+      <w:r>
+        <w:t xml:space="preserve">ným rozměrem. </w:t>
+      </w:r>
+      <w:r>
+        <w:t>K výpočtu strategického profilu a celkového užitku obou hráčů pro danou matici užitků se používá v</w:t>
+      </w:r>
+      <w:r>
+        <w:t xml:space="preserve">estavěná funkce </w:t>
+      </w:r>
+      <w:r>
+        <w:rPr>
+          <w:rFonts w:ascii="Consolas" w:hAnsi="Consolas" w:cs="Consolas"/>
+          <w:sz w:val="22"/>
+          <w:szCs w:val="22"/>
+        </w:rPr>
+        <w:t>linprog</w:t>
+      </w:r>
+      <w:r>
+        <w:t xml:space="preserve">. Pro náš duální problém se jedná o několik proměnných, které jsou potřeba vytvořit, abychom je mohli předat funkci ke zpracování. Ukážeme si tyto proměnné pro jednoho hráče, který se jmenuje Alice. </w:t>
+      </w:r>
+      <w:r>
+        <w:t xml:space="preserve">Ta se bude snažit minimalizovat hodnotu řádkového užitku. </w:t>
+      </w:r>
+    </w:p>
+    <w:p>
+      <w:r>
+        <w:t>OBRAZEK LINPROG</w:t>
+      </w:r>
+    </w:p>
+    <w:p>
+      <w:r>
+        <w:tab/>
+      </w:r>
+      <w:r>
+        <w:t xml:space="preserve">Mezi požadované parametry </w:t>
+      </w:r>
+      <w:proofErr w:type="gramStart"/>
+      <w:r>
+        <w:t>patří</w:t>
+      </w:r>
+      <w:proofErr w:type="gramEnd"/>
+      <w:r>
+        <w:t xml:space="preserve"> funkce </w:t>
+      </w:r>
+      <m:oMath>
+        <m:r>
+          <w:rPr>
+            <w:rFonts w:ascii="Cambria Math" w:hAnsi="Cambria Math"/>
+            <w:color w:val="000000" w:themeColor="text1"/>
+          </w:rPr>
+          <m:t>f</m:t>
+        </m:r>
+      </m:oMath>
+      <w:r>
+        <w:t xml:space="preserve">, matice </w:t>
+      </w:r>
+      <m:oMath>
+        <m:r>
+          <w:rPr>
+            <w:rFonts w:ascii="Cambria Math" w:hAnsi="Cambria Math"/>
+          </w:rPr>
+          <m:t>A</m:t>
+        </m:r>
+      </m:oMath>
+      <w:r>
+        <w:t xml:space="preserve">, pravá strana </w:t>
+      </w:r>
+      <m:oMath>
+        <m:r>
+          <w:rPr>
+            <w:rFonts w:ascii="Cambria Math" w:hAnsi="Cambria Math"/>
+            <w:color w:val="000000" w:themeColor="text1"/>
+          </w:rPr>
+          <m:t>b</m:t>
+        </m:r>
+      </m:oMath>
+      <w:r>
+        <w:t xml:space="preserve">, součet </w:t>
+      </w:r>
+      <w:r>
+        <w:t xml:space="preserve">hodnot neznámých </w:t>
+      </w:r>
+      <m:oMath>
+        <m:sSub>
+          <m:sSubPr>
+            <m:ctrlPr>
+              <w:rPr>
+                <w:rFonts w:ascii="Cambria Math" w:hAnsi="Cambria Math"/>
+                <w:i/>
+                <w:color w:val="000000" w:themeColor="text1"/>
+              </w:rPr>
+            </m:ctrlPr>
+          </m:sSubPr>
+          <m:e>
+            <m:r>
+              <w:rPr>
+                <w:rFonts w:ascii="Cambria Math" w:hAnsi="Cambria Math"/>
+                <w:color w:val="000000" w:themeColor="text1"/>
+              </w:rPr>
+              <m:t>A</m:t>
+            </m:r>
+          </m:e>
+          <m:sub>
+            <m:r>
+              <w:rPr>
+                <w:rFonts w:ascii="Cambria Math" w:hAnsi="Cambria Math"/>
+                <w:color w:val="000000" w:themeColor="text1"/>
+              </w:rPr>
+              <m:t>eq</m:t>
+            </m:r>
+          </m:sub>
+        </m:sSub>
+      </m:oMath>
+      <w:r>
+        <w:t xml:space="preserve">, </w:t>
+      </w:r>
+      <w:r>
+        <w:t>hodnota toho</w:t>
+      </w:r>
+      <w:r>
+        <w:t>to</w:t>
+      </w:r>
+      <w:r>
+        <w:t xml:space="preserve"> součtu </w:t>
+      </w:r>
+      <m:oMath>
+        <m:sSub>
+          <m:sSubPr>
+            <m:ctrlPr>
+              <w:rPr>
+                <w:rFonts w:ascii="Cambria Math" w:hAnsi="Cambria Math"/>
+                <w:i/>
+                <w:color w:val="000000" w:themeColor="text1"/>
+              </w:rPr>
+            </m:ctrlPr>
+          </m:sSubPr>
+          <m:e>
+            <m:r>
+              <w:rPr>
+                <w:rFonts w:ascii="Cambria Math" w:hAnsi="Cambria Math"/>
+                <w:color w:val="000000" w:themeColor="text1"/>
+              </w:rPr>
+              <m:t>b</m:t>
+            </m:r>
+          </m:e>
+          <m:sub>
+            <m:r>
+              <w:rPr>
+                <w:rFonts w:ascii="Cambria Math" w:hAnsi="Cambria Math"/>
+                <w:color w:val="000000" w:themeColor="text1"/>
+              </w:rPr>
+              <m:t>eq</m:t>
+            </m:r>
+          </m:sub>
+        </m:sSub>
+      </m:oMath>
+      <w:r>
+        <w:t xml:space="preserve">, spodní omezení </w:t>
+      </w:r>
+      <m:oMath>
+        <m:r>
+          <w:rPr>
+            <w:rFonts w:ascii="Cambria Math" w:hAnsi="Cambria Math"/>
+            <w:color w:val="000000" w:themeColor="text1"/>
+          </w:rPr>
+          <m:t>lb</m:t>
+        </m:r>
+      </m:oMath>
+      <w:r>
+        <w:t xml:space="preserve">, a horní omezení </w:t>
+      </w:r>
+      <m:oMath>
+        <m:r>
+          <w:rPr>
+            <w:rFonts w:ascii="Cambria Math" w:hAnsi="Cambria Math"/>
+            <w:color w:val="000000" w:themeColor="text1"/>
+          </w:rPr>
+          <m:t>ub</m:t>
+        </m:r>
+      </m:oMath>
+      <w:r>
+        <w:t xml:space="preserve">. </w:t>
+      </w:r>
+      <w:r>
+        <w:t>Pro vizualizaci je vhodné upravit</w:t>
+      </w:r>
+      <w:r>
+        <w:t xml:space="preserve"> dříve</w:t>
+      </w:r>
+      <w:r>
+        <w:t xml:space="preserve"> popsaný duální program.</w:t>
+      </w:r>
+    </w:p>
+    <w:p>
+      <w:pPr>
+        <w:spacing w:line="276" w:lineRule="auto"/>
+        <w:rPr>
+          <w:color w:val="000000" w:themeColor="text1"/>
+        </w:rPr>
+      </w:pPr>
+      <m:oMathPara>
+        <m:oMathParaPr>
+          <m:jc m:val="center"/>
+        </m:oMathParaPr>
+        <m:oMath>
+          <m:func>
+            <m:funcPr>
+              <m:ctrlPr>
+                <w:rPr>
+                  <w:rFonts w:ascii="Cambria Math" w:hAnsi="Cambria Math"/>
+                  <w:i/>
+                  <w:color w:val="000000" w:themeColor="text1"/>
+                </w:rPr>
+              </m:ctrlPr>
+            </m:funcPr>
+            <m:fName>
+              <m:r>
+                <m:rPr>
+                  <m:sty m:val="p"/>
+                </m:rPr>
+                <w:rPr>
+                  <w:rFonts w:ascii="Cambria Math" w:hAnsi="Cambria Math"/>
+                  <w:color w:val="000000" w:themeColor="text1"/>
+                </w:rPr>
+                <m:t>min</m:t>
+              </m:r>
+            </m:fName>
+            <m:e>
+              <m:sSub>
+                <m:sSubPr>
+                  <m:ctrlPr>
+                    <w:rPr>
+                      <w:rFonts w:ascii="Cambria Math" w:hAnsi="Cambria Math"/>
+                      <w:i/>
+                      <w:color w:val="000000" w:themeColor="text1"/>
+                    </w:rPr>
+                  </m:ctrlPr>
+                </m:sSubPr>
+                <m:e>
+                  <m:r>
+                    <w:rPr>
+                      <w:rFonts w:ascii="Cambria Math" w:hAnsi="Cambria Math"/>
+                      <w:color w:val="000000" w:themeColor="text1"/>
+                    </w:rPr>
+                    <m:t>x</m:t>
+                  </m:r>
+                </m:e>
+                <m:sub>
+                  <m:r>
+                    <w:rPr>
+                      <w:rFonts w:ascii="Cambria Math" w:hAnsi="Cambria Math"/>
+                      <w:color w:val="000000" w:themeColor="text1"/>
+                    </w:rPr>
+                    <m:t>0</m:t>
+                  </m:r>
+                </m:sub>
+              </m:sSub>
+            </m:e>
+          </m:func>
+        </m:oMath>
+      </m:oMathPara>
+    </w:p>
+    <w:p>
+      <w:pPr>
+        <w:spacing w:line="276" w:lineRule="auto"/>
+        <w:rPr>
+          <w:color w:val="000000" w:themeColor="text1"/>
+        </w:rPr>
+      </w:pPr>
+      <m:oMathPara>
+        <m:oMathParaPr>
+          <m:jc m:val="center"/>
+        </m:oMathParaPr>
+        <m:oMath>
+          <m:r>
+            <w:rPr>
+              <w:rFonts w:ascii="Cambria Math" w:hAnsi="Cambria Math"/>
+              <w:color w:val="000000" w:themeColor="text1"/>
+            </w:rPr>
+            <m:t>za podmínek A*</m:t>
+          </m:r>
+          <m:sSub>
+            <m:sSubPr>
+              <m:ctrlPr>
+                <w:rPr>
+                  <w:rFonts w:ascii="Cambria Math" w:hAnsi="Cambria Math"/>
+                  <w:i/>
+                  <w:color w:val="000000" w:themeColor="text1"/>
+                </w:rPr>
+              </m:ctrlPr>
+            </m:sSubPr>
+            <m:e>
+              <m:r>
+                <w:rPr>
+                  <w:rFonts w:ascii="Cambria Math" w:hAnsi="Cambria Math"/>
+                  <w:color w:val="000000" w:themeColor="text1"/>
+                </w:rPr>
+                <m:t>x</m:t>
+              </m:r>
+            </m:e>
+            <m:sub>
+              <m:r>
+                <w:rPr>
+                  <w:rFonts w:ascii="Cambria Math" w:hAnsi="Cambria Math"/>
+                  <w:color w:val="000000" w:themeColor="text1"/>
+                </w:rPr>
+                <m:t>j</m:t>
+              </m:r>
+            </m:sub>
+          </m:sSub>
+          <m:r>
+            <w:rPr>
+              <w:rFonts w:ascii="Cambria Math" w:hAnsi="Cambria Math"/>
+              <w:color w:val="000000" w:themeColor="text1"/>
+            </w:rPr>
+            <m:t xml:space="preserve"> </m:t>
+          </m:r>
+          <m:sSub>
+            <m:sSubPr>
+              <m:ctrlPr>
+                <w:rPr>
+                  <w:rFonts w:ascii="Cambria Math" w:hAnsi="Cambria Math"/>
+                  <w:i/>
+                  <w:color w:val="000000" w:themeColor="text1"/>
+                </w:rPr>
+              </m:ctrlPr>
+            </m:sSubPr>
+            <m:e>
+              <m:r>
+                <w:rPr>
+                  <w:rFonts w:ascii="Cambria Math" w:hAnsi="Cambria Math"/>
+                  <w:color w:val="000000" w:themeColor="text1"/>
+                </w:rPr>
+                <m:t>- 1*x</m:t>
+              </m:r>
+            </m:e>
+            <m:sub>
+              <m:r>
+                <w:rPr>
+                  <w:rFonts w:ascii="Cambria Math" w:hAnsi="Cambria Math"/>
+                  <w:color w:val="000000" w:themeColor="text1"/>
+                </w:rPr>
+                <m:t>0</m:t>
+              </m:r>
+            </m:sub>
+          </m:sSub>
+          <m:r>
+            <w:rPr>
+              <w:rFonts w:ascii="Cambria Math" w:hAnsi="Cambria Math"/>
+              <w:color w:val="000000" w:themeColor="text1"/>
+            </w:rPr>
+            <m:t>≥0</m:t>
+          </m:r>
+        </m:oMath>
+      </m:oMathPara>
+    </w:p>
+    <w:p>
+      <w:pPr>
+        <w:spacing w:line="276" w:lineRule="auto"/>
+        <w:rPr>
+          <w:color w:val="000000" w:themeColor="text1"/>
+        </w:rPr>
+      </w:pPr>
+      <m:oMathPara>
+        <m:oMathParaPr>
+          <m:jc m:val="center"/>
+        </m:oMathParaPr>
+        <m:oMath>
+          <m:nary>
+            <m:naryPr>
+              <m:chr m:val="∑"/>
+              <m:limLoc m:val="undOvr"/>
+              <m:supHide m:val="1"/>
+              <m:ctrlPr>
+                <w:rPr>
+                  <w:rFonts w:ascii="Cambria Math" w:hAnsi="Cambria Math"/>
+                  <w:i/>
+                  <w:color w:val="000000" w:themeColor="text1"/>
+                </w:rPr>
+              </m:ctrlPr>
+            </m:naryPr>
+            <m:sub>
+              <m:r>
+                <w:rPr>
+                  <w:rFonts w:ascii="Cambria Math" w:hAnsi="Cambria Math"/>
+                  <w:color w:val="000000" w:themeColor="text1"/>
+                </w:rPr>
+                <m:t xml:space="preserve">j ∈ </m:t>
+              </m:r>
+              <m:sSub>
+                <m:sSubPr>
+                  <m:ctrlPr>
+                    <w:rPr>
+                      <w:rFonts w:ascii="Cambria Math" w:hAnsi="Cambria Math"/>
+                      <w:i/>
+                      <w:color w:val="000000" w:themeColor="text1"/>
+                    </w:rPr>
+                  </m:ctrlPr>
+                </m:sSubPr>
+                <m:e>
+                  <m:r>
+                    <w:rPr>
+                      <w:rFonts w:ascii="Cambria Math" w:hAnsi="Cambria Math"/>
+                      <w:color w:val="000000" w:themeColor="text1"/>
+                    </w:rPr>
+                    <m:t>A</m:t>
+                  </m:r>
+                </m:e>
+                <m:sub>
+                  <m:r>
+                    <w:rPr>
+                      <w:rFonts w:ascii="Cambria Math" w:hAnsi="Cambria Math"/>
+                      <w:color w:val="000000" w:themeColor="text1"/>
+                    </w:rPr>
+                    <m:t>1</m:t>
+                  </m:r>
+                </m:sub>
+              </m:sSub>
+            </m:sub>
+            <m:sup/>
+            <m:e>
+              <m:sSub>
+                <m:sSubPr>
+                  <m:ctrlPr>
+                    <w:rPr>
+                      <w:rFonts w:ascii="Cambria Math" w:hAnsi="Cambria Math"/>
+                      <w:i/>
+                      <w:color w:val="000000" w:themeColor="text1"/>
+                    </w:rPr>
+                  </m:ctrlPr>
+                </m:sSubPr>
+                <m:e>
+                  <m:r>
+                    <w:rPr>
+                      <w:rFonts w:ascii="Cambria Math" w:hAnsi="Cambria Math"/>
+                      <w:color w:val="000000" w:themeColor="text1"/>
+                    </w:rPr>
+                    <m:t>x</m:t>
+                  </m:r>
+                </m:e>
+                <m:sub>
+                  <m:r>
+                    <w:rPr>
+                      <w:rFonts w:ascii="Cambria Math" w:hAnsi="Cambria Math"/>
+                      <w:color w:val="000000" w:themeColor="text1"/>
+                    </w:rPr>
+                    <m:t>j</m:t>
+                  </m:r>
+                </m:sub>
+              </m:sSub>
+              <m:r>
+                <w:rPr>
+                  <w:rFonts w:ascii="Cambria Math" w:hAnsi="Cambria Math"/>
+                  <w:color w:val="000000" w:themeColor="text1"/>
+                </w:rPr>
+                <m:t>=1</m:t>
+              </m:r>
+            </m:e>
+          </m:nary>
+        </m:oMath>
+      </m:oMathPara>
+    </w:p>
+    <w:p>
+      <w:pPr>
+        <w:spacing w:line="276" w:lineRule="auto"/>
+        <w:rPr>
+          <w:color w:val="000000" w:themeColor="text1"/>
+        </w:rPr>
+      </w:pPr>
+      <m:oMathPara>
+        <m:oMath>
+          <m:sSub>
+            <m:sSubPr>
+              <m:ctrlPr>
+                <w:rPr>
+                  <w:rFonts w:ascii="Cambria Math" w:hAnsi="Cambria Math"/>
+                  <w:i/>
+                  <w:color w:val="000000" w:themeColor="text1"/>
+                </w:rPr>
+              </m:ctrlPr>
+            </m:sSubPr>
+            <m:e>
+              <m:r>
+                <w:rPr>
+                  <w:rFonts w:ascii="Cambria Math" w:hAnsi="Cambria Math"/>
+                  <w:color w:val="000000" w:themeColor="text1"/>
+                </w:rPr>
+                <m:t>x</m:t>
+              </m:r>
+            </m:e>
+            <m:sub>
+              <m:r>
+                <w:rPr>
+                  <w:rFonts w:ascii="Cambria Math" w:hAnsi="Cambria Math"/>
+                  <w:color w:val="000000" w:themeColor="text1"/>
+                </w:rPr>
+                <m:t>j</m:t>
+              </m:r>
+            </m:sub>
+          </m:sSub>
+          <m:r>
+            <w:rPr>
+              <w:rFonts w:ascii="Cambria Math" w:hAnsi="Cambria Math"/>
+              <w:color w:val="000000" w:themeColor="text1"/>
+            </w:rPr>
+            <m:t xml:space="preserve">≥0      ∀j ∈ </m:t>
+          </m:r>
+          <m:sSub>
+            <m:sSubPr>
+              <m:ctrlPr>
+                <w:rPr>
+                  <w:rFonts w:ascii="Cambria Math" w:hAnsi="Cambria Math"/>
+                  <w:i/>
+                  <w:color w:val="000000" w:themeColor="text1"/>
+                </w:rPr>
+              </m:ctrlPr>
+            </m:sSubPr>
+            <m:e>
+              <m:r>
+                <w:rPr>
+                  <w:rFonts w:ascii="Cambria Math" w:hAnsi="Cambria Math"/>
+                  <w:color w:val="000000" w:themeColor="text1"/>
+                </w:rPr>
+                <m:t>A</m:t>
+              </m:r>
+            </m:e>
+            <m:sub>
+              <m:r>
+                <w:rPr>
+                  <w:rFonts w:ascii="Cambria Math" w:hAnsi="Cambria Math"/>
+                  <w:color w:val="000000" w:themeColor="text1"/>
+                </w:rPr>
+                <m:t>1</m:t>
+              </m:r>
+            </m:sub>
+          </m:sSub>
+        </m:oMath>
+      </m:oMathPara>
+    </w:p>
+    <w:p>
+      <w:pPr>
+        <w:rPr>
+          <w:color w:val="000000" w:themeColor="text1"/>
+        </w:rPr>
+      </w:pPr>
+      <w:r>
+        <w:tab/>
+      </w:r>
+      <w:r>
+        <w:t>Odshora postupně dostáváme</w:t>
+      </w:r>
+      <w:r>
+        <w:t xml:space="preserve"> funkci</w:t>
+      </w:r>
+      <w:r>
+        <w:t xml:space="preserve"> </w:t>
+      </w:r>
+      <m:oMath>
+        <m:r>
+          <w:rPr>
+            <w:rFonts w:ascii="Cambria Math" w:hAnsi="Cambria Math"/>
+            <w:color w:val="000000" w:themeColor="text1"/>
+          </w:rPr>
+          <m:t>f</m:t>
+        </m:r>
+      </m:oMath>
+      <w:r>
+        <w:t>, kter</w:t>
+      </w:r>
+      <w:r>
+        <w:t>á</w:t>
+      </w:r>
+      <w:r>
+        <w:t xml:space="preserve"> požaduje hodnotu všech proměnných, tedy pro všechna </w:t>
+      </w:r>
+      <m:oMath>
+        <m:sSub>
+          <m:sSubPr>
+            <m:ctrlPr>
+              <w:rPr>
+                <w:rFonts w:ascii="Cambria Math" w:hAnsi="Cambria Math"/>
+                <w:i/>
+                <w:color w:val="000000" w:themeColor="text1"/>
+              </w:rPr>
+            </m:ctrlPr>
+          </m:sSubPr>
+          <m:e>
+            <m:r>
+              <w:rPr>
+                <w:rFonts w:ascii="Cambria Math" w:hAnsi="Cambria Math"/>
+                <w:color w:val="000000" w:themeColor="text1"/>
+              </w:rPr>
+              <m:t>x</m:t>
+            </m:r>
+          </m:e>
+          <m:sub>
+            <m:r>
+              <w:rPr>
+                <w:rFonts w:ascii="Cambria Math" w:hAnsi="Cambria Math"/>
+                <w:color w:val="000000" w:themeColor="text1"/>
+              </w:rPr>
+              <m:t>j</m:t>
+            </m:r>
+          </m:sub>
+        </m:sSub>
+      </m:oMath>
+      <w:r>
+        <w:rPr>
+          <w:color w:val="000000" w:themeColor="text1"/>
+        </w:rPr>
+        <w:t xml:space="preserve"> je hodnota nula a pro </w:t>
+      </w:r>
+      <m:oMath>
+        <m:sSub>
+          <m:sSubPr>
+            <m:ctrlPr>
+              <w:rPr>
+                <w:rFonts w:ascii="Cambria Math" w:hAnsi="Cambria Math"/>
+                <w:i/>
+                <w:color w:val="000000" w:themeColor="text1"/>
+              </w:rPr>
+            </m:ctrlPr>
+          </m:sSubPr>
+          <m:e>
+            <m:r>
+              <w:rPr>
+                <w:rFonts w:ascii="Cambria Math" w:hAnsi="Cambria Math"/>
+                <w:color w:val="000000" w:themeColor="text1"/>
+              </w:rPr>
+              <m:t>x</m:t>
+            </m:r>
+          </m:e>
+          <m:sub>
+            <m:r>
+              <w:rPr>
+                <w:rFonts w:ascii="Cambria Math" w:hAnsi="Cambria Math"/>
+                <w:color w:val="000000" w:themeColor="text1"/>
+              </w:rPr>
+              <m:t>0</m:t>
+            </m:r>
+          </m:sub>
+        </m:sSub>
+      </m:oMath>
+      <w:r>
+        <w:rPr>
+          <w:color w:val="000000" w:themeColor="text1"/>
+        </w:rPr>
+        <w:t xml:space="preserve"> je hodnota </w:t>
+      </w:r>
+      <m:oMath>
+        <m:r>
+          <w:rPr>
+            <w:rFonts w:ascii="Cambria Math" w:hAnsi="Cambria Math"/>
+            <w:color w:val="000000" w:themeColor="text1"/>
+          </w:rPr>
+          <m:t>1</m:t>
+        </m:r>
+      </m:oMath>
+      <w:r>
+        <w:rPr>
+          <w:color w:val="000000" w:themeColor="text1"/>
+        </w:rPr>
+        <w:t xml:space="preserve">. Též je potřeba mít všechny </w:t>
+      </w:r>
+      <m:oMath>
+        <m:r>
+          <w:rPr>
+            <w:rFonts w:ascii="Cambria Math" w:hAnsi="Cambria Math"/>
+            <w:color w:val="000000" w:themeColor="text1"/>
+          </w:rPr>
+          <m:t>x</m:t>
+        </m:r>
+      </m:oMath>
+      <w:r>
+        <w:rPr>
+          <w:color w:val="000000" w:themeColor="text1"/>
+        </w:rPr>
+        <w:t xml:space="preserve">-ové proměnné na jedné straně, tedy přilepíme </w:t>
+      </w:r>
+      <m:oMath>
+        <m:sSub>
+          <m:sSubPr>
+            <m:ctrlPr>
+              <w:rPr>
+                <w:rFonts w:ascii="Cambria Math" w:hAnsi="Cambria Math"/>
+                <w:i/>
+                <w:color w:val="000000" w:themeColor="text1"/>
+              </w:rPr>
+            </m:ctrlPr>
+          </m:sSubPr>
+          <m:e>
+            <m:r>
+              <w:rPr>
+                <w:rFonts w:ascii="Cambria Math" w:hAnsi="Cambria Math"/>
+                <w:color w:val="000000" w:themeColor="text1"/>
+              </w:rPr>
+              <m:t>x</m:t>
+            </m:r>
+          </m:e>
+          <m:sub>
+            <m:r>
+              <w:rPr>
+                <w:rFonts w:ascii="Cambria Math" w:hAnsi="Cambria Math"/>
+                <w:color w:val="000000" w:themeColor="text1"/>
+              </w:rPr>
+              <m:t>0</m:t>
+            </m:r>
+          </m:sub>
+        </m:sSub>
+      </m:oMath>
+      <w:r>
+        <w:rPr>
+          <w:color w:val="000000" w:themeColor="text1"/>
+        </w:rPr>
+        <w:t xml:space="preserve"> k matici </w:t>
+      </w:r>
+      <m:oMath>
+        <m:r>
+          <w:rPr>
+            <w:rFonts w:ascii="Cambria Math" w:hAnsi="Cambria Math"/>
+            <w:color w:val="000000" w:themeColor="text1"/>
+          </w:rPr>
+          <m:t>A</m:t>
+        </m:r>
+      </m:oMath>
+      <w:r>
+        <w:rPr>
+          <w:color w:val="000000" w:themeColor="text1"/>
+        </w:rPr>
+        <w:t xml:space="preserve"> a pojmenujeme</w:t>
+      </w:r>
+      <w:r>
+        <w:rPr>
+          <w:color w:val="000000" w:themeColor="text1"/>
+        </w:rPr>
+        <w:t xml:space="preserve"> ji</w:t>
+      </w:r>
+      <w:r>
+        <w:rPr>
+          <w:color w:val="000000" w:themeColor="text1"/>
+        </w:rPr>
+        <w:t xml:space="preserve"> </w:t>
+      </w:r>
+      <m:oMath>
+        <m:sSub>
+          <m:sSubPr>
+            <m:ctrlPr>
+              <w:rPr>
+                <w:rFonts w:ascii="Cambria Math" w:hAnsi="Cambria Math"/>
+                <w:i/>
+                <w:color w:val="000000" w:themeColor="text1"/>
+              </w:rPr>
+            </m:ctrlPr>
+          </m:sSubPr>
+          <m:e>
+            <m:r>
+              <w:rPr>
+                <w:rFonts w:ascii="Cambria Math" w:hAnsi="Cambria Math"/>
+                <w:color w:val="000000" w:themeColor="text1"/>
+              </w:rPr>
+              <m:t>A</m:t>
+            </m:r>
+          </m:e>
+          <m:sub>
+            <m:r>
+              <w:rPr>
+                <w:rFonts w:ascii="Cambria Math" w:hAnsi="Cambria Math"/>
+                <w:color w:val="000000" w:themeColor="text1"/>
+              </w:rPr>
+              <m:t>m</m:t>
+            </m:r>
+          </m:sub>
+        </m:sSub>
+      </m:oMath>
+      <w:r>
+        <w:rPr>
+          <w:color w:val="000000" w:themeColor="text1"/>
+        </w:rPr>
+        <w:t xml:space="preserve">. Pravá strana se rovná nulovému vektoru o velikosti </w:t>
+      </w:r>
+      <m:oMath>
+        <m:sSub>
+          <m:sSubPr>
+            <m:ctrlPr>
+              <w:rPr>
+                <w:rFonts w:ascii="Cambria Math" w:hAnsi="Cambria Math"/>
+                <w:i/>
+                <w:color w:val="000000" w:themeColor="text1"/>
+              </w:rPr>
+            </m:ctrlPr>
+          </m:sSubPr>
+          <m:e>
+            <m:r>
+              <w:rPr>
+                <w:rFonts w:ascii="Cambria Math" w:hAnsi="Cambria Math"/>
+                <w:color w:val="000000" w:themeColor="text1"/>
+              </w:rPr>
+              <m:t>A</m:t>
+            </m:r>
+          </m:e>
+          <m:sub>
+            <m:r>
+              <w:rPr>
+                <w:rFonts w:ascii="Cambria Math" w:hAnsi="Cambria Math"/>
+                <w:color w:val="000000" w:themeColor="text1"/>
+              </w:rPr>
+              <m:t>2</m:t>
+            </m:r>
+          </m:sub>
+        </m:sSub>
+      </m:oMath>
+      <w:r>
+        <w:rPr>
+          <w:color w:val="000000" w:themeColor="text1"/>
+        </w:rPr>
+        <w:t xml:space="preserve">. Opačně od funkce </w:t>
+      </w:r>
+      <m:oMath>
+        <m:r>
+          <w:rPr>
+            <w:rFonts w:ascii="Cambria Math" w:hAnsi="Cambria Math"/>
+            <w:color w:val="000000" w:themeColor="text1"/>
+          </w:rPr>
+          <m:t>f</m:t>
+        </m:r>
+      </m:oMath>
+      <w:r>
+        <w:rPr>
+          <w:color w:val="000000" w:themeColor="text1"/>
+        </w:rPr>
+        <w:t xml:space="preserve"> je potřeba uvnitř </w:t>
+      </w:r>
+      <w:r>
+        <w:rPr>
+          <w:color w:val="000000" w:themeColor="text1"/>
+        </w:rPr>
+        <w:t xml:space="preserve">parametru </w:t>
+      </w:r>
+      <m:oMath>
+        <m:sSub>
+          <m:sSubPr>
+            <m:ctrlPr>
+              <w:rPr>
+                <w:rFonts w:ascii="Cambria Math" w:hAnsi="Cambria Math"/>
+                <w:i/>
+                <w:color w:val="000000" w:themeColor="text1"/>
+              </w:rPr>
+            </m:ctrlPr>
+          </m:sSubPr>
+          <m:e>
+            <m:r>
+              <w:rPr>
+                <w:rFonts w:ascii="Cambria Math" w:hAnsi="Cambria Math"/>
+                <w:color w:val="000000" w:themeColor="text1"/>
+              </w:rPr>
+              <m:t>A</m:t>
+            </m:r>
+          </m:e>
+          <m:sub>
+            <m:r>
+              <w:rPr>
+                <w:rFonts w:ascii="Cambria Math" w:hAnsi="Cambria Math"/>
+                <w:color w:val="000000" w:themeColor="text1"/>
+              </w:rPr>
+              <m:t>eq</m:t>
+            </m:r>
+          </m:sub>
+        </m:sSub>
+      </m:oMath>
+      <w:r>
+        <w:rPr>
+          <w:color w:val="000000" w:themeColor="text1"/>
+        </w:rPr>
+        <w:t xml:space="preserve"> označit všechny </w:t>
+      </w:r>
+      <m:oMath>
+        <m:sSub>
+          <m:sSubPr>
+            <m:ctrlPr>
+              <w:rPr>
+                <w:rFonts w:ascii="Cambria Math" w:hAnsi="Cambria Math"/>
+                <w:i/>
+                <w:color w:val="000000" w:themeColor="text1"/>
+              </w:rPr>
+            </m:ctrlPr>
+          </m:sSubPr>
+          <m:e>
+            <m:r>
+              <w:rPr>
+                <w:rFonts w:ascii="Cambria Math" w:hAnsi="Cambria Math"/>
+                <w:color w:val="000000" w:themeColor="text1"/>
+              </w:rPr>
+              <m:t>x</m:t>
+            </m:r>
+          </m:e>
+          <m:sub>
+            <m:r>
+              <w:rPr>
+                <w:rFonts w:ascii="Cambria Math" w:hAnsi="Cambria Math"/>
+                <w:color w:val="000000" w:themeColor="text1"/>
+              </w:rPr>
+              <m:t>j</m:t>
+            </m:r>
+          </m:sub>
+        </m:sSub>
+      </m:oMath>
+      <w:r>
+        <w:rPr>
+          <w:color w:val="000000" w:themeColor="text1"/>
+        </w:rPr>
+        <w:t xml:space="preserve"> </w:t>
+      </w:r>
+      <w:r>
+        <w:rPr>
+          <w:color w:val="000000" w:themeColor="text1"/>
+        </w:rPr>
+        <w:t xml:space="preserve">hodnotou </w:t>
+      </w:r>
+      <m:oMath>
+        <m:r>
+          <w:rPr>
+            <w:rFonts w:ascii="Cambria Math" w:hAnsi="Cambria Math"/>
+            <w:color w:val="000000" w:themeColor="text1"/>
+          </w:rPr>
+          <m:t>1</m:t>
+        </m:r>
+      </m:oMath>
+      <w:r>
+        <w:rPr>
+          <w:color w:val="000000" w:themeColor="text1"/>
+        </w:rPr>
+        <w:t xml:space="preserve"> </w:t>
+      </w:r>
+      <w:r>
+        <w:rPr>
+          <w:color w:val="000000" w:themeColor="text1"/>
+        </w:rPr>
+        <w:t xml:space="preserve">a </w:t>
+      </w:r>
+      <m:oMath>
+        <m:sSub>
+          <m:sSubPr>
+            <m:ctrlPr>
+              <w:rPr>
+                <w:rFonts w:ascii="Cambria Math" w:hAnsi="Cambria Math"/>
+                <w:i/>
+                <w:color w:val="000000" w:themeColor="text1"/>
+              </w:rPr>
+            </m:ctrlPr>
+          </m:sSubPr>
+          <m:e>
+            <m:r>
+              <w:rPr>
+                <w:rFonts w:ascii="Cambria Math" w:hAnsi="Cambria Math"/>
+                <w:color w:val="000000" w:themeColor="text1"/>
+              </w:rPr>
+              <m:t>x</m:t>
+            </m:r>
+          </m:e>
+          <m:sub>
+            <m:r>
+              <w:rPr>
+                <w:rFonts w:ascii="Cambria Math" w:hAnsi="Cambria Math"/>
+                <w:color w:val="000000" w:themeColor="text1"/>
+              </w:rPr>
+              <m:t>0</m:t>
+            </m:r>
+          </m:sub>
+        </m:sSub>
+      </m:oMath>
+      <w:r>
+        <w:rPr>
+          <w:color w:val="000000" w:themeColor="text1"/>
+        </w:rPr>
+        <w:t xml:space="preserve"> nulou. Proměnná </w:t>
+      </w:r>
+      <m:oMath>
+        <m:sSub>
+          <m:sSubPr>
+            <m:ctrlPr>
+              <w:rPr>
+                <w:rFonts w:ascii="Cambria Math" w:hAnsi="Cambria Math"/>
+                <w:i/>
+                <w:color w:val="000000" w:themeColor="text1"/>
+              </w:rPr>
+            </m:ctrlPr>
+          </m:sSubPr>
+          <m:e>
+            <m:r>
+              <w:rPr>
+                <w:rFonts w:ascii="Cambria Math" w:hAnsi="Cambria Math"/>
+                <w:color w:val="000000" w:themeColor="text1"/>
+              </w:rPr>
+              <m:t>b</m:t>
+            </m:r>
+          </m:e>
+          <m:sub>
+            <m:r>
+              <w:rPr>
+                <w:rFonts w:ascii="Cambria Math" w:hAnsi="Cambria Math"/>
+                <w:color w:val="000000" w:themeColor="text1"/>
+              </w:rPr>
+              <m:t>eq</m:t>
+            </m:r>
+          </m:sub>
+        </m:sSub>
+      </m:oMath>
+      <w:r>
+        <w:rPr>
+          <w:color w:val="000000" w:themeColor="text1"/>
+        </w:rPr>
+        <w:t xml:space="preserve"> se rovná </w:t>
+      </w:r>
+      <m:oMath>
+        <m:r>
+          <w:rPr>
+            <w:rFonts w:ascii="Cambria Math" w:hAnsi="Cambria Math"/>
+            <w:color w:val="000000" w:themeColor="text1"/>
+          </w:rPr>
+          <m:t>1</m:t>
+        </m:r>
+      </m:oMath>
+      <w:r>
+        <w:rPr>
+          <w:color w:val="000000" w:themeColor="text1"/>
+        </w:rPr>
+        <w:t xml:space="preserve"> </w:t>
+      </w:r>
+      <w:r>
+        <w:rPr>
+          <w:color w:val="000000" w:themeColor="text1"/>
+        </w:rPr>
+        <w:t>na</w:t>
+      </w:r>
+      <w:r>
+        <w:rPr>
+          <w:color w:val="000000" w:themeColor="text1"/>
+        </w:rPr>
+        <w:t xml:space="preserve"> třetí</w:t>
+      </w:r>
+      <w:r>
+        <w:rPr>
+          <w:color w:val="000000" w:themeColor="text1"/>
+        </w:rPr>
+        <w:t>m</w:t>
+      </w:r>
+      <w:r>
+        <w:rPr>
+          <w:color w:val="000000" w:themeColor="text1"/>
+        </w:rPr>
+        <w:t xml:space="preserve"> řádku. Ohledně omezení máme pouze spodní omezení </w:t>
+      </w:r>
+      <m:oMath>
+        <m:r>
+          <w:rPr>
+            <w:rFonts w:ascii="Cambria Math" w:hAnsi="Cambria Math"/>
+            <w:color w:val="000000" w:themeColor="text1"/>
+          </w:rPr>
+          <m:t>lb</m:t>
+        </m:r>
+      </m:oMath>
+      <w:r>
+        <w:rPr>
+          <w:color w:val="000000" w:themeColor="text1"/>
+        </w:rPr>
+        <w:t xml:space="preserve"> </w:t>
+      </w:r>
+      <w:r>
+        <w:rPr>
+          <w:color w:val="000000" w:themeColor="text1"/>
+        </w:rPr>
+        <w:t xml:space="preserve">větší nebo </w:t>
+      </w:r>
+      <w:r>
+        <w:rPr>
+          <w:color w:val="000000" w:themeColor="text1"/>
+        </w:rPr>
+        <w:t xml:space="preserve">rovno nule pro všechny </w:t>
+      </w:r>
+      <m:oMath>
+        <m:sSub>
+          <m:sSubPr>
+            <m:ctrlPr>
+              <w:rPr>
+                <w:rFonts w:ascii="Cambria Math" w:hAnsi="Cambria Math"/>
+                <w:i/>
+                <w:color w:val="000000" w:themeColor="text1"/>
+              </w:rPr>
+            </m:ctrlPr>
+          </m:sSubPr>
+          <m:e>
+            <m:r>
+              <w:rPr>
+                <w:rFonts w:ascii="Cambria Math" w:hAnsi="Cambria Math"/>
+                <w:color w:val="000000" w:themeColor="text1"/>
+              </w:rPr>
+              <m:t>x</m:t>
+            </m:r>
+          </m:e>
+          <m:sub>
+            <m:r>
+              <w:rPr>
+                <w:rFonts w:ascii="Cambria Math" w:hAnsi="Cambria Math"/>
+                <w:color w:val="000000" w:themeColor="text1"/>
+              </w:rPr>
+              <m:t>j</m:t>
+            </m:r>
+          </m:sub>
+        </m:sSub>
+      </m:oMath>
+      <w:r>
+        <w:rPr>
+          <w:color w:val="000000" w:themeColor="text1"/>
+        </w:rPr>
+        <w:t xml:space="preserve">, </w:t>
+      </w:r>
+      <m:oMath>
+        <m:r>
+          <w:rPr>
+            <w:rFonts w:ascii="Cambria Math" w:hAnsi="Cambria Math"/>
+            <w:color w:val="000000" w:themeColor="text1"/>
+          </w:rPr>
+          <m:t>ub</m:t>
+        </m:r>
+      </m:oMath>
+      <w:r>
+        <w:rPr>
+          <w:color w:val="000000" w:themeColor="text1"/>
+        </w:rPr>
+        <w:t xml:space="preserve"> </w:t>
+      </w:r>
+      <w:r>
+        <w:rPr>
+          <w:color w:val="000000" w:themeColor="text1"/>
+        </w:rPr>
+        <w:t xml:space="preserve">bude reprezentováno </w:t>
+      </w:r>
+      <w:r>
+        <w:rPr>
+          <w:color w:val="000000" w:themeColor="text1"/>
+        </w:rPr>
+        <w:t>prázdn</w:t>
+      </w:r>
+      <w:r>
+        <w:rPr>
+          <w:color w:val="000000" w:themeColor="text1"/>
+        </w:rPr>
+        <w:t>ou</w:t>
+      </w:r>
+      <w:r>
+        <w:rPr>
+          <w:color w:val="000000" w:themeColor="text1"/>
+        </w:rPr>
+        <w:t xml:space="preserve"> množin</w:t>
+      </w:r>
+      <w:r>
+        <w:rPr>
+          <w:color w:val="000000" w:themeColor="text1"/>
+        </w:rPr>
+        <w:t>ou</w:t>
+      </w:r>
+      <w:r>
+        <w:rPr>
+          <w:color w:val="000000" w:themeColor="text1"/>
+        </w:rPr>
+        <w:t>.</w:t>
+      </w:r>
+      <w:r>
+        <w:rPr>
+          <w:color w:val="000000" w:themeColor="text1"/>
+        </w:rPr>
+        <w:t xml:space="preserve"> Obdobně je to u druhého hráče pojmenovaného Bob. Oproti Alici se bude jednat o maximalizaci</w:t>
+      </w:r>
+      <w:r>
+        <w:rPr>
+          <w:color w:val="000000" w:themeColor="text1"/>
+        </w:rPr>
+        <w:t xml:space="preserve"> a</w:t>
+      </w:r>
+      <w:r>
+        <w:rPr>
+          <w:color w:val="000000" w:themeColor="text1"/>
+        </w:rPr>
+        <w:t xml:space="preserve"> </w:t>
+      </w:r>
+      <w:r>
+        <w:rPr>
+          <w:color w:val="000000" w:themeColor="text1"/>
+        </w:rPr>
+        <w:t xml:space="preserve">tentokrát </w:t>
+      </w:r>
+      <w:r>
+        <w:rPr>
+          <w:color w:val="000000" w:themeColor="text1"/>
+        </w:rPr>
+        <w:t>sloupcového</w:t>
+      </w:r>
+      <w:r>
+        <w:rPr>
+          <w:color w:val="000000" w:themeColor="text1"/>
+        </w:rPr>
+        <w:t xml:space="preserve"> užitku</w:t>
+      </w:r>
+      <w:r>
+        <w:rPr>
+          <w:color w:val="000000" w:themeColor="text1"/>
+        </w:rPr>
+        <w:t xml:space="preserve">. Je tedy potřeba </w:t>
+      </w:r>
+      <w:r>
+        <w:rPr>
+          <w:color w:val="000000" w:themeColor="text1"/>
+        </w:rPr>
+        <w:t xml:space="preserve">transponovat matici a </w:t>
+      </w:r>
+      <w:r>
+        <w:rPr>
+          <w:color w:val="000000" w:themeColor="text1"/>
+        </w:rPr>
+        <w:t xml:space="preserve">též </w:t>
+      </w:r>
+      <w:r>
+        <w:rPr>
+          <w:color w:val="000000" w:themeColor="text1"/>
+        </w:rPr>
+        <w:t xml:space="preserve">využívat opačný rozměr. </w:t>
+      </w:r>
+      <w:r>
+        <w:rPr>
+          <w:color w:val="000000" w:themeColor="text1"/>
+        </w:rPr>
+        <w:t>Dále</w:t>
+      </w:r>
+      <w:r>
+        <w:rPr>
+          <w:color w:val="000000" w:themeColor="text1"/>
+        </w:rPr>
+        <w:t xml:space="preserve"> je potřeba přidat mínus před funkci</w:t>
+      </w:r>
+      <w:r>
+        <w:rPr>
+          <w:color w:val="000000" w:themeColor="text1"/>
+        </w:rPr>
+        <w:t xml:space="preserve"> pojmenovanou</w:t>
+      </w:r>
+      <w:r>
+        <w:rPr>
+          <w:color w:val="000000" w:themeColor="text1"/>
+        </w:rPr>
+        <w:t xml:space="preserve"> </w:t>
+      </w:r>
+      <m:oMath>
+        <m:r>
+          <w:rPr>
+            <w:rFonts w:ascii="Cambria Math" w:hAnsi="Cambria Math"/>
+            <w:color w:val="000000" w:themeColor="text1"/>
+          </w:rPr>
+          <m:t>ft</m:t>
+        </m:r>
+      </m:oMath>
+      <w:r>
+        <w:rPr>
+          <w:color w:val="000000" w:themeColor="text1"/>
+        </w:rPr>
+        <w:t xml:space="preserve"> a matici, která je tentokrát pojmenována </w:t>
+      </w:r>
+      <m:oMath>
+        <m:sSub>
+          <m:sSubPr>
+            <m:ctrlPr>
+              <w:rPr>
+                <w:rFonts w:ascii="Cambria Math" w:hAnsi="Cambria Math"/>
+                <w:i/>
+                <w:color w:val="000000" w:themeColor="text1"/>
+              </w:rPr>
+            </m:ctrlPr>
+          </m:sSubPr>
+          <m:e>
+            <m:r>
+              <w:rPr>
+                <w:rFonts w:ascii="Cambria Math" w:hAnsi="Cambria Math"/>
+                <w:color w:val="000000" w:themeColor="text1"/>
+              </w:rPr>
+              <m:t>A</m:t>
+            </m:r>
+          </m:e>
+          <m:sub>
+            <m:r>
+              <w:rPr>
+                <w:rFonts w:ascii="Cambria Math" w:hAnsi="Cambria Math"/>
+                <w:color w:val="000000" w:themeColor="text1"/>
+              </w:rPr>
+              <m:t>n</m:t>
+            </m:r>
+          </m:sub>
+        </m:sSub>
+      </m:oMath>
+      <w:r>
+        <w:rPr>
+          <w:color w:val="000000" w:themeColor="text1"/>
+        </w:rPr>
+        <w:t xml:space="preserve"> pro odlišení hráčů. </w:t>
+      </w:r>
+      <w:r>
+        <w:rPr>
+          <w:color w:val="000000" w:themeColor="text1"/>
+        </w:rPr>
+        <w:t xml:space="preserve">Návratová hodnota funkce vrací pravděpodobnostní rozdělení společně s užitkem. </w:t>
+      </w:r>
+      <w:r>
+        <w:rPr>
+          <w:color w:val="000000" w:themeColor="text1"/>
+        </w:rPr>
+        <w:t>Pro pozdější vizualizaci je</w:t>
+      </w:r>
+      <w:r>
+        <w:rPr>
+          <w:color w:val="000000" w:themeColor="text1"/>
+        </w:rPr>
+        <w:t xml:space="preserve"> </w:t>
+      </w:r>
+      <w:r>
+        <w:rPr>
+          <w:color w:val="000000" w:themeColor="text1"/>
+        </w:rPr>
+        <w:t xml:space="preserve">od </w:t>
+      </w:r>
+      <w:r>
+        <w:rPr>
+          <w:color w:val="000000" w:themeColor="text1"/>
+        </w:rPr>
+        <w:t xml:space="preserve">hráčova </w:t>
+      </w:r>
+      <w:r>
+        <w:rPr>
+          <w:color w:val="000000" w:themeColor="text1"/>
+        </w:rPr>
+        <w:t>užitku odděleno</w:t>
+      </w:r>
+      <w:r>
+        <w:rPr>
+          <w:color w:val="000000" w:themeColor="text1"/>
+        </w:rPr>
+        <w:t xml:space="preserve"> do vlastní proměnné </w:t>
+      </w:r>
+      <w:r>
+        <w:rPr>
+          <w:rFonts w:ascii="Consolas" w:hAnsi="Consolas" w:cs="Consolas"/>
+          <w:color w:val="000000" w:themeColor="text1"/>
+          <w:sz w:val="22"/>
+          <w:szCs w:val="22"/>
+        </w:rPr>
+        <w:t>probDist</w:t>
+      </w:r>
+      <w:r>
+        <w:rPr>
+          <w:color w:val="000000" w:themeColor="text1"/>
+        </w:rPr>
+        <w:t xml:space="preserve">. </w:t>
+      </w:r>
+      <w:r>
+        <w:rPr>
+          <w:color w:val="000000" w:themeColor="text1"/>
+        </w:rPr>
+        <w:t>Při kontrole výsledk</w:t>
+      </w:r>
+      <w:r>
+        <w:rPr>
+          <w:color w:val="000000" w:themeColor="text1"/>
+        </w:rPr>
+        <w:t>ů</w:t>
+      </w:r>
+      <w:r>
+        <w:rPr>
+          <w:color w:val="000000" w:themeColor="text1"/>
+        </w:rPr>
+        <w:t xml:space="preserve"> jsou podmínky </w:t>
+      </w:r>
+      <w:r>
+        <w:rPr>
+          <w:color w:val="000000" w:themeColor="text1"/>
+        </w:rPr>
+        <w:t xml:space="preserve">lineárního programu </w:t>
+      </w:r>
+      <w:r>
+        <w:rPr>
+          <w:color w:val="000000" w:themeColor="text1"/>
+        </w:rPr>
+        <w:t xml:space="preserve">splněné a </w:t>
+      </w:r>
+      <w:r>
+        <w:rPr>
+          <w:color w:val="000000" w:themeColor="text1"/>
+        </w:rPr>
+        <w:t>můžeme se přesunout</w:t>
+      </w:r>
+      <w:r>
+        <w:rPr>
+          <w:color w:val="000000" w:themeColor="text1"/>
+        </w:rPr>
+        <w:t xml:space="preserve"> na vizualizace.</w:t>
+      </w:r>
+    </w:p>
+    <w:p>
+      <w:r>
+        <w:rPr>
+          <w:color w:val="000000" w:themeColor="text1"/>
+        </w:rPr>
+        <w:t xml:space="preserve">OBRAZEK NAHODNE TRIANGULACE </w:t>
+      </w:r>
+      <w:proofErr w:type="gramStart"/>
+      <w:r>
+        <w:rPr>
+          <w:color w:val="000000" w:themeColor="text1"/>
+        </w:rPr>
+        <w:t>2D</w:t>
+      </w:r>
+      <w:proofErr w:type="gramEnd"/>
+      <w:r>
+        <w:rPr>
+          <w:color w:val="000000" w:themeColor="text1"/>
+        </w:rPr>
+        <w:t xml:space="preserve">, 3D, UZITKU (popsat </w:t>
+      </w:r>
+      <w:r>
+        <w:rPr>
+          <w:color w:val="000000" w:themeColor="text1"/>
+        </w:rPr>
+        <w:t>souřadnicové</w:t>
+      </w:r>
+      <w:r>
+        <w:rPr>
+          <w:color w:val="000000" w:themeColor="text1"/>
+        </w:rPr>
+        <w:t xml:space="preserve"> osy)</w:t>
+      </w:r>
+    </w:p>
+    <w:p>
+      <w:r>
+        <w:tab/>
+      </w:r>
+      <w:r>
+        <w:t xml:space="preserve">Ke znázornění bodů </w:t>
+      </w:r>
+      <w:r>
+        <w:t>dvourozměrně je</w:t>
+      </w:r>
+      <w:r>
+        <w:t xml:space="preserve"> využit</w:t>
+      </w:r>
+      <w:r>
+        <w:t xml:space="preserve"> </w:t>
+      </w:r>
+      <w:r>
+        <w:rPr>
+          <w:rFonts w:ascii="Consolas" w:hAnsi="Consolas" w:cs="Consolas"/>
+          <w:sz w:val="22"/>
+          <w:szCs w:val="22"/>
+        </w:rPr>
+        <w:t>triplot</w:t>
+      </w:r>
+      <w:r>
+        <w:t xml:space="preserve">, </w:t>
+      </w:r>
+      <w:r>
+        <w:rPr>
+          <w:rFonts w:ascii="Consolas" w:hAnsi="Consolas" w:cs="Consolas"/>
+          <w:sz w:val="22"/>
+          <w:szCs w:val="22"/>
+        </w:rPr>
+        <w:t>plot</w:t>
+      </w:r>
+      <w:r>
+        <w:t xml:space="preserve"> a pro třírozměrně </w:t>
+      </w:r>
+      <w:r>
+        <w:rPr>
+          <w:rFonts w:ascii="Consolas" w:hAnsi="Consolas" w:cs="Consolas"/>
+          <w:sz w:val="22"/>
+          <w:szCs w:val="22"/>
+        </w:rPr>
+        <w:t>trimesh</w:t>
+      </w:r>
+      <w:r>
+        <w:t xml:space="preserve">, </w:t>
+      </w:r>
+      <w:r>
+        <w:rPr>
+          <w:rFonts w:ascii="Consolas" w:hAnsi="Consolas" w:cs="Consolas"/>
+          <w:sz w:val="22"/>
+          <w:szCs w:val="22"/>
+        </w:rPr>
+        <w:t>plot3</w:t>
+      </w:r>
+      <w:r>
+        <w:t xml:space="preserve">. Toto zobrazení je zpracováno funkcí </w:t>
+      </w:r>
+      <w:r>
+        <w:rPr>
+          <w:rFonts w:ascii="Consolas" w:hAnsi="Consolas" w:cs="Consolas"/>
+          <w:sz w:val="22"/>
+          <w:szCs w:val="22"/>
+        </w:rPr>
+        <w:t>displayTriangulated</w:t>
+      </w:r>
+      <w:r>
+        <w:t xml:space="preserve">, která si bere </w:t>
+      </w:r>
+      <w:r>
+        <w:rPr>
+          <w:rFonts w:ascii="Consolas" w:hAnsi="Consolas" w:cs="Consolas"/>
+          <w:sz w:val="22"/>
+          <w:szCs w:val="22"/>
+        </w:rPr>
+        <w:t>triangArr</w:t>
+      </w:r>
+      <w:r>
+        <w:t xml:space="preserve">, </w:t>
+      </w:r>
+      <w:r>
+        <w:rPr>
+          <w:rFonts w:ascii="Consolas" w:hAnsi="Consolas" w:cs="Consolas"/>
+          <w:sz w:val="22"/>
+          <w:szCs w:val="22"/>
+        </w:rPr>
+        <w:t>heightList</w:t>
+      </w:r>
+      <w:r>
+        <w:t xml:space="preserve">, </w:t>
+      </w:r>
+      <m:oMath>
+        <m:r>
+          <w:rPr>
+            <w:rFonts w:ascii="Cambria Math" w:hAnsi="Cambria Math"/>
+            <w:color w:val="000000" w:themeColor="text1"/>
+          </w:rPr>
+          <m:t>x</m:t>
+        </m:r>
+      </m:oMath>
+      <w:r>
+        <w:t xml:space="preserve"> a </w:t>
+      </w:r>
+      <m:oMath>
+        <m:r>
+          <w:rPr>
+            <w:rFonts w:ascii="Cambria Math" w:hAnsi="Cambria Math"/>
+          </w:rPr>
+          <m:t>y</m:t>
+        </m:r>
+      </m:oMath>
+      <w:r>
+        <w:t xml:space="preserve"> koordináty, </w:t>
+      </w:r>
+      <w:r>
+        <w:rPr>
+          <w:rFonts w:ascii="Consolas" w:hAnsi="Consolas" w:cs="Consolas"/>
+          <w:sz w:val="22"/>
+          <w:szCs w:val="22"/>
+        </w:rPr>
+        <w:t>cartesianPoints</w:t>
+      </w:r>
+      <w:r>
+        <w:t>, a pravděpodobnostní rozdělení</w:t>
+      </w:r>
+      <w:r>
+        <w:t xml:space="preserve"> jako argumenty. </w:t>
+      </w:r>
+      <w:r>
+        <w:t>Vizualizovaní</w:t>
+      </w:r>
+      <w:r>
+        <w:t xml:space="preserve"> strategického profilu je obstaráno vestavěnou funkcí </w:t>
+      </w:r>
+      <w:r>
+        <w:rPr>
+          <w:rFonts w:ascii="Consolas" w:hAnsi="Consolas" w:cs="Consolas"/>
+          <w:sz w:val="22"/>
+          <w:szCs w:val="22"/>
+        </w:rPr>
+        <w:t>stairs</w:t>
+      </w:r>
+      <w:r>
+        <w:t xml:space="preserve"> vzhledem k</w:t>
+      </w:r>
+      <w:r>
+        <w:t> </w:t>
+      </w:r>
+      <w:r>
+        <w:t>její</w:t>
+      </w:r>
+      <w:r>
+        <w:t xml:space="preserve">m vlastnostem vhodným </w:t>
+      </w:r>
+      <w:r>
+        <w:t>pro vyobrazení hustoty pravděpodobností mezi všemi strategiemi.</w:t>
+      </w:r>
+      <w:r>
+        <w:t xml:space="preserve"> Po tomto vyobrazení je iterace u konce a v případě, že je hodnota </w:t>
+      </w:r>
+      <w:r>
+        <w:rPr>
+          <w:rFonts w:ascii="Consolas" w:hAnsi="Consolas" w:cs="Consolas"/>
+          <w:sz w:val="22"/>
+          <w:szCs w:val="22"/>
+        </w:rPr>
+        <w:t>numRuns</w:t>
+      </w:r>
+      <w:r>
+        <w:t xml:space="preserve"> větší než jedna, je dále opakován, dokud nejsou všechny iterace </w:t>
+      </w:r>
+      <w:r>
+        <w:t>dokončené</w:t>
+      </w:r>
+      <w:r>
+        <w:t>.</w:t>
+      </w:r>
+    </w:p>
     <w:p>
       <w:pPr>
         <w:spacing w:after="0" w:line="240" w:lineRule="auto"/>
@@ -22926,7 +26076,51 @@
         <w:fldChar w:fldCharType="end"/>
       </w:r>
     </w:p>
-    <w:p/>
+    <w:p>
+      <w:r>
+        <w:t xml:space="preserve">Výsledky potvrzuji </w:t>
+      </w:r>
+      <w:r>
+        <w:t>předpoklad</w:t>
+      </w:r>
+      <w:r>
+        <w:t>.</w:t>
+      </w:r>
+    </w:p>
+    <w:p>
+      <w:r>
+        <w:t xml:space="preserve">Jak </w:t>
+      </w:r>
+      <w:r>
+        <w:t>dlouho</w:t>
+      </w:r>
+      <w:r>
+        <w:t xml:space="preserve"> se p</w:t>
+      </w:r>
+      <w:r>
+        <w:t>očítají</w:t>
+      </w:r>
+      <w:r>
+        <w:t xml:space="preserve"> nov</w:t>
+      </w:r>
+      <w:r>
+        <w:t>é</w:t>
+      </w:r>
+      <w:r>
+        <w:t xml:space="preserve"> body</w:t>
+      </w:r>
+    </w:p>
+    <w:p>
+      <w:r>
+        <w:t>Ukázka iterac</w:t>
+      </w:r>
+      <w:r>
+        <w:t>í</w:t>
+      </w:r>
+      <w:r>
+        <w:t xml:space="preserve"> 1, 3, 5, 7</w:t>
+      </w:r>
+    </w:p>
     <w:p>
       <w:pPr>
         <w:spacing w:after="0" w:line="240" w:lineRule="auto"/>
@@ -26420,7 +29614,7 @@
             <w:noProof/>
             <w:webHidden/>
           </w:rPr>
-          <w:t>4</w:t>
+          <w:t>51</w:t>
         </w:r>
         <w:r>
           <w:rPr>
@@ -31685,6 +34879,7 @@
     <w:rsid w:val="00011754"/>
     <w:rsid w:val="000E20DD"/>
     <w:rsid w:val="001C5627"/>
+    <w:rsid w:val="002F6B94"/>
     <w:rsid w:val="00351875"/>
     <w:rsid w:val="004379B7"/>
     <w:rsid w:val="0044694C"/>
@@ -31697,11 +34892,15 @@
     <w:rsid w:val="00823195"/>
     <w:rsid w:val="008858D5"/>
     <w:rsid w:val="009076B8"/>
+    <w:rsid w:val="00933929"/>
     <w:rsid w:val="009824E9"/>
     <w:rsid w:val="00A02962"/>
-    <w:rsid w:val="00A8122F"/>
+    <w:rsid w:val="00A25B56"/>
+    <w:rsid w:val="00A7656C"/>
     <w:rsid w:val="00B334E8"/>
     <w:rsid w:val="00B40DC9"/>
+    <w:rsid w:val="00B91B8A"/>
+    <w:rsid w:val="00BD5428"/>
     <w:rsid w:val="00C65F33"/>
     <w:rsid w:val="00DD5332"/>
     <w:rsid w:val="00E514C9"/>
@@ -32174,7 +35373,7 @@
     <w:basedOn w:val="DefaultParagraphFont"/>
     <w:uiPriority w:val="99"/>
     <w:semiHidden/>
-    <w:rsid w:val="00B334E8"/>
+    <w:rsid w:val="002F6B94"/>
     <w:rPr>
       <w:color w:val="808080"/>
     </w:rPr>

--- a/BakalarskaPrace.docx
+++ b/BakalarskaPrace.docx
@@ -1084,7 +1084,7 @@
       <w:r>
         <w:fldChar w:fldCharType="separate"/>
       </w:r>
-      <w:hyperlink w:anchor="_Toc89951646" w:history="1">
+      <w:hyperlink w:anchor="_Toc98589470" w:history="1">
         <w:r>
           <w:rPr>
             <w:rStyle w:val="Hyperlink"/>
@@ -1130,7 +1130,7 @@
             <w:noProof/>
             <w:webHidden/>
           </w:rPr>
-          <w:instrText xml:space="preserve"> PAGEREF _Toc89951646 \h </w:instrText>
+          <w:instrText xml:space="preserve"> PAGEREF _Toc98589470 \h </w:instrText>
         </w:r>
         <w:r>
           <w:rPr>
@@ -1172,7 +1172,7 @@
           <w:lang w:val="en-CZ" w:eastAsia="en-GB"/>
         </w:rPr>
       </w:pPr>
-      <w:hyperlink w:anchor="_Toc89951647" w:history="1">
+      <w:hyperlink w:anchor="_Toc98589471" w:history="1">
         <w:r>
           <w:rPr>
             <w:rStyle w:val="Hyperlink"/>
@@ -1218,7 +1218,7 @@
             <w:noProof/>
             <w:webHidden/>
           </w:rPr>
-          <w:instrText xml:space="preserve"> PAGEREF _Toc89951647 \h </w:instrText>
+          <w:instrText xml:space="preserve"> PAGEREF _Toc98589471 \h </w:instrText>
         </w:r>
         <w:r>
           <w:rPr>
@@ -1265,7 +1265,7 @@
           <w:lang w:val="en-CZ" w:eastAsia="en-GB"/>
         </w:rPr>
       </w:pPr>
-      <w:hyperlink w:anchor="_Toc89951648" w:history="1">
+      <w:hyperlink w:anchor="_Toc98589472" w:history="1">
         <w:r>
           <w:rPr>
             <w:rStyle w:val="Hyperlink"/>
@@ -1310,7 +1310,7 @@
             <w:noProof/>
             <w:webHidden/>
           </w:rPr>
-          <w:instrText xml:space="preserve"> PAGEREF _Toc89951648 \h </w:instrText>
+          <w:instrText xml:space="preserve"> PAGEREF _Toc98589472 \h </w:instrText>
         </w:r>
         <w:r>
           <w:rPr>
@@ -1357,7 +1357,7 @@
           <w:lang w:val="en-CZ" w:eastAsia="en-GB"/>
         </w:rPr>
       </w:pPr>
-      <w:hyperlink w:anchor="_Toc89951649" w:history="1">
+      <w:hyperlink w:anchor="_Toc98589473" w:history="1">
         <w:r>
           <w:rPr>
             <w:rStyle w:val="Hyperlink"/>
@@ -1402,7 +1402,7 @@
             <w:noProof/>
             <w:webHidden/>
           </w:rPr>
-          <w:instrText xml:space="preserve"> PAGEREF _Toc89951649 \h </w:instrText>
+          <w:instrText xml:space="preserve"> PAGEREF _Toc98589473 \h </w:instrText>
         </w:r>
         <w:r>
           <w:rPr>
@@ -1449,7 +1449,7 @@
           <w:lang w:val="en-CZ" w:eastAsia="en-GB"/>
         </w:rPr>
       </w:pPr>
-      <w:hyperlink w:anchor="_Toc89951650" w:history="1">
+      <w:hyperlink w:anchor="_Toc98589474" w:history="1">
         <w:r>
           <w:rPr>
             <w:rStyle w:val="Hyperlink"/>
@@ -1494,7 +1494,7 @@
             <w:noProof/>
             <w:webHidden/>
           </w:rPr>
-          <w:instrText xml:space="preserve"> PAGEREF _Toc89951650 \h </w:instrText>
+          <w:instrText xml:space="preserve"> PAGEREF _Toc98589474 \h </w:instrText>
         </w:r>
         <w:r>
           <w:rPr>
@@ -1541,7 +1541,7 @@
           <w:lang w:val="en-CZ" w:eastAsia="en-GB"/>
         </w:rPr>
       </w:pPr>
-      <w:hyperlink w:anchor="_Toc89951651" w:history="1">
+      <w:hyperlink w:anchor="_Toc98589475" w:history="1">
         <w:r>
           <w:rPr>
             <w:rStyle w:val="Hyperlink"/>
@@ -1586,7 +1586,7 @@
             <w:noProof/>
             <w:webHidden/>
           </w:rPr>
-          <w:instrText xml:space="preserve"> PAGEREF _Toc89951651 \h </w:instrText>
+          <w:instrText xml:space="preserve"> PAGEREF _Toc98589475 \h </w:instrText>
         </w:r>
         <w:r>
           <w:rPr>
@@ -1633,7 +1633,7 @@
           <w:lang w:val="en-CZ" w:eastAsia="en-GB"/>
         </w:rPr>
       </w:pPr>
-      <w:hyperlink w:anchor="_Toc89951652" w:history="1">
+      <w:hyperlink w:anchor="_Toc98589476" w:history="1">
         <w:r>
           <w:rPr>
             <w:rStyle w:val="Hyperlink"/>
@@ -1678,7 +1678,7 @@
             <w:noProof/>
             <w:webHidden/>
           </w:rPr>
-          <w:instrText xml:space="preserve"> PAGEREF _Toc89951652 \h </w:instrText>
+          <w:instrText xml:space="preserve"> PAGEREF _Toc98589476 \h </w:instrText>
         </w:r>
         <w:r>
           <w:rPr>
@@ -1725,7 +1725,7 @@
           <w:lang w:val="en-CZ" w:eastAsia="en-GB"/>
         </w:rPr>
       </w:pPr>
-      <w:hyperlink w:anchor="_Toc89951653" w:history="1">
+      <w:hyperlink w:anchor="_Toc98589477" w:history="1">
         <w:r>
           <w:rPr>
             <w:rStyle w:val="Hyperlink"/>
@@ -1770,7 +1770,7 @@
             <w:noProof/>
             <w:webHidden/>
           </w:rPr>
-          <w:instrText xml:space="preserve"> PAGEREF _Toc89951653 \h </w:instrText>
+          <w:instrText xml:space="preserve"> PAGEREF _Toc98589477 \h </w:instrText>
         </w:r>
         <w:r>
           <w:rPr>
@@ -1812,7 +1812,7 @@
           <w:lang w:val="en-CZ" w:eastAsia="en-GB"/>
         </w:rPr>
       </w:pPr>
-      <w:hyperlink w:anchor="_Toc89951654" w:history="1">
+      <w:hyperlink w:anchor="_Toc98589478" w:history="1">
         <w:r>
           <w:rPr>
             <w:rStyle w:val="Hyperlink"/>
@@ -1858,7 +1858,7 @@
             <w:noProof/>
             <w:webHidden/>
           </w:rPr>
-          <w:instrText xml:space="preserve"> PAGEREF _Toc89951654 \h </w:instrText>
+          <w:instrText xml:space="preserve"> PAGEREF _Toc98589478 \h </w:instrText>
         </w:r>
         <w:r>
           <w:rPr>
@@ -1905,7 +1905,7 @@
           <w:lang w:val="en-CZ" w:eastAsia="en-GB"/>
         </w:rPr>
       </w:pPr>
-      <w:hyperlink w:anchor="_Toc89951655" w:history="1">
+      <w:hyperlink w:anchor="_Toc98589479" w:history="1">
         <w:r>
           <w:rPr>
             <w:rStyle w:val="Hyperlink"/>
@@ -1950,7 +1950,7 @@
             <w:noProof/>
             <w:webHidden/>
           </w:rPr>
-          <w:instrText xml:space="preserve"> PAGEREF _Toc89951655 \h </w:instrText>
+          <w:instrText xml:space="preserve"> PAGEREF _Toc98589479 \h </w:instrText>
         </w:r>
         <w:r>
           <w:rPr>
@@ -1997,7 +1997,7 @@
           <w:lang w:val="en-CZ" w:eastAsia="en-GB"/>
         </w:rPr>
       </w:pPr>
-      <w:hyperlink w:anchor="_Toc89951656" w:history="1">
+      <w:hyperlink w:anchor="_Toc98589480" w:history="1">
         <w:r>
           <w:rPr>
             <w:rStyle w:val="Hyperlink"/>
@@ -2042,7 +2042,7 @@
             <w:noProof/>
             <w:webHidden/>
           </w:rPr>
-          <w:instrText xml:space="preserve"> PAGEREF _Toc89951656 \h </w:instrText>
+          <w:instrText xml:space="preserve"> PAGEREF _Toc98589480 \h </w:instrText>
         </w:r>
         <w:r>
           <w:rPr>
@@ -2089,7 +2089,7 @@
           <w:lang w:val="en-CZ" w:eastAsia="en-GB"/>
         </w:rPr>
       </w:pPr>
-      <w:hyperlink w:anchor="_Toc89951657" w:history="1">
+      <w:hyperlink w:anchor="_Toc98589481" w:history="1">
         <w:r>
           <w:rPr>
             <w:rStyle w:val="Hyperlink"/>
@@ -2134,7 +2134,7 @@
             <w:noProof/>
             <w:webHidden/>
           </w:rPr>
-          <w:instrText xml:space="preserve"> PAGEREF _Toc89951657 \h </w:instrText>
+          <w:instrText xml:space="preserve"> PAGEREF _Toc98589481 \h </w:instrText>
         </w:r>
         <w:r>
           <w:rPr>
@@ -2181,7 +2181,7 @@
           <w:lang w:val="en-CZ" w:eastAsia="en-GB"/>
         </w:rPr>
       </w:pPr>
-      <w:hyperlink w:anchor="_Toc89951658" w:history="1">
+      <w:hyperlink w:anchor="_Toc98589482" w:history="1">
         <w:r>
           <w:rPr>
             <w:rStyle w:val="Hyperlink"/>
@@ -2226,7 +2226,7 @@
             <w:noProof/>
             <w:webHidden/>
           </w:rPr>
-          <w:instrText xml:space="preserve"> PAGEREF _Toc89951658 \h </w:instrText>
+          <w:instrText xml:space="preserve"> PAGEREF _Toc98589482 \h </w:instrText>
         </w:r>
         <w:r>
           <w:rPr>
@@ -2268,7 +2268,7 @@
           <w:lang w:val="en-CZ" w:eastAsia="en-GB"/>
         </w:rPr>
       </w:pPr>
-      <w:hyperlink w:anchor="_Toc89951659" w:history="1">
+      <w:hyperlink w:anchor="_Toc98589483" w:history="1">
         <w:r>
           <w:rPr>
             <w:rStyle w:val="Hyperlink"/>
@@ -2314,7 +2314,7 @@
             <w:noProof/>
             <w:webHidden/>
           </w:rPr>
-          <w:instrText xml:space="preserve"> PAGEREF _Toc89951659 \h </w:instrText>
+          <w:instrText xml:space="preserve"> PAGEREF _Toc98589483 \h </w:instrText>
         </w:r>
         <w:r>
           <w:rPr>
@@ -2361,7 +2361,7 @@
           <w:lang w:val="en-CZ" w:eastAsia="en-GB"/>
         </w:rPr>
       </w:pPr>
-      <w:hyperlink w:anchor="_Toc89951660" w:history="1">
+      <w:hyperlink w:anchor="_Toc98589484" w:history="1">
         <w:r>
           <w:rPr>
             <w:rStyle w:val="Hyperlink"/>
@@ -2406,7 +2406,7 @@
             <w:noProof/>
             <w:webHidden/>
           </w:rPr>
-          <w:instrText xml:space="preserve"> PAGEREF _Toc89951660 \h </w:instrText>
+          <w:instrText xml:space="preserve"> PAGEREF _Toc98589484 \h </w:instrText>
         </w:r>
         <w:r>
           <w:rPr>
@@ -2453,7 +2453,7 @@
           <w:lang w:val="en-CZ" w:eastAsia="en-GB"/>
         </w:rPr>
       </w:pPr>
-      <w:hyperlink w:anchor="_Toc89951661" w:history="1">
+      <w:hyperlink w:anchor="_Toc98589485" w:history="1">
         <w:r>
           <w:rPr>
             <w:rStyle w:val="Hyperlink"/>
@@ -2498,7 +2498,7 @@
             <w:noProof/>
             <w:webHidden/>
           </w:rPr>
-          <w:instrText xml:space="preserve"> PAGEREF _Toc89951661 \h </w:instrText>
+          <w:instrText xml:space="preserve"> PAGEREF _Toc98589485 \h </w:instrText>
         </w:r>
         <w:r>
           <w:rPr>
@@ -2545,7 +2545,7 @@
           <w:lang w:val="en-CZ" w:eastAsia="en-GB"/>
         </w:rPr>
       </w:pPr>
-      <w:hyperlink w:anchor="_Toc89951662" w:history="1">
+      <w:hyperlink w:anchor="_Toc98589486" w:history="1">
         <w:r>
           <w:rPr>
             <w:rStyle w:val="Hyperlink"/>
@@ -2590,7 +2590,7 @@
             <w:noProof/>
             <w:webHidden/>
           </w:rPr>
-          <w:instrText xml:space="preserve"> PAGEREF _Toc89951662 \h </w:instrText>
+          <w:instrText xml:space="preserve"> PAGEREF _Toc98589486 \h </w:instrText>
         </w:r>
         <w:r>
           <w:rPr>
@@ -2637,7 +2637,7 @@
           <w:lang w:val="en-CZ" w:eastAsia="en-GB"/>
         </w:rPr>
       </w:pPr>
-      <w:hyperlink w:anchor="_Toc89951663" w:history="1">
+      <w:hyperlink w:anchor="_Toc98589487" w:history="1">
         <w:r>
           <w:rPr>
             <w:rStyle w:val="Hyperlink"/>
@@ -2682,7 +2682,7 @@
             <w:noProof/>
             <w:webHidden/>
           </w:rPr>
-          <w:instrText xml:space="preserve"> PAGEREF _Toc89951663 \h </w:instrText>
+          <w:instrText xml:space="preserve"> PAGEREF _Toc98589487 \h </w:instrText>
         </w:r>
         <w:r>
           <w:rPr>
@@ -2729,7 +2729,7 @@
           <w:lang w:val="en-CZ" w:eastAsia="en-GB"/>
         </w:rPr>
       </w:pPr>
-      <w:hyperlink w:anchor="_Toc89951664" w:history="1">
+      <w:hyperlink w:anchor="_Toc98589488" w:history="1">
         <w:r>
           <w:rPr>
             <w:rStyle w:val="Hyperlink"/>
@@ -2774,7 +2774,7 @@
             <w:noProof/>
             <w:webHidden/>
           </w:rPr>
-          <w:instrText xml:space="preserve"> PAGEREF _Toc89951664 \h </w:instrText>
+          <w:instrText xml:space="preserve"> PAGEREF _Toc98589488 \h </w:instrText>
         </w:r>
         <w:r>
           <w:rPr>
@@ -2821,7 +2821,7 @@
           <w:lang w:val="en-CZ" w:eastAsia="en-GB"/>
         </w:rPr>
       </w:pPr>
-      <w:hyperlink w:anchor="_Toc89951665" w:history="1">
+      <w:hyperlink w:anchor="_Toc98589489" w:history="1">
         <w:r>
           <w:rPr>
             <w:rStyle w:val="Hyperlink"/>
@@ -2866,7 +2866,7 @@
             <w:noProof/>
             <w:webHidden/>
           </w:rPr>
-          <w:instrText xml:space="preserve"> PAGEREF _Toc89951665 \h </w:instrText>
+          <w:instrText xml:space="preserve"> PAGEREF _Toc98589489 \h </w:instrText>
         </w:r>
         <w:r>
           <w:rPr>
@@ -2908,7 +2908,7 @@
           <w:lang w:val="en-CZ" w:eastAsia="en-GB"/>
         </w:rPr>
       </w:pPr>
-      <w:hyperlink w:anchor="_Toc89951666" w:history="1">
+      <w:hyperlink w:anchor="_Toc98589490" w:history="1">
         <w:r>
           <w:rPr>
             <w:rStyle w:val="Hyperlink"/>
@@ -2954,7 +2954,7 @@
             <w:noProof/>
             <w:webHidden/>
           </w:rPr>
-          <w:instrText xml:space="preserve"> PAGEREF _Toc89951666 \h </w:instrText>
+          <w:instrText xml:space="preserve"> PAGEREF _Toc98589490 \h </w:instrText>
         </w:r>
         <w:r>
           <w:rPr>
@@ -2996,7 +2996,7 @@
           <w:lang w:val="en-CZ" w:eastAsia="en-GB"/>
         </w:rPr>
       </w:pPr>
-      <w:hyperlink w:anchor="_Toc89951667" w:history="1">
+      <w:hyperlink w:anchor="_Toc98589491" w:history="1">
         <w:r>
           <w:rPr>
             <w:rStyle w:val="Hyperlink"/>
@@ -3042,7 +3042,7 @@
             <w:noProof/>
             <w:webHidden/>
           </w:rPr>
-          <w:instrText xml:space="preserve"> PAGEREF _Toc89951667 \h </w:instrText>
+          <w:instrText xml:space="preserve"> PAGEREF _Toc98589491 \h </w:instrText>
         </w:r>
         <w:r>
           <w:rPr>
@@ -3063,6 +3063,98 @@
             <w:webHidden/>
           </w:rPr>
           <w:t>39</w:t>
+        </w:r>
+        <w:r>
+          <w:rPr>
+            <w:noProof/>
+            <w:webHidden/>
+          </w:rPr>
+          <w:fldChar w:fldCharType="end"/>
+        </w:r>
+      </w:hyperlink>
+    </w:p>
+    <w:p>
+      <w:pPr>
+        <w:pStyle w:val="TOC2"/>
+        <w:tabs>
+          <w:tab w:val="left" w:pos="720"/>
+          <w:tab w:val="right" w:leader="dot" w:pos="8210"/>
+        </w:tabs>
+        <w:rPr>
+          <w:rFonts w:eastAsiaTheme="minorEastAsia" w:cstheme="minorBidi"/>
+          <w:bCs w:val="0"/>
+          <w:noProof/>
+          <w:sz w:val="24"/>
+          <w:szCs w:val="24"/>
+          <w:lang w:val="en-CZ" w:eastAsia="en-GB"/>
+        </w:rPr>
+      </w:pPr>
+      <w:hyperlink w:anchor="_Toc98589492" w:history="1">
+        <w:r>
+          <w:rPr>
+            <w:rStyle w:val="Hyperlink"/>
+            <w:noProof/>
+          </w:rPr>
+          <w:t>6.1</w:t>
+        </w:r>
+        <w:r>
+          <w:rPr>
+            <w:rFonts w:eastAsiaTheme="minorEastAsia" w:cstheme="minorBidi"/>
+            <w:bCs w:val="0"/>
+            <w:noProof/>
+            <w:sz w:val="24"/>
+            <w:szCs w:val="24"/>
+            <w:lang w:val="en-CZ" w:eastAsia="en-GB"/>
+          </w:rPr>
+          <w:tab/>
+        </w:r>
+        <w:r>
+          <w:rPr>
+            <w:rStyle w:val="Hyperlink"/>
+            <w:noProof/>
+          </w:rPr>
+          <w:t>Iterace</w:t>
+        </w:r>
+        <w:r>
+          <w:rPr>
+            <w:noProof/>
+            <w:webHidden/>
+          </w:rPr>
+          <w:tab/>
+        </w:r>
+        <w:r>
+          <w:rPr>
+            <w:noProof/>
+            <w:webHidden/>
+          </w:rPr>
+          <w:fldChar w:fldCharType="begin"/>
+        </w:r>
+        <w:r>
+          <w:rPr>
+            <w:noProof/>
+            <w:webHidden/>
+          </w:rPr>
+          <w:instrText xml:space="preserve"> PAGEREF _Toc98589492 \h </w:instrText>
+        </w:r>
+        <w:r>
+          <w:rPr>
+            <w:noProof/>
+            <w:webHidden/>
+          </w:rPr>
+        </w:r>
+        <w:r>
+          <w:rPr>
+            <w:noProof/>
+            <w:webHidden/>
+          </w:rPr>
+          <w:fldChar w:fldCharType="separate"/>
+        </w:r>
+        <w:r>
+          <w:rPr>
+            <w:noProof/>
+            <w:webHidden/>
+          </w:rPr>
+          <w:t>41</w:t>
         </w:r>
         <w:r>
           <w:rPr>
@@ -3084,7 +3176,7 @@
           <w:lang w:val="en-CZ" w:eastAsia="en-GB"/>
         </w:rPr>
       </w:pPr>
-      <w:hyperlink w:anchor="_Toc89951668" w:history="1">
+      <w:hyperlink w:anchor="_Toc98589493" w:history="1">
         <w:r>
           <w:rPr>
             <w:rStyle w:val="Hyperlink"/>
@@ -3130,7 +3222,7 @@
             <w:noProof/>
             <w:webHidden/>
           </w:rPr>
-          <w:instrText xml:space="preserve"> PAGEREF _Toc89951668 \h </w:instrText>
+          <w:instrText xml:space="preserve"> PAGEREF _Toc98589493 \h </w:instrText>
         </w:r>
         <w:r>
           <w:rPr>
@@ -3172,7 +3264,7 @@
           <w:lang w:val="en-CZ" w:eastAsia="en-GB"/>
         </w:rPr>
       </w:pPr>
-      <w:hyperlink w:anchor="_Toc89951669" w:history="1">
+      <w:hyperlink w:anchor="_Toc98589494" w:history="1">
         <w:r>
           <w:rPr>
             <w:rStyle w:val="Hyperlink"/>
@@ -3218,7 +3310,7 @@
             <w:noProof/>
             <w:webHidden/>
           </w:rPr>
-          <w:instrText xml:space="preserve"> PAGEREF _Toc89951669 \h </w:instrText>
+          <w:instrText xml:space="preserve"> PAGEREF _Toc98589494 \h </w:instrText>
         </w:r>
         <w:r>
           <w:rPr>
@@ -3279,7 +3371,7 @@
         </w:rPr>
       </w:pPr>
       <w:bookmarkStart w:id="9" w:name="_Toc372014348"/>
-      <w:bookmarkStart w:id="10" w:name="_Toc89951646"/>
+      <w:bookmarkStart w:id="10" w:name="_Toc98589470"/>
       <w:r>
         <w:rPr>
           <w:rFonts w:asciiTheme="majorHAnsi" w:hAnsiTheme="majorHAnsi"/>
@@ -3761,39 +3853,45 @@
       </w:r>
       <w:r>
         <w:rPr>
+          <w:rFonts w:ascii="Consolas" w:hAnsi="Consolas" w:cs="Consolas"/>
+          <w:sz w:val="22"/>
+          <w:szCs w:val="22"/>
+          <w:lang w:val="en-US"/>
+        </w:rPr>
+        <w:t>delaunay</w:t>
+      </w:r>
+      <w:r>
+        <w:rPr>
+          <w:lang w:val="en-US"/>
+        </w:rPr>
+        <w:t xml:space="preserve">, </w:t>
+      </w:r>
+      <w:r>
+        <w:rPr>
+          <w:rFonts w:ascii="Consolas" w:hAnsi="Consolas" w:cs="Consolas"/>
+          <w:sz w:val="22"/>
+          <w:szCs w:val="22"/>
+          <w:lang w:val="en-US"/>
+        </w:rPr>
+        <w:t>triangulation</w:t>
+      </w:r>
+      <w:r>
+        <w:t xml:space="preserve">, </w:t>
+      </w:r>
+      <w:r>
+        <w:t>a</w:t>
+      </w:r>
+      <w:r>
+        <w:rPr>
           <w:rFonts w:ascii="Courier New" w:hAnsi="Courier New" w:cs="Courier New"/>
-          <w:lang w:val="en-US"/>
-        </w:rPr>
-        <w:t>delaunay</w:t>
-      </w:r>
-      <w:r>
-        <w:rPr>
-          <w:lang w:val="en-US"/>
-        </w:rPr>
-        <w:t xml:space="preserve">, </w:t>
-      </w:r>
-      <w:r>
-        <w:rPr>
-          <w:rFonts w:ascii="Courier New" w:hAnsi="Courier New" w:cs="Courier New"/>
-          <w:lang w:val="en-US"/>
-        </w:rPr>
-        <w:t>triangulation</w:t>
-      </w:r>
-      <w:r>
-        <w:t xml:space="preserve">, </w:t>
-      </w:r>
-      <w:r>
-        <w:t>a</w:t>
-      </w:r>
-      <w:r>
-        <w:rPr>
-          <w:rFonts w:ascii="Courier New" w:hAnsi="Courier New" w:cs="Courier New"/>
         </w:rPr>
         <w:t xml:space="preserve"> </w:t>
       </w:r>
       <w:r>
         <w:rPr>
-          <w:rFonts w:ascii="Courier New" w:hAnsi="Courier New" w:cs="Courier New"/>
+          <w:rFonts w:ascii="Consolas" w:hAnsi="Consolas" w:cs="Consolas"/>
+          <w:sz w:val="22"/>
+          <w:szCs w:val="22"/>
           <w:lang w:val="en-US"/>
         </w:rPr>
         <w:t>delaunayTriangulation</w:t>
@@ -3809,7 +3907,9 @@
       </w:r>
       <w:r>
         <w:rPr>
-          <w:rFonts w:ascii="Courier New" w:hAnsi="Courier New" w:cs="Courier New"/>
+          <w:rFonts w:ascii="Consolas" w:hAnsi="Consolas" w:cs="Consolas"/>
+          <w:sz w:val="22"/>
+          <w:szCs w:val="22"/>
         </w:rPr>
         <w:t>linprog</w:t>
       </w:r>
@@ -3895,7 +3995,7 @@
           <w:rFonts w:asciiTheme="majorHAnsi" w:hAnsiTheme="majorHAnsi"/>
         </w:rPr>
       </w:pPr>
-      <w:bookmarkStart w:id="11" w:name="_Toc89951647"/>
+      <w:bookmarkStart w:id="11" w:name="_Toc98589471"/>
       <w:r>
         <w:rPr>
           <w:rFonts w:asciiTheme="majorHAnsi" w:hAnsiTheme="majorHAnsi"/>
@@ -4094,7 +4194,7 @@
       <w:pPr>
         <w:pStyle w:val="Heading2"/>
       </w:pPr>
-      <w:bookmarkStart w:id="12" w:name="_Toc89951648"/>
+      <w:bookmarkStart w:id="12" w:name="_Toc98589472"/>
       <w:r>
         <w:t xml:space="preserve">Evoluce </w:t>
       </w:r>
@@ -4385,7 +4485,7 @@
       <w:pPr>
         <w:pStyle w:val="Heading2"/>
       </w:pPr>
-      <w:bookmarkStart w:id="13" w:name="_Toc89951649"/>
+      <w:bookmarkStart w:id="13" w:name="_Toc98589473"/>
       <w:r>
         <w:t>Hry s nulovým součtem</w:t>
       </w:r>
@@ -6345,7 +6445,7 @@
       <w:pPr>
         <w:pStyle w:val="Heading2"/>
       </w:pPr>
-      <w:bookmarkStart w:id="14" w:name="_Toc89951650"/>
+      <w:bookmarkStart w:id="14" w:name="_Toc98589474"/>
       <w:r>
         <w:t>Herní strategie</w:t>
       </w:r>
@@ -7032,7 +7132,7 @@
       <w:pPr>
         <w:pStyle w:val="Heading2"/>
       </w:pPr>
-      <w:bookmarkStart w:id="15" w:name="_Toc89951651"/>
+      <w:bookmarkStart w:id="15" w:name="_Toc98589475"/>
       <w:r>
         <w:t>Nashova rovnováha</w:t>
       </w:r>
@@ -8965,7 +9065,7 @@
       <w:pPr>
         <w:pStyle w:val="Heading2"/>
       </w:pPr>
-      <w:bookmarkStart w:id="16" w:name="_Toc89951652"/>
+      <w:bookmarkStart w:id="16" w:name="_Toc98589476"/>
       <w:r>
         <w:t>Konečné a spojité hry</w:t>
       </w:r>
@@ -9446,11 +9546,7 @@
         <w:t xml:space="preserve">Pro příklad může být uvedena druhá světová válka, kde bylo Švýcarsko určeno jako neutrální a </w:t>
       </w:r>
       <w:r>
-        <w:t xml:space="preserve">obě strany si určili </w:t>
-      </w:r>
-      <w:proofErr w:type="spellStart"/>
-      <w:r>
-        <w:t>ne</w:t>
+        <w:t>obě strany si určili ne</w:t>
       </w:r>
       <w:r>
         <w:t>bo</w:t>
@@ -9461,7 +9557,6 @@
       <w:r>
         <w:t>rdovatelné</w:t>
       </w:r>
-      <w:proofErr w:type="spellEnd"/>
       <w:r>
         <w:t xml:space="preserve"> město.</w:t>
       </w:r>
@@ -10284,7 +10379,7 @@
       <w:pPr>
         <w:pStyle w:val="Heading2"/>
       </w:pPr>
-      <w:bookmarkStart w:id="17" w:name="_Toc89951653"/>
+      <w:bookmarkStart w:id="17" w:name="_Toc98589477"/>
       <w:r>
         <w:t>Užitkové funkce</w:t>
       </w:r>
@@ -14626,7 +14721,7 @@
           <w:rFonts w:asciiTheme="majorHAnsi" w:hAnsiTheme="majorHAnsi"/>
         </w:rPr>
       </w:pPr>
-      <w:bookmarkStart w:id="18" w:name="_Toc89951654"/>
+      <w:bookmarkStart w:id="18" w:name="_Toc98589478"/>
       <w:r>
         <w:rPr>
           <w:rFonts w:asciiTheme="majorHAnsi" w:hAnsiTheme="majorHAnsi"/>
@@ -15525,7 +15620,7 @@
       <w:pPr>
         <w:pStyle w:val="Heading2"/>
       </w:pPr>
-      <w:bookmarkStart w:id="19" w:name="_Toc89951655"/>
+      <w:bookmarkStart w:id="19" w:name="_Toc98589479"/>
       <w:r>
         <w:t>Složitost hledání rovnováhy</w:t>
       </w:r>
@@ -15584,19 +15679,7 @@
         <w:t>ve kterých je možnost odhadovat hráčské chování</w:t>
       </w:r>
       <w:r>
-        <w:t xml:space="preserve">. Čistá strategie může být jedna z odhadovaných </w:t>
-      </w:r>
-      <w:proofErr w:type="spellStart"/>
-      <w:r>
-        <w:t>Nashových</w:t>
-      </w:r>
-      <w:proofErr w:type="spellEnd"/>
-      <w:r>
-        <w:t xml:space="preserve"> </w:t>
-      </w:r>
-      <w:proofErr w:type="spellStart"/>
-      <w:r>
-        <w:t>rov</w:t>
+        <w:t>. Čistá strategie může být jedna z odhadovaných Nashových rov</w:t>
       </w:r>
       <w:r>
         <w:t>nová</w:t>
@@ -15604,7 +15687,6 @@
       <w:r>
         <w:t>h</w:t>
       </w:r>
-      <w:proofErr w:type="spellEnd"/>
       <w:r>
         <w:t>. Ta se skládá z</w:t>
       </w:r>
@@ -15829,7 +15911,7 @@
       <w:pPr>
         <w:pStyle w:val="Heading2"/>
       </w:pPr>
-      <w:bookmarkStart w:id="20" w:name="_Toc89951656"/>
+      <w:bookmarkStart w:id="20" w:name="_Toc98589480"/>
       <w:r>
         <w:t>Použití her s nulovým součtem</w:t>
       </w:r>
@@ -16246,7 +16328,7 @@
       <w:pPr>
         <w:pStyle w:val="Heading2"/>
       </w:pPr>
-      <w:bookmarkStart w:id="21" w:name="_Toc89951657"/>
+      <w:bookmarkStart w:id="21" w:name="_Toc98589481"/>
       <w:r>
         <w:t>Dela</w:t>
       </w:r>
@@ -16873,7 +16955,6 @@
         </w:rPr>
         <w:t xml:space="preserve"> je </w:t>
       </w:r>
-      <w:proofErr w:type="spellStart"/>
       <w:r>
         <w:rPr>
           <w:i/>
@@ -16886,15 +16967,7 @@
           <w:i/>
           <w:iCs/>
         </w:rPr>
-        <w:t>divize</w:t>
-      </w:r>
-      <w:proofErr w:type="spellEnd"/>
-      <w:r>
-        <w:rPr>
-          <w:i/>
-          <w:iCs/>
-        </w:rPr>
-        <w:t xml:space="preserve"> </w:t>
+        <w:t xml:space="preserve">divize </w:t>
       </w:r>
       <w:r>
         <w:rPr>
@@ -16981,15 +17054,7 @@
         <w:t>Po uvedení definice je možné uvést algor</w:t>
       </w:r>
       <w:r>
-        <w:t xml:space="preserve">itmus </w:t>
-      </w:r>
-      <w:proofErr w:type="spellStart"/>
-      <w:r>
-        <w:t>trojúhelníkové-štěpení</w:t>
-      </w:r>
-      <w:proofErr w:type="spellEnd"/>
-      <w:r>
-        <w:t xml:space="preserve"> pro tvorbu triangulace. </w:t>
+        <w:t xml:space="preserve">itmus trojúhelníkové-štěpení pro tvorbu triangulace. </w:t>
       </w:r>
       <w:r>
         <w:t>Pro jednoduchost předkládejme neexistenci třech kolineárních bodů</w:t>
@@ -17025,23 +17090,7 @@
           <w:b/>
           <w:bCs/>
         </w:rPr>
-        <w:t xml:space="preserve">Algoritmus </w:t>
-      </w:r>
-      <w:proofErr w:type="spellStart"/>
-      <w:r>
-        <w:rPr>
-          <w:b/>
-          <w:bCs/>
-        </w:rPr>
-        <w:t>trojúhelníkové-štěpení</w:t>
-      </w:r>
-      <w:proofErr w:type="spellEnd"/>
-      <w:r>
-        <w:rPr>
-          <w:b/>
-          <w:bCs/>
-        </w:rPr>
-        <w:t>.</w:t>
+        <w:t>Algoritmus trojúhelníkové-štěpení.</w:t>
       </w:r>
       <w:r>
         <w:t xml:space="preserve"> </w:t>
@@ -18733,18 +18782,10 @@
         <w:t xml:space="preserve"> obecná pozice</w:t>
       </w:r>
       <w:r>
-        <w:t xml:space="preserve"> bude nyní odpovídat neexistenci </w:t>
-      </w:r>
-      <w:proofErr w:type="spellStart"/>
-      <w:r>
-        <w:t>ko</w:t>
-      </w:r>
-      <w:r>
-        <w:t>cirkularity</w:t>
-      </w:r>
-      <w:proofErr w:type="spellEnd"/>
-      <w:r>
-        <w:t xml:space="preserve">. V našem experimentu tento fakt může </w:t>
+        <w:t xml:space="preserve"> bude nyní odpovídat neexistenci ko</w:t>
+      </w:r>
+      <w:r>
+        <w:t xml:space="preserve">cirkularity. V našem experimentu tento fakt může </w:t>
       </w:r>
       <w:r>
         <w:t xml:space="preserve">zřídka nastat. Pojďme označit </w:t>
@@ -20442,23 +20483,7 @@
           <w:i/>
           <w:iCs/>
         </w:rPr>
-        <w:t xml:space="preserve">ři </w:t>
-      </w:r>
-      <w:proofErr w:type="spellStart"/>
-      <w:r>
-        <w:rPr>
-          <w:i/>
-          <w:iCs/>
-        </w:rPr>
-        <w:t>kocirkulární</w:t>
-      </w:r>
-      <w:proofErr w:type="spellEnd"/>
-      <w:r>
-        <w:rPr>
-          <w:i/>
-          <w:iCs/>
-        </w:rPr>
-        <w:t xml:space="preserve"> body. Začněme s jakoukoli triangulací </w:t>
+        <w:t xml:space="preserve">ři kocirkulární body. Začněme s jakoukoli triangulací </w:t>
       </w:r>
       <m:oMath>
         <m:r>
@@ -20625,7 +20650,7 @@
       <w:pPr>
         <w:pStyle w:val="Heading2"/>
       </w:pPr>
-      <w:bookmarkStart w:id="22" w:name="_Toc89951658"/>
+      <w:bookmarkStart w:id="22" w:name="_Toc98589482"/>
       <w:r>
         <w:t>Domény prostoru</w:t>
       </w:r>
@@ -20771,29 +20796,13 @@
         <w:t>třech dimenzí. Dané mnohostěny splňují již zm</w:t>
       </w:r>
       <w:r>
-        <w:t xml:space="preserve">íněnou </w:t>
-      </w:r>
-      <w:proofErr w:type="spellStart"/>
-      <w:r>
-        <w:t>konvexitu</w:t>
-      </w:r>
-      <w:proofErr w:type="spellEnd"/>
-      <w:r>
-        <w:t xml:space="preserve">, tedy propojitelnost </w:t>
+        <w:t xml:space="preserve">íněnou konvexitu, tedy propojitelnost </w:t>
       </w:r>
       <w:r>
         <w:t xml:space="preserve">jakýchkoli dvou bodů v prostoru bez jeho opuštění. </w:t>
       </w:r>
       <w:r>
-        <w:t xml:space="preserve">Pro mnohostěny se pak jedná o </w:t>
-      </w:r>
-      <w:proofErr w:type="spellStart"/>
-      <w:r>
-        <w:t>dihedrální</w:t>
-      </w:r>
-      <w:proofErr w:type="spellEnd"/>
-      <w:r>
-        <w:t xml:space="preserve"> úhly</w:t>
+        <w:t>Pro mnohostěny se pak jedná o dihedrální úhly</w:t>
       </w:r>
       <w:r>
         <w:t xml:space="preserve">, pro které </w:t>
@@ -20872,7 +20881,7 @@
           <w:rFonts w:asciiTheme="majorHAnsi" w:hAnsiTheme="majorHAnsi"/>
         </w:rPr>
       </w:pPr>
-      <w:bookmarkStart w:id="23" w:name="_Toc89951659"/>
+      <w:bookmarkStart w:id="23" w:name="_Toc98589483"/>
       <w:r>
         <w:rPr>
           <w:rFonts w:asciiTheme="majorHAnsi" w:hAnsiTheme="majorHAnsi"/>
@@ -20978,7 +20987,7 @@
       <w:pPr>
         <w:pStyle w:val="Heading2"/>
       </w:pPr>
-      <w:bookmarkStart w:id="24" w:name="_Toc89951660"/>
+      <w:bookmarkStart w:id="24" w:name="_Toc98589484"/>
       <w:r>
         <w:t>Triangulace planárních objektů a jeho implementace do AtoM balíčků</w:t>
       </w:r>
@@ -21179,11 +21188,17 @@
       </w:r>
       <w:r>
         <w:rPr>
-          <w:rFonts w:ascii="Courier New" w:hAnsi="Courier New" w:cs="Courier New"/>
+          <w:rFonts w:ascii="Consolas" w:hAnsi="Consolas" w:cs="Consolas"/>
+          <w:sz w:val="22"/>
+          <w:szCs w:val="22"/>
         </w:rPr>
         <w:t>triangulation</w:t>
       </w:r>
       <w:r>
+        <w:rPr>
+          <w:sz w:val="22"/>
+          <w:szCs w:val="22"/>
+        </w:rPr>
         <w:t xml:space="preserve"> </w:t>
       </w:r>
       <w:r>
@@ -21191,44 +21206,46 @@
       </w:r>
       <w:r>
         <w:rPr>
-          <w:rFonts w:ascii="Courier New" w:hAnsi="Courier New" w:cs="Courier New"/>
+          <w:rFonts w:ascii="Consolas" w:hAnsi="Consolas" w:cs="Consolas"/>
+          <w:sz w:val="22"/>
+          <w:szCs w:val="22"/>
+        </w:rPr>
+        <w:t>delaunayTriangula</w:t>
+      </w:r>
+      <w:r>
+        <w:rPr>
+          <w:rFonts w:ascii="Consolas" w:hAnsi="Consolas" w:cs="Consolas"/>
+          <w:sz w:val="22"/>
+          <w:szCs w:val="22"/>
+        </w:rPr>
+        <w:t>t</w:t>
+      </w:r>
+      <w:r>
+        <w:rPr>
+          <w:rFonts w:ascii="Consolas" w:hAnsi="Consolas" w:cs="Consolas"/>
+          <w:sz w:val="22"/>
+          <w:szCs w:val="22"/>
+        </w:rPr>
+        <w:t>ion</w:t>
+      </w:r>
+      <w:r>
+        <w:t xml:space="preserve">. Překvapivé je, že </w:t>
+      </w:r>
+      <w:r>
+        <w:t xml:space="preserve">autor </w:t>
+      </w:r>
+      <w:r>
+        <w:t xml:space="preserve">nebere v úvahu třídu </w:t>
+      </w:r>
+      <w:r>
+        <w:rPr>
+          <w:rFonts w:ascii="Consolas" w:hAnsi="Consolas" w:cs="Consolas"/>
+          <w:sz w:val="22"/>
+          <w:szCs w:val="22"/>
         </w:rPr>
         <w:t>delaunay</w:t>
       </w:r>
       <w:r>
-        <w:rPr>
-          <w:rFonts w:ascii="Courier New" w:hAnsi="Courier New" w:cs="Courier New"/>
-        </w:rPr>
-        <w:t>Triangula</w:t>
-      </w:r>
-      <w:r>
-        <w:rPr>
-          <w:rFonts w:ascii="Courier New" w:hAnsi="Courier New" w:cs="Courier New"/>
-        </w:rPr>
-        <w:t>t</w:t>
-      </w:r>
-      <w:r>
-        <w:rPr>
-          <w:rFonts w:ascii="Courier New" w:hAnsi="Courier New" w:cs="Courier New"/>
-        </w:rPr>
-        <w:t>ion</w:t>
-      </w:r>
-      <w:r>
-        <w:t xml:space="preserve">. Překvapivé je, že </w:t>
-      </w:r>
-      <w:r>
-        <w:t xml:space="preserve">autor </w:t>
-      </w:r>
-      <w:r>
-        <w:t xml:space="preserve">nebere v úvahu třídu </w:t>
-      </w:r>
-      <w:r>
-        <w:rPr>
-          <w:rFonts w:ascii="Courier New" w:hAnsi="Courier New" w:cs="Courier New"/>
-        </w:rPr>
-        <w:t>delaunay</w:t>
-      </w:r>
-      <w:r>
         <w:t xml:space="preserve">, kterou </w:t>
       </w:r>
       <w:r>
@@ -21263,7 +21280,9 @@
       </w:r>
       <w:r>
         <w:rPr>
-          <w:rFonts w:ascii="Courier New" w:hAnsi="Courier New" w:cs="Courier New"/>
+          <w:rFonts w:ascii="Consolas" w:hAnsi="Consolas" w:cs="Consolas"/>
+          <w:sz w:val="22"/>
+          <w:szCs w:val="22"/>
         </w:rPr>
         <w:t>triplot</w:t>
       </w:r>
@@ -21272,7 +21291,9 @@
       </w:r>
       <w:r>
         <w:rPr>
-          <w:rFonts w:ascii="Courier New" w:hAnsi="Courier New" w:cs="Courier New"/>
+          <w:rFonts w:ascii="Consolas" w:hAnsi="Consolas" w:cs="Consolas"/>
+          <w:sz w:val="22"/>
+          <w:szCs w:val="22"/>
         </w:rPr>
         <w:t>trimesh</w:t>
       </w:r>
@@ -21281,11 +21302,17 @@
       </w:r>
       <w:r>
         <w:rPr>
-          <w:rFonts w:ascii="Courier New" w:hAnsi="Courier New" w:cs="Courier New"/>
+          <w:rFonts w:ascii="Consolas" w:hAnsi="Consolas" w:cs="Consolas"/>
+          <w:sz w:val="22"/>
+          <w:szCs w:val="22"/>
         </w:rPr>
         <w:t>trisurf</w:t>
       </w:r>
       <w:r>
+        <w:rPr>
+          <w:sz w:val="22"/>
+          <w:szCs w:val="22"/>
+        </w:rPr>
         <w:t xml:space="preserve"> </w:t>
       </w:r>
       <w:r>
@@ -21374,7 +21401,7 @@
       <w:pPr>
         <w:pStyle w:val="Heading2"/>
       </w:pPr>
-      <w:bookmarkStart w:id="25" w:name="_Toc89951661"/>
+      <w:bookmarkStart w:id="25" w:name="_Toc98589485"/>
       <w:r>
         <w:t>Julia rozhraní pro knihovnu Triangle</w:t>
       </w:r>
@@ -21619,7 +21646,7 @@
       <w:pPr>
         <w:pStyle w:val="Heading2"/>
       </w:pPr>
-      <w:bookmarkStart w:id="26" w:name="_Toc89951662"/>
+      <w:bookmarkStart w:id="26" w:name="_Toc98589486"/>
       <w:r>
         <w:lastRenderedPageBreak/>
         <w:t>Výpočet objemu objektů z rozsáhlých zašuměných mračen bodů</w:t>
@@ -21726,13 +21753,8 @@
         <w:t xml:space="preserve">výpočet </w:t>
       </w:r>
       <w:r>
-        <w:t xml:space="preserve">determinantu pro ověření </w:t>
-      </w:r>
-      <w:proofErr w:type="spellStart"/>
-      <w:r>
-        <w:t>kocirkularity</w:t>
-      </w:r>
-      <w:proofErr w:type="spellEnd"/>
+        <w:t>determinantu pro ověření kocirkularity</w:t>
+      </w:r>
       <w:r>
         <w:t xml:space="preserve">, který nebyl v ostatních pracích uveden. Mimo to </w:t>
       </w:r>
@@ -21880,15 +21902,7 @@
         <w:t xml:space="preserve"> </w:t>
       </w:r>
       <w:r>
-        <w:t xml:space="preserve">navíc výpočet determinantu pro ověření </w:t>
-      </w:r>
-      <w:proofErr w:type="spellStart"/>
-      <w:r>
-        <w:t>kocirkularity</w:t>
-      </w:r>
-      <w:proofErr w:type="spellEnd"/>
-      <w:r>
-        <w:t xml:space="preserve">. </w:t>
+        <w:t xml:space="preserve">navíc výpočet determinantu pro ověření kocirkularity. </w:t>
       </w:r>
       <w:r>
         <w:t>Při porovnávání jsem se opět přesvědčil o důležitosti vizualizace jednotlivých kroků nejen v teoretické části, což ovlivnilo je</w:t>
@@ -21901,7 +21915,7 @@
       <w:pPr>
         <w:pStyle w:val="Heading2"/>
       </w:pPr>
-      <w:bookmarkStart w:id="27" w:name="_Toc89951663"/>
+      <w:bookmarkStart w:id="27" w:name="_Toc98589487"/>
       <w:r>
         <w:t>Viditelnost triangulovan</w:t>
       </w:r>
@@ -22024,13 +22038,8 @@
         <w:t xml:space="preserve"> Po zmínění úhlů je definována podmínka kružnice</w:t>
       </w:r>
       <w:r>
-        <w:t xml:space="preserve"> neboli </w:t>
-      </w:r>
-      <w:proofErr w:type="spellStart"/>
-      <w:r>
-        <w:t>kocirkularity</w:t>
-      </w:r>
-      <w:proofErr w:type="spellEnd"/>
+        <w:t xml:space="preserve"> neboli kocirkularity</w:t>
+      </w:r>
       <w:r>
         <w:t xml:space="preserve"> [30].</w:t>
       </w:r>
@@ -22066,7 +22075,7 @@
       <w:pPr>
         <w:pStyle w:val="Heading2"/>
       </w:pPr>
-      <w:bookmarkStart w:id="28" w:name="_Toc89951664"/>
+      <w:bookmarkStart w:id="28" w:name="_Toc98589488"/>
       <w:r>
         <w:t xml:space="preserve">Algoritmy filtrů banky </w:t>
       </w:r>
@@ -22076,11 +22085,9 @@
       <w:r>
         <w:t xml:space="preserve">částech lineárních </w:t>
       </w:r>
-      <w:proofErr w:type="spellStart"/>
       <w:r>
         <w:t>předvlnek</w:t>
       </w:r>
-      <w:proofErr w:type="spellEnd"/>
       <w:r>
         <w:t xml:space="preserve"> na </w:t>
       </w:r>
@@ -22117,27 +22124,14 @@
       <w:r>
         <w:t xml:space="preserve">ční, rekonstrukční a aproximační algoritmy na po částech lineárních </w:t>
       </w:r>
-      <w:proofErr w:type="spellStart"/>
-      <w:r>
-        <w:t>předvlnkách</w:t>
-      </w:r>
-      <w:proofErr w:type="spellEnd"/>
-      <w:r>
-        <w:t xml:space="preserve"> na ohraničených triangulacích. Autoři se snaží uká</w:t>
+      <w:r>
+        <w:t>předvlnkách na ohraničených triangulacích. Autoři se snaží uká</w:t>
       </w:r>
       <w:r>
         <w:t>zat</w:t>
       </w:r>
       <w:r>
-        <w:t xml:space="preserve"> symetrii, pozitivní </w:t>
-      </w:r>
-      <w:proofErr w:type="spellStart"/>
-      <w:r>
-        <w:t>definitnost</w:t>
-      </w:r>
-      <w:proofErr w:type="spellEnd"/>
-      <w:r>
-        <w:t xml:space="preserve"> a </w:t>
+        <w:t xml:space="preserve"> symetrii, pozitivní definitnost a </w:t>
       </w:r>
       <w:r>
         <w:t>dobrou podmíněnost Schurova doplňku.</w:t>
@@ -22311,7 +22305,7 @@
       <w:pPr>
         <w:pStyle w:val="Heading2"/>
       </w:pPr>
-      <w:bookmarkStart w:id="29" w:name="_Toc89951665"/>
+      <w:bookmarkStart w:id="29" w:name="_Toc98589489"/>
       <w:r>
         <w:t xml:space="preserve">Po částech </w:t>
       </w:r>
@@ -22493,7 +22487,7 @@
           <w:rFonts w:asciiTheme="majorHAnsi" w:hAnsiTheme="majorHAnsi"/>
         </w:rPr>
       </w:pPr>
-      <w:bookmarkStart w:id="30" w:name="_Toc89951666"/>
+      <w:bookmarkStart w:id="30" w:name="_Toc98589490"/>
       <w:r>
         <w:rPr>
           <w:rFonts w:asciiTheme="majorHAnsi" w:hAnsiTheme="majorHAnsi"/>
@@ -22957,7 +22951,7 @@
           <w:rFonts w:asciiTheme="majorHAnsi" w:hAnsiTheme="majorHAnsi"/>
         </w:rPr>
       </w:pPr>
-      <w:bookmarkStart w:id="31" w:name="_Toc89951667"/>
+      <w:bookmarkStart w:id="31" w:name="_Toc98589491"/>
       <w:r>
         <w:rPr>
           <w:rFonts w:asciiTheme="majorHAnsi" w:hAnsiTheme="majorHAnsi"/>
@@ -23016,7 +23010,87 @@
     </w:p>
     <w:p>
       <w:r>
-        <w:t>OBRAZEK CHECKVALIDITY</w:t>
+        <w:rPr>
+          <w:noProof/>
+        </w:rPr>
+        <w:drawing>
+          <wp:inline distT="0" distB="0" distL="0" distR="0" wp14:anchorId="213C50C4" wp14:editId="359BD0ED">
+            <wp:extent cx="5219700" cy="1768475"/>
+            <wp:effectExtent l="0" t="0" r="0" b="0"/>
+            <wp:docPr id="25" name="Picture 25"/>
+            <wp:cNvGraphicFramePr>
+              <a:graphicFrameLocks xmlns:a="http://schemas.openxmlformats.org/drawingml/2006/main" noChangeAspect="1"/>
+            </wp:cNvGraphicFramePr>
+            <a:graphic xmlns:a="http://schemas.openxmlformats.org/drawingml/2006/main">
+              <a:graphicData uri="http://schemas.openxmlformats.org/drawingml/2006/picture">
+                <pic:pic xmlns:pic="http://schemas.openxmlformats.org/drawingml/2006/picture">
+                  <pic:nvPicPr>
+                    <pic:cNvPr id="25" name="Picture 25"/>
+                    <pic:cNvPicPr/>
+                  </pic:nvPicPr>
+                  <pic:blipFill>
+                    <a:blip r:embed="rId20">
+                      <a:extLst>
+                        <a:ext uri="{28A0092B-C50C-407E-A947-70E740481C1C}">
+                          <a14:useLocalDpi xmlns:a14="http://schemas.microsoft.com/office/drawing/2010/main" val="0"/>
+                        </a:ext>
+                      </a:extLst>
+                    </a:blip>
+                    <a:stretch>
+                      <a:fillRect/>
+                    </a:stretch>
+                  </pic:blipFill>
+                  <pic:spPr>
+                    <a:xfrm>
+                      <a:off x="0" y="0"/>
+                      <a:ext cx="5219700" cy="1768475"/>
+                    </a:xfrm>
+                    <a:prstGeom prst="rect">
+                      <a:avLst/>
+                    </a:prstGeom>
+                  </pic:spPr>
+                </pic:pic>
+              </a:graphicData>
+            </a:graphic>
+          </wp:inline>
+        </w:drawing>
+      </w:r>
+    </w:p>
+    <w:p>
+      <w:pPr>
+        <w:jc w:val="center"/>
+        <w:rPr>
+          <w:i/>
+          <w:iCs/>
+        </w:rPr>
+      </w:pPr>
+      <w:r>
+        <w:rPr>
+          <w:i/>
+          <w:iCs/>
+        </w:rPr>
+        <w:t xml:space="preserve">Obrázek </w:t>
+      </w:r>
+      <w:r>
+        <w:rPr>
+          <w:i/>
+          <w:iCs/>
+        </w:rPr>
+        <w:t>10</w:t>
+      </w:r>
+      <w:r>
+        <w:rPr>
+          <w:i/>
+          <w:iCs/>
+        </w:rPr>
+        <w:t xml:space="preserve">: </w:t>
+      </w:r>
+      <w:r>
+        <w:rPr>
+          <w:i/>
+          <w:iCs/>
+        </w:rPr>
+        <w:t>implementace funkce checkValidity</w:t>
       </w:r>
     </w:p>
     <w:p>
@@ -23032,7 +23106,6 @@
       <w:r>
         <w:t xml:space="preserve"> pomocí funkce </w:t>
       </w:r>
-      <w:proofErr w:type="spellStart"/>
       <w:r>
         <w:rPr>
           <w:rFonts w:ascii="Consolas" w:hAnsi="Consolas" w:cs="Consolas"/>
@@ -23041,7 +23114,6 @@
         </w:rPr>
         <w:t>checkValidity</w:t>
       </w:r>
-      <w:proofErr w:type="spellEnd"/>
       <w:r>
         <w:t xml:space="preserve">. </w:t>
       </w:r>
@@ -23137,7 +23209,102 @@
     </w:p>
     <w:p>
       <w:r>
-        <w:t>OBRAZEK GENEROVANI PROSTREDI</w:t>
+        <w:rPr>
+          <w:noProof/>
+        </w:rPr>
+        <w:lastRenderedPageBreak/>
+        <w:drawing>
+          <wp:inline distT="0" distB="0" distL="0" distR="0" wp14:anchorId="157D220B" wp14:editId="1F120152">
+            <wp:extent cx="5219700" cy="2131695"/>
+            <wp:effectExtent l="0" t="0" r="0" b="1905"/>
+            <wp:docPr id="14" name="Picture 14"/>
+            <wp:cNvGraphicFramePr>
+              <a:graphicFrameLocks xmlns:a="http://schemas.openxmlformats.org/drawingml/2006/main" noChangeAspect="1"/>
+            </wp:cNvGraphicFramePr>
+            <a:graphic xmlns:a="http://schemas.openxmlformats.org/drawingml/2006/main">
+              <a:graphicData uri="http://schemas.openxmlformats.org/drawingml/2006/picture">
+                <pic:pic xmlns:pic="http://schemas.openxmlformats.org/drawingml/2006/picture">
+                  <pic:nvPicPr>
+                    <pic:cNvPr id="14" name="Picture 14"/>
+                    <pic:cNvPicPr/>
+                  </pic:nvPicPr>
+                  <pic:blipFill>
+                    <a:blip r:embed="rId21">
+                      <a:extLst>
+                        <a:ext uri="{28A0092B-C50C-407E-A947-70E740481C1C}">
+                          <a14:useLocalDpi xmlns:a14="http://schemas.microsoft.com/office/drawing/2010/main" val="0"/>
+                        </a:ext>
+                      </a:extLst>
+                    </a:blip>
+                    <a:stretch>
+                      <a:fillRect/>
+                    </a:stretch>
+                  </pic:blipFill>
+                  <pic:spPr>
+                    <a:xfrm>
+                      <a:off x="0" y="0"/>
+                      <a:ext cx="5219700" cy="2131695"/>
+                    </a:xfrm>
+                    <a:prstGeom prst="rect">
+                      <a:avLst/>
+                    </a:prstGeom>
+                  </pic:spPr>
+                </pic:pic>
+              </a:graphicData>
+            </a:graphic>
+          </wp:inline>
+        </w:drawing>
+      </w:r>
+    </w:p>
+    <w:p>
+      <w:pPr>
+        <w:jc w:val="center"/>
+        <w:rPr>
+          <w:i/>
+          <w:iCs/>
+        </w:rPr>
+      </w:pPr>
+      <w:r>
+        <w:rPr>
+          <w:i/>
+          <w:iCs/>
+        </w:rPr>
+        <w:t xml:space="preserve">Obrázek </w:t>
+      </w:r>
+      <w:r>
+        <w:rPr>
+          <w:i/>
+          <w:iCs/>
+        </w:rPr>
+        <w:t>1</w:t>
+      </w:r>
+      <w:r>
+        <w:rPr>
+          <w:i/>
+          <w:iCs/>
+        </w:rPr>
+        <w:t>1</w:t>
+      </w:r>
+      <w:r>
+        <w:rPr>
+          <w:i/>
+          <w:iCs/>
+        </w:rPr>
+        <w:t xml:space="preserve">: </w:t>
+      </w:r>
+      <w:r>
+        <w:rPr>
+          <w:i/>
+          <w:iCs/>
+        </w:rPr>
+        <w:t>implementace funkce</w:t>
+      </w:r>
+      <w:r>
+        <w:rPr>
+          <w:i/>
+          <w:iCs/>
+        </w:rPr>
+        <w:t xml:space="preserve"> generateEnvironment</w:t>
       </w:r>
     </w:p>
     <w:p>
@@ -23217,11 +23384,7 @@
         <w:t>přiřazena</w:t>
       </w:r>
       <w:r>
-        <w:t xml:space="preserve"> </w:t>
-      </w:r>
-      <w:r>
-        <w:lastRenderedPageBreak/>
-        <w:t>náhodná vý</w:t>
+        <w:t xml:space="preserve"> náhodná vý</w:t>
       </w:r>
       <w:r>
         <w:t xml:space="preserve">ška. V matici </w:t>
@@ -23329,7 +23492,101 @@
     </w:p>
     <w:p>
       <w:r>
-        <w:t>OBRAZEK DELAUNAY</w:t>
+        <w:rPr>
+          <w:noProof/>
+        </w:rPr>
+        <w:drawing>
+          <wp:inline distT="0" distB="0" distL="0" distR="0" wp14:anchorId="7531548A" wp14:editId="7619808C">
+            <wp:extent cx="4762500" cy="736600"/>
+            <wp:effectExtent l="0" t="0" r="0" b="0"/>
+            <wp:docPr id="22" name="Picture 22"/>
+            <wp:cNvGraphicFramePr>
+              <a:graphicFrameLocks xmlns:a="http://schemas.openxmlformats.org/drawingml/2006/main" noChangeAspect="1"/>
+            </wp:cNvGraphicFramePr>
+            <a:graphic xmlns:a="http://schemas.openxmlformats.org/drawingml/2006/main">
+              <a:graphicData uri="http://schemas.openxmlformats.org/drawingml/2006/picture">
+                <pic:pic xmlns:pic="http://schemas.openxmlformats.org/drawingml/2006/picture">
+                  <pic:nvPicPr>
+                    <pic:cNvPr id="22" name="Picture 22"/>
+                    <pic:cNvPicPr/>
+                  </pic:nvPicPr>
+                  <pic:blipFill>
+                    <a:blip r:embed="rId22">
+                      <a:extLst>
+                        <a:ext uri="{28A0092B-C50C-407E-A947-70E740481C1C}">
+                          <a14:useLocalDpi xmlns:a14="http://schemas.microsoft.com/office/drawing/2010/main" val="0"/>
+                        </a:ext>
+                      </a:extLst>
+                    </a:blip>
+                    <a:stretch>
+                      <a:fillRect/>
+                    </a:stretch>
+                  </pic:blipFill>
+                  <pic:spPr>
+                    <a:xfrm>
+                      <a:off x="0" y="0"/>
+                      <a:ext cx="4762500" cy="736600"/>
+                    </a:xfrm>
+                    <a:prstGeom prst="rect">
+                      <a:avLst/>
+                    </a:prstGeom>
+                  </pic:spPr>
+                </pic:pic>
+              </a:graphicData>
+            </a:graphic>
+          </wp:inline>
+        </w:drawing>
+      </w:r>
+    </w:p>
+    <w:p>
+      <w:pPr>
+        <w:jc w:val="center"/>
+        <w:rPr>
+          <w:i/>
+          <w:iCs/>
+        </w:rPr>
+      </w:pPr>
+      <w:r>
+        <w:rPr>
+          <w:i/>
+          <w:iCs/>
+        </w:rPr>
+        <w:t xml:space="preserve">Obrázek </w:t>
+      </w:r>
+      <w:r>
+        <w:rPr>
+          <w:i/>
+          <w:iCs/>
+        </w:rPr>
+        <w:t>1</w:t>
+      </w:r>
+      <w:r>
+        <w:rPr>
+          <w:i/>
+          <w:iCs/>
+        </w:rPr>
+        <w:t>2</w:t>
+      </w:r>
+      <w:r>
+        <w:rPr>
+          <w:i/>
+          <w:iCs/>
+        </w:rPr>
+        <w:t xml:space="preserve">: </w:t>
+      </w:r>
+      <w:r>
+        <w:rPr>
+          <w:i/>
+          <w:iCs/>
+        </w:rPr>
+        <w:t>implementace funkce</w:t>
+      </w:r>
+      <w:r>
+        <w:rPr>
+          <w:i/>
+          <w:iCs/>
+        </w:rPr>
+        <w:t xml:space="preserve"> createTriangulations</w:t>
       </w:r>
     </w:p>
     <w:p>
@@ -23390,7 +23647,11 @@
         <w:t xml:space="preserve"> </w:t>
       </w:r>
       <w:r>
-        <w:t>ve formě indexů bodů, které je utvářejí.</w:t>
+        <w:t xml:space="preserve">ve formě indexů bodů, které </w:t>
+      </w:r>
+      <w:r>
+        <w:lastRenderedPageBreak/>
+        <w:t>je utvářejí.</w:t>
       </w:r>
       <w:r>
         <w:t xml:space="preserve"> </w:t>
@@ -23454,15 +23715,7 @@
         <w:t>lineList</w:t>
       </w:r>
       <w:r>
-        <w:t xml:space="preserve"> pomocí projití všech kombinací ve vytvořených trojúhelnících, a poté list úseček </w:t>
-      </w:r>
-      <w:proofErr w:type="gramStart"/>
-      <w:r>
-        <w:t>s</w:t>
-      </w:r>
-      <w:proofErr w:type="gramEnd"/>
-      <w:r>
-        <w:t xml:space="preserve"> koordináty </w:t>
+        <w:t xml:space="preserve"> pomocí projití všech kombinací ve vytvořených trojúhelnících, a poté list úseček s koordináty </w:t>
       </w:r>
       <w:r>
         <w:rPr>
@@ -23571,13 +23824,101 @@
     </w:p>
     <w:p>
       <w:r>
-        <w:t>OBRAZEK TRIANGLE EQUATION</w:t>
-      </w:r>
-      <w:r>
-        <w:t xml:space="preserve"> </w:t>
-      </w:r>
-      <w:r>
-        <w:tab/>
+        <w:rPr>
+          <w:noProof/>
+        </w:rPr>
+        <w:drawing>
+          <wp:inline distT="0" distB="0" distL="0" distR="0" wp14:anchorId="78CF6CAD" wp14:editId="4D0CC376">
+            <wp:extent cx="5219700" cy="2449830"/>
+            <wp:effectExtent l="0" t="0" r="0" b="1270"/>
+            <wp:docPr id="26" name="Picture 26"/>
+            <wp:cNvGraphicFramePr>
+              <a:graphicFrameLocks xmlns:a="http://schemas.openxmlformats.org/drawingml/2006/main" noChangeAspect="1"/>
+            </wp:cNvGraphicFramePr>
+            <a:graphic xmlns:a="http://schemas.openxmlformats.org/drawingml/2006/main">
+              <a:graphicData uri="http://schemas.openxmlformats.org/drawingml/2006/picture">
+                <pic:pic xmlns:pic="http://schemas.openxmlformats.org/drawingml/2006/picture">
+                  <pic:nvPicPr>
+                    <pic:cNvPr id="26" name="Picture 26"/>
+                    <pic:cNvPicPr/>
+                  </pic:nvPicPr>
+                  <pic:blipFill>
+                    <a:blip r:embed="rId23" cstate="print">
+                      <a:extLst>
+                        <a:ext uri="{28A0092B-C50C-407E-A947-70E740481C1C}">
+                          <a14:useLocalDpi xmlns:a14="http://schemas.microsoft.com/office/drawing/2010/main" val="0"/>
+                        </a:ext>
+                      </a:extLst>
+                    </a:blip>
+                    <a:stretch>
+                      <a:fillRect/>
+                    </a:stretch>
+                  </pic:blipFill>
+                  <pic:spPr>
+                    <a:xfrm>
+                      <a:off x="0" y="0"/>
+                      <a:ext cx="5219700" cy="2449830"/>
+                    </a:xfrm>
+                    <a:prstGeom prst="rect">
+                      <a:avLst/>
+                    </a:prstGeom>
+                  </pic:spPr>
+                </pic:pic>
+              </a:graphicData>
+            </a:graphic>
+          </wp:inline>
+        </w:drawing>
+      </w:r>
+    </w:p>
+    <w:p>
+      <w:pPr>
+        <w:jc w:val="center"/>
+        <w:rPr>
+          <w:i/>
+          <w:iCs/>
+        </w:rPr>
+      </w:pPr>
+      <w:r>
+        <w:rPr>
+          <w:i/>
+          <w:iCs/>
+        </w:rPr>
+        <w:t xml:space="preserve">Obrázek </w:t>
+      </w:r>
+      <w:r>
+        <w:rPr>
+          <w:i/>
+          <w:iCs/>
+        </w:rPr>
+        <w:t>1</w:t>
+      </w:r>
+      <w:r>
+        <w:rPr>
+          <w:i/>
+          <w:iCs/>
+        </w:rPr>
+        <w:t>3</w:t>
+      </w:r>
+      <w:r>
+        <w:rPr>
+          <w:i/>
+          <w:iCs/>
+        </w:rPr>
+        <w:t xml:space="preserve">: </w:t>
+      </w:r>
+      <w:r>
+        <w:rPr>
+          <w:i/>
+          <w:iCs/>
+        </w:rPr>
+        <w:t>implementace funkce</w:t>
+      </w:r>
+      <w:r>
+        <w:rPr>
+          <w:i/>
+          <w:iCs/>
+        </w:rPr>
+        <w:t xml:space="preserve"> calculateTriangEq</w:t>
       </w:r>
     </w:p>
     <w:p>
@@ -23696,46 +24037,48 @@
       <w:pPr>
         <w:pStyle w:val="Heading2"/>
       </w:pPr>
+      <w:bookmarkStart w:id="32" w:name="_Toc98589492"/>
+      <w:r>
+        <w:t>Iterace</w:t>
+      </w:r>
+      <w:bookmarkEnd w:id="32"/>
+    </w:p>
+    <w:p>
+      <w:r>
+        <w:t>Itera</w:t>
+      </w:r>
+      <w:r>
+        <w:t>ční cyklus</w:t>
+      </w:r>
+      <w:r>
+        <w:t xml:space="preserve"> </w:t>
+      </w:r>
+      <w:r>
+        <w:t xml:space="preserve">v programu </w:t>
+      </w:r>
+      <w:r>
+        <w:t xml:space="preserve">zajišťuje nalezení průsečíků pro </w:t>
+      </w:r>
+      <w:r>
+        <w:t xml:space="preserve">současně dostupné </w:t>
+      </w:r>
+      <w:r>
+        <w:t xml:space="preserve">body a </w:t>
+      </w:r>
+      <w:r>
+        <w:t xml:space="preserve">z nich </w:t>
+      </w:r>
+      <w:r>
+        <w:t xml:space="preserve">následné vytvoření kartézského součinu pro zhotovení mřížky. Jakmile jsou přidány užitky </w:t>
+      </w:r>
+      <w:r>
+        <w:t xml:space="preserve">všem </w:t>
+      </w:r>
+      <w:r>
+        <w:t xml:space="preserve">bodům, se iterace posouvá do fáze vyhodnocení hry s nulovým </w:t>
+      </w:r>
       <w:r>
         <w:lastRenderedPageBreak/>
-        <w:t>Iterace</w:t>
-      </w:r>
-    </w:p>
-    <w:p>
-      <w:r>
-        <w:t>Itera</w:t>
-      </w:r>
-      <w:r>
-        <w:t>ční cyklus</w:t>
-      </w:r>
-      <w:r>
-        <w:t xml:space="preserve"> </w:t>
-      </w:r>
-      <w:r>
-        <w:t xml:space="preserve">v programu </w:t>
-      </w:r>
-      <w:r>
-        <w:t xml:space="preserve">zajišťuje nalezení průsečíků pro </w:t>
-      </w:r>
-      <w:r>
-        <w:t xml:space="preserve">současně dostupné </w:t>
-      </w:r>
-      <w:r>
-        <w:t xml:space="preserve">body a </w:t>
-      </w:r>
-      <w:r>
-        <w:t xml:space="preserve">z nich </w:t>
-      </w:r>
-      <w:r>
-        <w:t xml:space="preserve">následné vytvoření kartézského součinu pro zhotovení mřížky. Jakmile jsou přidány užitky </w:t>
-      </w:r>
-      <w:r>
-        <w:t xml:space="preserve">všem </w:t>
-      </w:r>
-      <w:r>
-        <w:t xml:space="preserve">bodům, se iterace posouvá do fáze vyhodnocení hry s nulovým </w:t>
-      </w:r>
-      <w:r>
         <w:t>součtem</w:t>
       </w:r>
       <w:r>
@@ -23744,7 +24087,87 @@
     </w:p>
     <w:p>
       <w:r>
-        <w:t>OBRAZEK SMOOTHENPLANE</w:t>
+        <w:rPr>
+          <w:noProof/>
+        </w:rPr>
+        <w:drawing>
+          <wp:inline distT="0" distB="0" distL="0" distR="0" wp14:anchorId="2BED8FAB" wp14:editId="63E82A29">
+            <wp:extent cx="5029200" cy="266700"/>
+            <wp:effectExtent l="0" t="0" r="0" b="0"/>
+            <wp:docPr id="27" name="Picture 27"/>
+            <wp:cNvGraphicFramePr>
+              <a:graphicFrameLocks xmlns:a="http://schemas.openxmlformats.org/drawingml/2006/main" noChangeAspect="1"/>
+            </wp:cNvGraphicFramePr>
+            <a:graphic xmlns:a="http://schemas.openxmlformats.org/drawingml/2006/main">
+              <a:graphicData uri="http://schemas.openxmlformats.org/drawingml/2006/picture">
+                <pic:pic xmlns:pic="http://schemas.openxmlformats.org/drawingml/2006/picture">
+                  <pic:nvPicPr>
+                    <pic:cNvPr id="27" name="Picture 27"/>
+                    <pic:cNvPicPr/>
+                  </pic:nvPicPr>
+                  <pic:blipFill>
+                    <a:blip r:embed="rId24">
+                      <a:extLst>
+                        <a:ext uri="{28A0092B-C50C-407E-A947-70E740481C1C}">
+                          <a14:useLocalDpi xmlns:a14="http://schemas.microsoft.com/office/drawing/2010/main" val="0"/>
+                        </a:ext>
+                      </a:extLst>
+                    </a:blip>
+                    <a:stretch>
+                      <a:fillRect/>
+                    </a:stretch>
+                  </pic:blipFill>
+                  <pic:spPr>
+                    <a:xfrm>
+                      <a:off x="0" y="0"/>
+                      <a:ext cx="5029200" cy="266700"/>
+                    </a:xfrm>
+                    <a:prstGeom prst="rect">
+                      <a:avLst/>
+                    </a:prstGeom>
+                  </pic:spPr>
+                </pic:pic>
+              </a:graphicData>
+            </a:graphic>
+          </wp:inline>
+        </w:drawing>
+      </w:r>
+    </w:p>
+    <w:p>
+      <w:pPr>
+        <w:jc w:val="center"/>
+        <w:rPr>
+          <w:i/>
+          <w:iCs/>
+        </w:rPr>
+      </w:pPr>
+      <w:r>
+        <w:rPr>
+          <w:i/>
+          <w:iCs/>
+        </w:rPr>
+        <w:t xml:space="preserve">Obrázek </w:t>
+      </w:r>
+      <w:r>
+        <w:rPr>
+          <w:i/>
+          <w:iCs/>
+        </w:rPr>
+        <w:t>14</w:t>
+      </w:r>
+      <w:r>
+        <w:rPr>
+          <w:i/>
+          <w:iCs/>
+        </w:rPr>
+        <w:t xml:space="preserve">: </w:t>
+      </w:r>
+      <w:r>
+        <w:rPr>
+          <w:i/>
+          <w:iCs/>
+        </w:rPr>
+        <w:t>volání funkce smoothenPlane k získání smootherPoints</w:t>
       </w:r>
     </w:p>
     <w:p>
@@ -24004,7 +24427,13 @@
         <w:t>ů</w:t>
       </w:r>
       <w:r>
-        <w:t xml:space="preserve"> krajních bodů od kraje s menším užitkem. Jakmile funkce projde všechny body a nalezne možné průsečíky</w:t>
+        <w:t xml:space="preserve"> krajních bodů od kraje s menším užitkem.</w:t>
+      </w:r>
+      <w:r>
+        <w:t xml:space="preserve"> </w:t>
+      </w:r>
+      <w:r>
+        <w:t>Jakmile funkce projde všechny body a nalezne možné průsečíky</w:t>
       </w:r>
       <w:r>
         <w:t>,</w:t>
@@ -24064,12 +24493,191 @@
     </w:p>
     <w:p>
       <w:r>
-        <w:t>OBRAZEK CARTESIAN</w:t>
-      </w:r>
-    </w:p>
-    <w:p>
-      <w:r>
+        <w:rPr>
+          <w:noProof/>
+        </w:rPr>
         <w:lastRenderedPageBreak/>
+        <w:drawing>
+          <wp:inline distT="0" distB="0" distL="0" distR="0" wp14:anchorId="3A9B1348" wp14:editId="66BBF91C">
+            <wp:extent cx="5219700" cy="3914775"/>
+            <wp:effectExtent l="0" t="0" r="0" b="0"/>
+            <wp:docPr id="32" name="Picture 32"/>
+            <wp:cNvGraphicFramePr>
+              <a:graphicFrameLocks xmlns:a="http://schemas.openxmlformats.org/drawingml/2006/main" noChangeAspect="1"/>
+            </wp:cNvGraphicFramePr>
+            <a:graphic xmlns:a="http://schemas.openxmlformats.org/drawingml/2006/main">
+              <a:graphicData uri="http://schemas.openxmlformats.org/drawingml/2006/picture">
+                <pic:pic xmlns:pic="http://schemas.openxmlformats.org/drawingml/2006/picture">
+                  <pic:nvPicPr>
+                    <pic:cNvPr id="32" name="Picture 32"/>
+                    <pic:cNvPicPr/>
+                  </pic:nvPicPr>
+                  <pic:blipFill>
+                    <a:blip r:embed="rId25">
+                      <a:extLst>
+                        <a:ext uri="{28A0092B-C50C-407E-A947-70E740481C1C}">
+                          <a14:useLocalDpi xmlns:a14="http://schemas.microsoft.com/office/drawing/2010/main" val="0"/>
+                        </a:ext>
+                      </a:extLst>
+                    </a:blip>
+                    <a:stretch>
+                      <a:fillRect/>
+                    </a:stretch>
+                  </pic:blipFill>
+                  <pic:spPr>
+                    <a:xfrm>
+                      <a:off x="0" y="0"/>
+                      <a:ext cx="5219700" cy="3914775"/>
+                    </a:xfrm>
+                    <a:prstGeom prst="rect">
+                      <a:avLst/>
+                    </a:prstGeom>
+                  </pic:spPr>
+                </pic:pic>
+              </a:graphicData>
+            </a:graphic>
+          </wp:inline>
+        </w:drawing>
+      </w:r>
+    </w:p>
+    <w:p>
+      <w:pPr>
+        <w:jc w:val="center"/>
+        <w:rPr>
+          <w:i/>
+          <w:iCs/>
+        </w:rPr>
+      </w:pPr>
+      <w:r>
+        <w:rPr>
+          <w:i/>
+          <w:iCs/>
+        </w:rPr>
+        <w:t xml:space="preserve">Obrázek </w:t>
+      </w:r>
+      <w:r>
+        <w:rPr>
+          <w:i/>
+          <w:iCs/>
+        </w:rPr>
+        <w:t>1</w:t>
+      </w:r>
+      <w:r>
+        <w:rPr>
+          <w:i/>
+          <w:iCs/>
+        </w:rPr>
+        <w:t>5</w:t>
+      </w:r>
+      <w:r>
+        <w:rPr>
+          <w:i/>
+          <w:iCs/>
+        </w:rPr>
+        <w:t xml:space="preserve">: </w:t>
+      </w:r>
+      <w:r>
+        <w:rPr>
+          <w:i/>
+          <w:iCs/>
+        </w:rPr>
+        <w:t xml:space="preserve">vizualizace průsečíků první iterace s odlišnou barvou původních bodů </w:t>
+      </w:r>
+    </w:p>
+    <w:p>
+      <w:r>
+        <w:rPr>
+          <w:noProof/>
+        </w:rPr>
+        <w:drawing>
+          <wp:inline distT="0" distB="0" distL="0" distR="0" wp14:anchorId="5D90323A" wp14:editId="172A98ED">
+            <wp:extent cx="5219700" cy="405765"/>
+            <wp:effectExtent l="0" t="0" r="0" b="635"/>
+            <wp:docPr id="28" name="Picture 28"/>
+            <wp:cNvGraphicFramePr>
+              <a:graphicFrameLocks xmlns:a="http://schemas.openxmlformats.org/drawingml/2006/main" noChangeAspect="1"/>
+            </wp:cNvGraphicFramePr>
+            <a:graphic xmlns:a="http://schemas.openxmlformats.org/drawingml/2006/main">
+              <a:graphicData uri="http://schemas.openxmlformats.org/drawingml/2006/picture">
+                <pic:pic xmlns:pic="http://schemas.openxmlformats.org/drawingml/2006/picture">
+                  <pic:nvPicPr>
+                    <pic:cNvPr id="28" name="Picture 28"/>
+                    <pic:cNvPicPr/>
+                  </pic:nvPicPr>
+                  <pic:blipFill>
+                    <a:blip r:embed="rId26" cstate="print">
+                      <a:extLst>
+                        <a:ext uri="{28A0092B-C50C-407E-A947-70E740481C1C}">
+                          <a14:useLocalDpi xmlns:a14="http://schemas.microsoft.com/office/drawing/2010/main" val="0"/>
+                        </a:ext>
+                      </a:extLst>
+                    </a:blip>
+                    <a:stretch>
+                      <a:fillRect/>
+                    </a:stretch>
+                  </pic:blipFill>
+                  <pic:spPr>
+                    <a:xfrm>
+                      <a:off x="0" y="0"/>
+                      <a:ext cx="5219700" cy="405765"/>
+                    </a:xfrm>
+                    <a:prstGeom prst="rect">
+                      <a:avLst/>
+                    </a:prstGeom>
+                  </pic:spPr>
+                </pic:pic>
+              </a:graphicData>
+            </a:graphic>
+          </wp:inline>
+        </w:drawing>
+      </w:r>
+    </w:p>
+    <w:p>
+      <w:pPr>
+        <w:jc w:val="center"/>
+        <w:rPr>
+          <w:i/>
+          <w:iCs/>
+        </w:rPr>
+      </w:pPr>
+      <w:r>
+        <w:rPr>
+          <w:i/>
+          <w:iCs/>
+        </w:rPr>
+        <w:t xml:space="preserve">Obrázek </w:t>
+      </w:r>
+      <w:r>
+        <w:rPr>
+          <w:i/>
+          <w:iCs/>
+        </w:rPr>
+        <w:t>1</w:t>
+      </w:r>
+      <w:r>
+        <w:rPr>
+          <w:i/>
+          <w:iCs/>
+        </w:rPr>
+        <w:t>6</w:t>
+      </w:r>
+      <w:r>
+        <w:rPr>
+          <w:i/>
+          <w:iCs/>
+        </w:rPr>
+        <w:t xml:space="preserve">: </w:t>
+      </w:r>
+      <w:r>
+        <w:rPr>
+          <w:i/>
+          <w:iCs/>
+        </w:rPr>
+        <w:t>vznik potřebné formy proměnné cartesianPoints</w:t>
+      </w:r>
+    </w:p>
+    <w:p>
+      <w:r>
         <w:tab/>
       </w:r>
       <w:r>
@@ -24302,7 +24910,11 @@
         <w:t>. Uvnitř funkce se procházejí pouze body bez užitku, pro které se</w:t>
       </w:r>
       <w:r>
-        <w:t xml:space="preserve"> najde takový, do kterého náleží</w:t>
+        <w:t xml:space="preserve"> najde takový, do </w:t>
+      </w:r>
+      <w:r>
+        <w:lastRenderedPageBreak/>
+        <w:t>kterého náleží</w:t>
       </w:r>
       <w:r>
         <w:t xml:space="preserve">. </w:t>
@@ -24448,7 +25060,94 @@
     </w:p>
     <w:p>
       <w:r>
-        <w:t>OBRAZEK LINPROG</w:t>
+        <w:rPr>
+          <w:noProof/>
+        </w:rPr>
+        <w:drawing>
+          <wp:inline distT="0" distB="0" distL="0" distR="0" wp14:anchorId="323459A1" wp14:editId="369798E8">
+            <wp:extent cx="5219700" cy="919480"/>
+            <wp:effectExtent l="0" t="0" r="0" b="0"/>
+            <wp:docPr id="30" name="Picture 30"/>
+            <wp:cNvGraphicFramePr>
+              <a:graphicFrameLocks xmlns:a="http://schemas.openxmlformats.org/drawingml/2006/main" noChangeAspect="1"/>
+            </wp:cNvGraphicFramePr>
+            <a:graphic xmlns:a="http://schemas.openxmlformats.org/drawingml/2006/main">
+              <a:graphicData uri="http://schemas.openxmlformats.org/drawingml/2006/picture">
+                <pic:pic xmlns:pic="http://schemas.openxmlformats.org/drawingml/2006/picture">
+                  <pic:nvPicPr>
+                    <pic:cNvPr id="30" name="Picture 30"/>
+                    <pic:cNvPicPr/>
+                  </pic:nvPicPr>
+                  <pic:blipFill>
+                    <a:blip r:embed="rId27">
+                      <a:extLst>
+                        <a:ext uri="{28A0092B-C50C-407E-A947-70E740481C1C}">
+                          <a14:useLocalDpi xmlns:a14="http://schemas.microsoft.com/office/drawing/2010/main" val="0"/>
+                        </a:ext>
+                      </a:extLst>
+                    </a:blip>
+                    <a:stretch>
+                      <a:fillRect/>
+                    </a:stretch>
+                  </pic:blipFill>
+                  <pic:spPr>
+                    <a:xfrm>
+                      <a:off x="0" y="0"/>
+                      <a:ext cx="5219700" cy="919480"/>
+                    </a:xfrm>
+                    <a:prstGeom prst="rect">
+                      <a:avLst/>
+                    </a:prstGeom>
+                  </pic:spPr>
+                </pic:pic>
+              </a:graphicData>
+            </a:graphic>
+          </wp:inline>
+        </w:drawing>
+      </w:r>
+    </w:p>
+    <w:p>
+      <w:pPr>
+        <w:jc w:val="center"/>
+        <w:rPr>
+          <w:i/>
+          <w:iCs/>
+        </w:rPr>
+      </w:pPr>
+      <w:r>
+        <w:rPr>
+          <w:i/>
+          <w:iCs/>
+        </w:rPr>
+        <w:t xml:space="preserve">Obrázek </w:t>
+      </w:r>
+      <w:r>
+        <w:rPr>
+          <w:i/>
+          <w:iCs/>
+        </w:rPr>
+        <w:t>1</w:t>
+      </w:r>
+      <w:r>
+        <w:rPr>
+          <w:i/>
+          <w:iCs/>
+        </w:rPr>
+        <w:t>7</w:t>
+      </w:r>
+      <w:r>
+        <w:rPr>
+          <w:i/>
+          <w:iCs/>
+        </w:rPr>
+        <w:t xml:space="preserve">: </w:t>
+      </w:r>
+      <w:r>
+        <w:rPr>
+          <w:i/>
+          <w:iCs/>
+        </w:rPr>
+        <w:t>definice funkce linprog s námi užívanými parametry</w:t>
       </w:r>
     </w:p>
     <w:p>
@@ -24456,15 +25155,7 @@
         <w:tab/>
       </w:r>
       <w:r>
-        <w:t xml:space="preserve">Mezi požadované parametry </w:t>
-      </w:r>
-      <w:proofErr w:type="gramStart"/>
-      <w:r>
-        <w:t>patří</w:t>
-      </w:r>
-      <w:proofErr w:type="gramEnd"/>
-      <w:r>
-        <w:t xml:space="preserve"> funkce </w:t>
+        <w:t xml:space="preserve">Mezi požadované parametry patří funkce </w:t>
       </w:r>
       <m:oMath>
         <m:r>
@@ -24887,116 +25578,11 @@
     <w:p>
       <w:pPr>
         <w:spacing w:line="276" w:lineRule="auto"/>
+        <w:jc w:val="center"/>
         <w:rPr>
           <w:color w:val="000000" w:themeColor="text1"/>
         </w:rPr>
       </w:pPr>
-      <m:oMathPara>
-        <m:oMath>
-          <m:sSub>
-            <m:sSubPr>
-              <m:ctrlPr>
-                <w:rPr>
-                  <w:rFonts w:ascii="Cambria Math" w:hAnsi="Cambria Math"/>
-                  <w:i/>
-                  <w:color w:val="000000" w:themeColor="text1"/>
-                </w:rPr>
-              </m:ctrlPr>
-            </m:sSubPr>
-            <m:e>
-              <m:r>
-                <w:rPr>
-                  <w:rFonts w:ascii="Cambria Math" w:hAnsi="Cambria Math"/>
-                  <w:color w:val="000000" w:themeColor="text1"/>
-                </w:rPr>
-                <m:t>x</m:t>
-              </m:r>
-            </m:e>
-            <m:sub>
-              <m:r>
-                <w:rPr>
-                  <w:rFonts w:ascii="Cambria Math" w:hAnsi="Cambria Math"/>
-                  <w:color w:val="000000" w:themeColor="text1"/>
-                </w:rPr>
-                <m:t>j</m:t>
-              </m:r>
-            </m:sub>
-          </m:sSub>
-          <m:r>
-            <w:rPr>
-              <w:rFonts w:ascii="Cambria Math" w:hAnsi="Cambria Math"/>
-              <w:color w:val="000000" w:themeColor="text1"/>
-            </w:rPr>
-            <m:t xml:space="preserve">≥0      ∀j ∈ </m:t>
-          </m:r>
-          <m:sSub>
-            <m:sSubPr>
-              <m:ctrlPr>
-                <w:rPr>
-                  <w:rFonts w:ascii="Cambria Math" w:hAnsi="Cambria Math"/>
-                  <w:i/>
-                  <w:color w:val="000000" w:themeColor="text1"/>
-                </w:rPr>
-              </m:ctrlPr>
-            </m:sSubPr>
-            <m:e>
-              <m:r>
-                <w:rPr>
-                  <w:rFonts w:ascii="Cambria Math" w:hAnsi="Cambria Math"/>
-                  <w:color w:val="000000" w:themeColor="text1"/>
-                </w:rPr>
-                <m:t>A</m:t>
-              </m:r>
-            </m:e>
-            <m:sub>
-              <m:r>
-                <w:rPr>
-                  <w:rFonts w:ascii="Cambria Math" w:hAnsi="Cambria Math"/>
-                  <w:color w:val="000000" w:themeColor="text1"/>
-                </w:rPr>
-                <m:t>1</m:t>
-              </m:r>
-            </m:sub>
-          </m:sSub>
-        </m:oMath>
-      </m:oMathPara>
-    </w:p>
-    <w:p>
-      <w:pPr>
-        <w:rPr>
-          <w:color w:val="000000" w:themeColor="text1"/>
-        </w:rPr>
-      </w:pPr>
-      <w:r>
-        <w:tab/>
-      </w:r>
-      <w:r>
-        <w:t>Odshora postupně dostáváme</w:t>
-      </w:r>
-      <w:r>
-        <w:t xml:space="preserve"> funkci</w:t>
-      </w:r>
-      <w:r>
-        <w:t xml:space="preserve"> </w:t>
-      </w:r>
-      <m:oMath>
-        <m:r>
-          <w:rPr>
-            <w:rFonts w:ascii="Cambria Math" w:hAnsi="Cambria Math"/>
-            <w:color w:val="000000" w:themeColor="text1"/>
-          </w:rPr>
-          <m:t>f</m:t>
-        </m:r>
-      </m:oMath>
-      <w:r>
-        <w:t>, kter</w:t>
-      </w:r>
-      <w:r>
-        <w:t>á</w:t>
-      </w:r>
-      <w:r>
-        <w:t xml:space="preserve"> požaduje hodnotu všech proměnných, tedy pro všechna </w:t>
-      </w:r>
       <m:oMath>
         <m:sSub>
           <m:sSubPr>
@@ -25027,12 +25613,187 @@
             </m:r>
           </m:sub>
         </m:sSub>
+        <m:r>
+          <w:rPr>
+            <w:rFonts w:ascii="Cambria Math" w:hAnsi="Cambria Math"/>
+            <w:color w:val="000000" w:themeColor="text1"/>
+          </w:rPr>
+          <m:t xml:space="preserve">≥0      ∀j ∈ </m:t>
+        </m:r>
+        <m:sSub>
+          <m:sSubPr>
+            <m:ctrlPr>
+              <w:rPr>
+                <w:rFonts w:ascii="Cambria Math" w:hAnsi="Cambria Math"/>
+                <w:i/>
+                <w:color w:val="000000" w:themeColor="text1"/>
+              </w:rPr>
+            </m:ctrlPr>
+          </m:sSubPr>
+          <m:e>
+            <m:r>
+              <w:rPr>
+                <w:rFonts w:ascii="Cambria Math" w:hAnsi="Cambria Math"/>
+                <w:color w:val="000000" w:themeColor="text1"/>
+              </w:rPr>
+              <m:t>A</m:t>
+            </m:r>
+          </m:e>
+          <m:sub>
+            <m:r>
+              <w:rPr>
+                <w:rFonts w:ascii="Cambria Math" w:hAnsi="Cambria Math"/>
+                <w:color w:val="000000" w:themeColor="text1"/>
+              </w:rPr>
+              <m:t>1</m:t>
+            </m:r>
+          </m:sub>
+        </m:sSub>
       </m:oMath>
       <w:r>
         <w:rPr>
           <w:color w:val="000000" w:themeColor="text1"/>
         </w:rPr>
-        <w:t xml:space="preserve"> je hodnota nula a pro </w:t>
+        <w:t xml:space="preserve"> (4)</w:t>
+      </w:r>
+    </w:p>
+    <w:p>
+      <w:r>
+        <w:tab/>
+      </w:r>
+    </w:p>
+    <w:p>
+      <w:pPr>
+        <w:ind w:firstLine="708"/>
+      </w:pPr>
+      <w:r>
+        <w:rPr>
+          <w:noProof/>
+        </w:rPr>
+        <w:lastRenderedPageBreak/>
+        <w:drawing>
+          <wp:inline distT="0" distB="0" distL="0" distR="0" wp14:anchorId="3F413A38" wp14:editId="44634E16">
+            <wp:extent cx="4241800" cy="2781300"/>
+            <wp:effectExtent l="0" t="0" r="0" b="0"/>
+            <wp:docPr id="29" name="Picture 29"/>
+            <wp:cNvGraphicFramePr>
+              <a:graphicFrameLocks xmlns:a="http://schemas.openxmlformats.org/drawingml/2006/main" noChangeAspect="1"/>
+            </wp:cNvGraphicFramePr>
+            <a:graphic xmlns:a="http://schemas.openxmlformats.org/drawingml/2006/main">
+              <a:graphicData uri="http://schemas.openxmlformats.org/drawingml/2006/picture">
+                <pic:pic xmlns:pic="http://schemas.openxmlformats.org/drawingml/2006/picture">
+                  <pic:nvPicPr>
+                    <pic:cNvPr id="29" name="Picture 29"/>
+                    <pic:cNvPicPr/>
+                  </pic:nvPicPr>
+                  <pic:blipFill>
+                    <a:blip r:embed="rId28">
+                      <a:extLst>
+                        <a:ext uri="{28A0092B-C50C-407E-A947-70E740481C1C}">
+                          <a14:useLocalDpi xmlns:a14="http://schemas.microsoft.com/office/drawing/2010/main" val="0"/>
+                        </a:ext>
+                      </a:extLst>
+                    </a:blip>
+                    <a:stretch>
+                      <a:fillRect/>
+                    </a:stretch>
+                  </pic:blipFill>
+                  <pic:spPr>
+                    <a:xfrm>
+                      <a:off x="0" y="0"/>
+                      <a:ext cx="4241800" cy="2781300"/>
+                    </a:xfrm>
+                    <a:prstGeom prst="rect">
+                      <a:avLst/>
+                    </a:prstGeom>
+                  </pic:spPr>
+                </pic:pic>
+              </a:graphicData>
+            </a:graphic>
+          </wp:inline>
+        </w:drawing>
+      </w:r>
+    </w:p>
+    <w:p>
+      <w:pPr>
+        <w:jc w:val="center"/>
+        <w:rPr>
+          <w:i/>
+          <w:iCs/>
+          <w:lang w:val="en-US"/>
+        </w:rPr>
+      </w:pPr>
+      <w:r>
+        <w:rPr>
+          <w:i/>
+          <w:iCs/>
+        </w:rPr>
+        <w:t xml:space="preserve">Obrázek </w:t>
+      </w:r>
+      <w:r>
+        <w:rPr>
+          <w:i/>
+          <w:iCs/>
+        </w:rPr>
+        <w:t>1</w:t>
+      </w:r>
+      <w:r>
+        <w:rPr>
+          <w:i/>
+          <w:iCs/>
+        </w:rPr>
+        <w:t>8</w:t>
+      </w:r>
+      <w:r>
+        <w:rPr>
+          <w:i/>
+          <w:iCs/>
+        </w:rPr>
+        <w:t xml:space="preserve">: </w:t>
+      </w:r>
+      <w:r>
+        <w:rPr>
+          <w:i/>
+          <w:iCs/>
+        </w:rPr>
+        <w:t>tvorba požadovaných parametrů pro linprog a zpracování výsledku</w:t>
+      </w:r>
+    </w:p>
+    <w:p>
+      <w:pPr>
+        <w:rPr>
+          <w:color w:val="000000" w:themeColor="text1"/>
+        </w:rPr>
+      </w:pPr>
+      <w:r>
+        <w:tab/>
+      </w:r>
+      <w:r>
+        <w:t>Odshora postupně dostáváme</w:t>
+      </w:r>
+      <w:r>
+        <w:t xml:space="preserve"> funkci</w:t>
+      </w:r>
+      <w:r>
+        <w:t xml:space="preserve"> </w:t>
+      </w:r>
+      <m:oMath>
+        <m:r>
+          <w:rPr>
+            <w:rFonts w:ascii="Cambria Math" w:hAnsi="Cambria Math"/>
+            <w:color w:val="000000" w:themeColor="text1"/>
+          </w:rPr>
+          <m:t>f</m:t>
+        </m:r>
+      </m:oMath>
+      <w:r>
+        <w:t>, kter</w:t>
+      </w:r>
+      <w:r>
+        <w:t>á</w:t>
+      </w:r>
+      <w:r>
+        <w:t xml:space="preserve"> požaduje hodnotu všech proměnných, tedy pro všechna </w:t>
       </w:r>
       <m:oMath>
         <m:sSub>
@@ -25060,6 +25821,43 @@
                 <w:rFonts w:ascii="Cambria Math" w:hAnsi="Cambria Math"/>
                 <w:color w:val="000000" w:themeColor="text1"/>
               </w:rPr>
+              <m:t>j</m:t>
+            </m:r>
+          </m:sub>
+        </m:sSub>
+      </m:oMath>
+      <w:r>
+        <w:rPr>
+          <w:color w:val="000000" w:themeColor="text1"/>
+        </w:rPr>
+        <w:t xml:space="preserve"> je hodnota nula a pro </w:t>
+      </w:r>
+      <m:oMath>
+        <m:sSub>
+          <m:sSubPr>
+            <m:ctrlPr>
+              <w:rPr>
+                <w:rFonts w:ascii="Cambria Math" w:hAnsi="Cambria Math"/>
+                <w:i/>
+                <w:color w:val="000000" w:themeColor="text1"/>
+              </w:rPr>
+            </m:ctrlPr>
+          </m:sSubPr>
+          <m:e>
+            <m:r>
+              <w:rPr>
+                <w:rFonts w:ascii="Cambria Math" w:hAnsi="Cambria Math"/>
+                <w:color w:val="000000" w:themeColor="text1"/>
+              </w:rPr>
+              <m:t>x</m:t>
+            </m:r>
+          </m:e>
+          <m:sub>
+            <m:r>
+              <w:rPr>
+                <w:rFonts w:ascii="Cambria Math" w:hAnsi="Cambria Math"/>
+                <w:color w:val="000000" w:themeColor="text1"/>
+              </w:rPr>
               <m:t>0</m:t>
             </m:r>
           </m:sub>
@@ -25828,35 +26626,187 @@
     <w:p>
       <w:r>
         <w:rPr>
+          <w:noProof/>
           <w:color w:val="000000" w:themeColor="text1"/>
         </w:rPr>
-        <w:t xml:space="preserve">OBRAZEK NAHODNE TRIANGULACE </w:t>
-      </w:r>
-      <w:proofErr w:type="gramStart"/>
-      <w:r>
-        <w:rPr>
-          <w:color w:val="000000" w:themeColor="text1"/>
-        </w:rPr>
-        <w:t>2D</w:t>
-      </w:r>
-      <w:proofErr w:type="gramEnd"/>
-      <w:r>
-        <w:rPr>
-          <w:color w:val="000000" w:themeColor="text1"/>
-        </w:rPr>
-        <w:t xml:space="preserve">, 3D, UZITKU (popsat </w:t>
-      </w:r>
-      <w:r>
-        <w:rPr>
-          <w:color w:val="000000" w:themeColor="text1"/>
-        </w:rPr>
-        <w:t>souřadnicové</w:t>
-      </w:r>
-      <w:r>
-        <w:rPr>
-          <w:color w:val="000000" w:themeColor="text1"/>
-        </w:rPr>
-        <w:t xml:space="preserve"> osy)</w:t>
+        <w:lastRenderedPageBreak/>
+        <w:drawing>
+          <wp:inline distT="0" distB="0" distL="0" distR="0" wp14:anchorId="7EE3BCB3" wp14:editId="2ECD6FAF">
+            <wp:extent cx="5219700" cy="1957705"/>
+            <wp:effectExtent l="0" t="0" r="0" b="0"/>
+            <wp:docPr id="33" name="Picture 33"/>
+            <wp:cNvGraphicFramePr>
+              <a:graphicFrameLocks xmlns:a="http://schemas.openxmlformats.org/drawingml/2006/main" noChangeAspect="1"/>
+            </wp:cNvGraphicFramePr>
+            <a:graphic xmlns:a="http://schemas.openxmlformats.org/drawingml/2006/main">
+              <a:graphicData uri="http://schemas.openxmlformats.org/drawingml/2006/picture">
+                <pic:pic xmlns:pic="http://schemas.openxmlformats.org/drawingml/2006/picture">
+                  <pic:nvPicPr>
+                    <pic:cNvPr id="33" name="Picture 33"/>
+                    <pic:cNvPicPr/>
+                  </pic:nvPicPr>
+                  <pic:blipFill>
+                    <a:blip r:embed="rId29" cstate="print">
+                      <a:extLst>
+                        <a:ext uri="{28A0092B-C50C-407E-A947-70E740481C1C}">
+                          <a14:useLocalDpi xmlns:a14="http://schemas.microsoft.com/office/drawing/2010/main" val="0"/>
+                        </a:ext>
+                      </a:extLst>
+                    </a:blip>
+                    <a:stretch>
+                      <a:fillRect/>
+                    </a:stretch>
+                  </pic:blipFill>
+                  <pic:spPr>
+                    <a:xfrm>
+                      <a:off x="0" y="0"/>
+                      <a:ext cx="5219700" cy="1957705"/>
+                    </a:xfrm>
+                    <a:prstGeom prst="rect">
+                      <a:avLst/>
+                    </a:prstGeom>
+                  </pic:spPr>
+                </pic:pic>
+              </a:graphicData>
+            </a:graphic>
+          </wp:inline>
+        </w:drawing>
+      </w:r>
+    </w:p>
+    <w:p>
+      <w:pPr>
+        <w:jc w:val="center"/>
+        <w:rPr>
+          <w:i/>
+          <w:iCs/>
+        </w:rPr>
+      </w:pPr>
+      <w:r>
+        <w:rPr>
+          <w:i/>
+          <w:iCs/>
+        </w:rPr>
+        <w:t xml:space="preserve">Obrázek </w:t>
+      </w:r>
+      <w:r>
+        <w:rPr>
+          <w:i/>
+          <w:iCs/>
+        </w:rPr>
+        <w:t>1</w:t>
+      </w:r>
+      <w:r>
+        <w:rPr>
+          <w:i/>
+          <w:iCs/>
+        </w:rPr>
+        <w:t>9</w:t>
+      </w:r>
+      <w:r>
+        <w:rPr>
+          <w:i/>
+          <w:iCs/>
+        </w:rPr>
+        <w:t xml:space="preserve">: </w:t>
+      </w:r>
+      <w:r>
+        <w:rPr>
+          <w:i/>
+          <w:iCs/>
+        </w:rPr>
+        <w:t>vizualizace náhodného vstupu po první iteraci ve 2D a 3D</w:t>
+      </w:r>
+    </w:p>
+    <w:p>
+      <w:r>
+        <w:rPr>
+          <w:noProof/>
+        </w:rPr>
+        <w:drawing>
+          <wp:inline distT="0" distB="0" distL="0" distR="0" wp14:anchorId="0838FC62" wp14:editId="4B934B15">
+            <wp:extent cx="5219700" cy="3914775"/>
+            <wp:effectExtent l="0" t="0" r="0" b="0"/>
+            <wp:docPr id="31" name="Picture 31"/>
+            <wp:cNvGraphicFramePr>
+              <a:graphicFrameLocks xmlns:a="http://schemas.openxmlformats.org/drawingml/2006/main" noChangeAspect="1"/>
+            </wp:cNvGraphicFramePr>
+            <a:graphic xmlns:a="http://schemas.openxmlformats.org/drawingml/2006/main">
+              <a:graphicData uri="http://schemas.openxmlformats.org/drawingml/2006/picture">
+                <pic:pic xmlns:pic="http://schemas.openxmlformats.org/drawingml/2006/picture">
+                  <pic:nvPicPr>
+                    <pic:cNvPr id="31" name="Picture 31"/>
+                    <pic:cNvPicPr/>
+                  </pic:nvPicPr>
+                  <pic:blipFill>
+                    <a:blip r:embed="rId30">
+                      <a:extLst>
+                        <a:ext uri="{28A0092B-C50C-407E-A947-70E740481C1C}">
+                          <a14:useLocalDpi xmlns:a14="http://schemas.microsoft.com/office/drawing/2010/main" val="0"/>
+                        </a:ext>
+                      </a:extLst>
+                    </a:blip>
+                    <a:stretch>
+                      <a:fillRect/>
+                    </a:stretch>
+                  </pic:blipFill>
+                  <pic:spPr>
+                    <a:xfrm>
+                      <a:off x="0" y="0"/>
+                      <a:ext cx="5219700" cy="3914775"/>
+                    </a:xfrm>
+                    <a:prstGeom prst="rect">
+                      <a:avLst/>
+                    </a:prstGeom>
+                  </pic:spPr>
+                </pic:pic>
+              </a:graphicData>
+            </a:graphic>
+          </wp:inline>
+        </w:drawing>
+      </w:r>
+    </w:p>
+    <w:p>
+      <w:pPr>
+        <w:jc w:val="center"/>
+        <w:rPr>
+          <w:i/>
+          <w:iCs/>
+        </w:rPr>
+      </w:pPr>
+      <w:r>
+        <w:rPr>
+          <w:i/>
+          <w:iCs/>
+        </w:rPr>
+        <w:t xml:space="preserve">Obrázek </w:t>
+      </w:r>
+      <w:r>
+        <w:rPr>
+          <w:i/>
+          <w:iCs/>
+        </w:rPr>
+        <w:t>2</w:t>
+      </w:r>
+      <w:r>
+        <w:rPr>
+          <w:i/>
+          <w:iCs/>
+        </w:rPr>
+        <w:t>0</w:t>
+      </w:r>
+      <w:r>
+        <w:rPr>
+          <w:i/>
+          <w:iCs/>
+        </w:rPr>
+        <w:t xml:space="preserve">: </w:t>
+      </w:r>
+      <w:r>
+        <w:rPr>
+          <w:i/>
+          <w:iCs/>
+        </w:rPr>
+        <w:t>zobrazení pravděpodobnostního rozdělení po první iteraci</w:t>
       </w:r>
     </w:p>
     <w:p>
@@ -26019,7 +26969,11 @@
         <w:t>pro vyobrazení hustoty pravděpodobností mezi všemi strategiemi.</w:t>
       </w:r>
       <w:r>
-        <w:t xml:space="preserve"> Po tomto vyobrazení je iterace u konce a v případě, že je hodnota </w:t>
+        <w:t xml:space="preserve"> Po tomto vyobrazení </w:t>
+      </w:r>
+      <w:r>
+        <w:lastRenderedPageBreak/>
+        <w:t xml:space="preserve">je iterace u konce a v případě, že je hodnota </w:t>
       </w:r>
       <w:r>
         <w:rPr>
@@ -26055,7 +27009,7 @@
           <w:rFonts w:asciiTheme="majorHAnsi" w:hAnsiTheme="majorHAnsi"/>
         </w:rPr>
       </w:pPr>
-      <w:bookmarkStart w:id="32" w:name="_Toc89951668"/>
+      <w:bookmarkStart w:id="33" w:name="_Toc98589493"/>
       <w:r>
         <w:rPr>
           <w:rFonts w:asciiTheme="majorHAnsi" w:hAnsiTheme="majorHAnsi"/>
@@ -26063,62 +27017,1894 @@
         <w:lastRenderedPageBreak/>
         <w:t>Vyhodnocení výsledků</w:t>
       </w:r>
-      <w:bookmarkEnd w:id="32"/>
-    </w:p>
-    <w:p>
-      <w:r>
-        <w:fldChar w:fldCharType="begin"/>
-      </w:r>
-      <w:r>
-        <w:instrText xml:space="preserve"> MACROBUTTON  Nomacro Klepněte sem a začněte psát text Vaší práce</w:instrText>
-      </w:r>
-      <w:r>
-        <w:fldChar w:fldCharType="end"/>
-      </w:r>
-    </w:p>
-    <w:p>
-      <w:r>
-        <w:t xml:space="preserve">Výsledky potvrzuji </w:t>
-      </w:r>
-      <w:r>
-        <w:t>předpoklad</w:t>
+      <w:bookmarkEnd w:id="33"/>
+    </w:p>
+    <w:p>
+      <w:r>
+        <w:t xml:space="preserve">V této kapitole budeme následovat jeden příklad. Ten nastavuje do mřížce o jemnosti </w:t>
+      </w:r>
+      <m:oMath>
+        <m:r>
+          <w:rPr>
+            <w:rFonts w:ascii="Cambria Math" w:hAnsi="Cambria Math"/>
+          </w:rPr>
+          <m:t>0.2</m:t>
+        </m:r>
+      </m:oMath>
+      <w:r>
+        <w:t xml:space="preserve"> deset náhodných bodů. </w:t>
+      </w:r>
+      <w:r>
+        <w:t xml:space="preserve">Počet běhů byl nastaven na </w:t>
+      </w:r>
+      <m:oMath>
+        <m:r>
+          <w:rPr>
+            <w:rFonts w:ascii="Cambria Math" w:hAnsi="Cambria Math"/>
+          </w:rPr>
+          <m:t>10</m:t>
+        </m:r>
+      </m:oMath>
+      <w:r>
+        <w:t xml:space="preserve">. Jelikož již osm běhů trvalo necelé tři hodiny, tak </w:t>
+      </w:r>
+      <w:r>
+        <w:t xml:space="preserve">se pro rychlost výstupu ponechává počet </w:t>
+      </w:r>
+      <m:oMath>
+        <m:r>
+          <w:rPr>
+            <w:rFonts w:ascii="Cambria Math" w:hAnsi="Cambria Math"/>
+          </w:rPr>
+          <m:t>5</m:t>
+        </m:r>
+      </m:oMath>
+      <w:r>
+        <w:t xml:space="preserve">. V této kapitole ukážeme osm iterací </w:t>
+      </w:r>
+      <w:r>
+        <w:t xml:space="preserve">a odhad extrapolace času pro další iterace. Výška byla upravena na </w:t>
+      </w:r>
+      <m:oMath>
+        <m:r>
+          <w:rPr>
+            <w:rFonts w:ascii="Cambria Math" w:hAnsi="Cambria Math"/>
+          </w:rPr>
+          <m:t>500</m:t>
+        </m:r>
+      </m:oMath>
+      <w:r>
+        <w:t>, aby se lépe četly užitky.</w:t>
+      </w:r>
+      <w:r>
+        <w:t xml:space="preserve"> </w:t>
+      </w:r>
+      <w:r>
+        <w:t xml:space="preserve">Nyní si ukážeme, jaké indexy a výšky máme </w:t>
+      </w:r>
+      <w:r>
+        <w:t>nastavené</w:t>
       </w:r>
       <w:r>
         <w:t>.</w:t>
       </w:r>
-    </w:p>
-    <w:p>
-      <w:r>
-        <w:t xml:space="preserve">Jak </w:t>
-      </w:r>
-      <w:r>
-        <w:t>dlouho</w:t>
-      </w:r>
-      <w:r>
-        <w:t xml:space="preserve"> se p</w:t>
-      </w:r>
-      <w:r>
-        <w:t>očítají</w:t>
-      </w:r>
-      <w:r>
-        <w:t xml:space="preserve"> nov</w:t>
-      </w:r>
-      <w:r>
-        <w:t>é</w:t>
-      </w:r>
-      <w:r>
-        <w:t xml:space="preserve"> body</w:t>
-      </w:r>
-    </w:p>
-    <w:p>
-      <w:r>
-        <w:t>Ukázka iterac</w:t>
-      </w:r>
-      <w:r>
-        <w:t>í</w:t>
-      </w:r>
-      <w:r>
-        <w:t xml:space="preserve"> 1, 3, 5, 7</w:t>
+      <w:r>
+        <w:t xml:space="preserve"> Je třeba zmínit, že se jedná o náhodný běh, kterého hodnoty byly zkopírovány pro repli</w:t>
+      </w:r>
+      <w:r>
+        <w:t>kování</w:t>
+      </w:r>
+      <w:r>
+        <w:t xml:space="preserve"> výsledků</w:t>
+      </w:r>
+      <w:r>
+        <w:t xml:space="preserve"> již při implementaci</w:t>
+      </w:r>
+      <w:r>
+        <w:t>.</w:t>
+      </w:r>
+    </w:p>
+    <w:p>
+      <w:pPr>
+        <w:jc w:val="center"/>
+        <w:rPr>
+          <w:rFonts w:ascii="Consolas" w:hAnsi="Consolas" w:cs="Consolas"/>
+          <w:sz w:val="22"/>
+          <w:szCs w:val="22"/>
+        </w:rPr>
+      </w:pPr>
+      <w:r>
+        <w:rPr>
+          <w:rFonts w:ascii="Consolas" w:hAnsi="Consolas" w:cs="Consolas"/>
+          <w:sz w:val="22"/>
+          <w:szCs w:val="22"/>
+        </w:rPr>
+        <w:t>idx = [1, 3, nRC, 7, 8, 12, 13, 19, nIdx - nRC + 1, nIdx];</w:t>
+      </w:r>
+    </w:p>
+    <w:p>
+      <w:pPr>
+        <w:jc w:val="center"/>
+        <w:rPr>
+          <w:rFonts w:ascii="Consolas" w:hAnsi="Consolas" w:cs="Consolas"/>
+          <w:sz w:val="22"/>
+          <w:szCs w:val="22"/>
+        </w:rPr>
+      </w:pPr>
+      <w:r>
+        <w:rPr>
+          <w:noProof/>
+        </w:rPr>
+        <w:drawing>
+          <wp:anchor distT="0" distB="0" distL="114300" distR="114300" simplePos="0" relativeHeight="251677696" behindDoc="0" locked="0" layoutInCell="1" allowOverlap="1" wp14:anchorId="5AC721CA" wp14:editId="122A0E01">
+            <wp:simplePos x="0" y="0"/>
+            <wp:positionH relativeFrom="column">
+              <wp:posOffset>-3810</wp:posOffset>
+            </wp:positionH>
+            <wp:positionV relativeFrom="paragraph">
+              <wp:posOffset>178755</wp:posOffset>
+            </wp:positionV>
+            <wp:extent cx="5219700" cy="3914775"/>
+            <wp:effectExtent l="0" t="0" r="0" b="0"/>
+            <wp:wrapTopAndBottom/>
+            <wp:docPr id="9" name="Picture 9"/>
+            <wp:cNvGraphicFramePr>
+              <a:graphicFrameLocks xmlns:a="http://schemas.openxmlformats.org/drawingml/2006/main" noChangeAspect="1"/>
+            </wp:cNvGraphicFramePr>
+            <a:graphic xmlns:a="http://schemas.openxmlformats.org/drawingml/2006/main">
+              <a:graphicData uri="http://schemas.openxmlformats.org/drawingml/2006/picture">
+                <pic:pic xmlns:pic="http://schemas.openxmlformats.org/drawingml/2006/picture">
+                  <pic:nvPicPr>
+                    <pic:cNvPr id="9" name="Picture 9"/>
+                    <pic:cNvPicPr/>
+                  </pic:nvPicPr>
+                  <pic:blipFill>
+                    <a:blip r:embed="rId31">
+                      <a:extLst>
+                        <a:ext uri="{28A0092B-C50C-407E-A947-70E740481C1C}">
+                          <a14:useLocalDpi xmlns:a14="http://schemas.microsoft.com/office/drawing/2010/main" val="0"/>
+                        </a:ext>
+                      </a:extLst>
+                    </a:blip>
+                    <a:stretch>
+                      <a:fillRect/>
+                    </a:stretch>
+                  </pic:blipFill>
+                  <pic:spPr>
+                    <a:xfrm>
+                      <a:off x="0" y="0"/>
+                      <a:ext cx="5219700" cy="3914775"/>
+                    </a:xfrm>
+                    <a:prstGeom prst="rect">
+                      <a:avLst/>
+                    </a:prstGeom>
+                  </pic:spPr>
+                </pic:pic>
+              </a:graphicData>
+            </a:graphic>
+            <wp14:sizeRelH relativeFrom="page">
+              <wp14:pctWidth>0</wp14:pctWidth>
+            </wp14:sizeRelH>
+            <wp14:sizeRelV relativeFrom="page">
+              <wp14:pctHeight>0</wp14:pctHeight>
+            </wp14:sizeRelV>
+          </wp:anchor>
+        </w:drawing>
+      </w:r>
+      <w:r>
+        <w:rPr>
+          <w:rFonts w:ascii="Consolas" w:hAnsi="Consolas" w:cs="Consolas"/>
+          <w:sz w:val="22"/>
+          <w:szCs w:val="22"/>
+        </w:rPr>
+        <w:t>heightList = [40, 410, 340, 150, 440, 10, 190, 160, 320, 330];</w:t>
+      </w:r>
+    </w:p>
+    <w:p>
+      <w:pPr>
+        <w:jc w:val="center"/>
+        <w:rPr>
+          <w:i/>
+          <w:iCs/>
+        </w:rPr>
+      </w:pPr>
+      <w:r>
+        <w:rPr>
+          <w:i/>
+          <w:iCs/>
+        </w:rPr>
+        <w:t xml:space="preserve">Obrázek </w:t>
+      </w:r>
+      <w:r>
+        <w:rPr>
+          <w:i/>
+          <w:iCs/>
+        </w:rPr>
+        <w:t>21</w:t>
+      </w:r>
+      <w:r>
+        <w:rPr>
+          <w:i/>
+          <w:iCs/>
+        </w:rPr>
+        <w:t>:</w:t>
+      </w:r>
+      <w:r>
+        <w:rPr>
+          <w:i/>
+          <w:iCs/>
+        </w:rPr>
+        <w:t xml:space="preserve"> vizualizace triangulace bodů ve 3D</w:t>
+      </w:r>
+    </w:p>
+    <w:p>
+      <w:r>
+        <w:tab/>
+      </w:r>
+      <w:r>
+        <w:t xml:space="preserve">Indexy </w:t>
+      </w:r>
+      <w:r>
+        <w:rPr>
+          <w:rFonts w:ascii="Consolas" w:hAnsi="Consolas" w:cs="Consolas"/>
+          <w:sz w:val="22"/>
+          <w:szCs w:val="22"/>
+        </w:rPr>
+        <w:t>1</w:t>
+      </w:r>
+      <w:r>
+        <w:t xml:space="preserve">, </w:t>
+      </w:r>
+      <w:r>
+        <w:rPr>
+          <w:rFonts w:ascii="Consolas" w:hAnsi="Consolas" w:cs="Consolas"/>
+          <w:sz w:val="22"/>
+          <w:szCs w:val="22"/>
+        </w:rPr>
+        <w:t>nRC</w:t>
+      </w:r>
+      <w:r>
+        <w:t xml:space="preserve">, </w:t>
+      </w:r>
+      <w:r>
+        <w:rPr>
+          <w:rFonts w:ascii="Consolas" w:hAnsi="Consolas" w:cs="Consolas"/>
+          <w:sz w:val="22"/>
+          <w:szCs w:val="22"/>
+        </w:rPr>
+        <w:t>nIdx - nRC + 1</w:t>
+      </w:r>
+      <w:r>
+        <w:t xml:space="preserve">, a </w:t>
+      </w:r>
+      <w:r>
+        <w:rPr>
+          <w:rFonts w:ascii="Consolas" w:hAnsi="Consolas" w:cs="Consolas"/>
+          <w:sz w:val="22"/>
+          <w:szCs w:val="22"/>
+        </w:rPr>
+        <w:t>nIdx</w:t>
+      </w:r>
+      <w:r>
+        <w:t xml:space="preserve"> reprezentují v listu indexů </w:t>
+      </w:r>
+      <w:r>
+        <w:rPr>
+          <w:rFonts w:ascii="Consolas" w:hAnsi="Consolas" w:cs="Consolas"/>
+          <w:sz w:val="22"/>
+          <w:szCs w:val="22"/>
+        </w:rPr>
+        <w:t>idx</w:t>
+      </w:r>
+      <w:r>
+        <w:t xml:space="preserve"> rohové body.</w:t>
+      </w:r>
+      <w:r>
+        <w:t xml:space="preserve"> První průchod programem </w:t>
+      </w:r>
+      <w:r>
+        <w:t>poskytne</w:t>
+      </w:r>
+      <w:r>
+        <w:t xml:space="preserve"> </w:t>
+      </w:r>
+      <m:oMath>
+        <m:r>
+          <w:rPr>
+            <w:rFonts w:ascii="Cambria Math" w:hAnsi="Cambria Math"/>
+          </w:rPr>
+          <m:t>72</m:t>
+        </m:r>
+      </m:oMath>
+      <w:r>
+        <w:t xml:space="preserve"> unikátních bodů</w:t>
+      </w:r>
+      <w:r>
+        <w:t>.</w:t>
+      </w:r>
+      <w:r>
+        <w:t xml:space="preserve"> </w:t>
+      </w:r>
+      <w:r>
+        <w:t>H</w:t>
+      </w:r>
+      <w:r>
+        <w:t>ledání výšek pro všechny, spolu s nalezením nových bodů trv</w:t>
+      </w:r>
+      <w:r>
+        <w:t xml:space="preserve">alo necelých </w:t>
+      </w:r>
+      <m:oMath>
+        <m:r>
+          <w:rPr>
+            <w:rFonts w:ascii="Cambria Math" w:hAnsi="Cambria Math"/>
+          </w:rPr>
+          <m:t>0.0</m:t>
+        </m:r>
+        <m:r>
+          <w:rPr>
+            <w:rFonts w:ascii="Cambria Math" w:hAnsi="Cambria Math"/>
+            <w:color w:val="000000" w:themeColor="text1"/>
+          </w:rPr>
+          <m:t>15</m:t>
+        </m:r>
+      </m:oMath>
+      <w:r>
+        <w:t xml:space="preserve"> vteřiny, tento čas je evidován pro další porovnání a následnou extrapolaci dalších</w:t>
+      </w:r>
+      <w:r>
+        <w:t xml:space="preserve"> potenciálních iterací. Posouváme se na zobrazení těchto bodů ve dvoudimenzionálním a třídimenzionálním </w:t>
+      </w:r>
+      <w:r>
+        <w:lastRenderedPageBreak/>
+        <w:t xml:space="preserve">zobrazení, společně s pravděpodobnostním rozdělení hráčů Alice, reprezentované </w:t>
+      </w:r>
+      <w:r>
+        <w:rPr>
+          <w:noProof/>
+        </w:rPr>
+        <w:drawing>
+          <wp:anchor distT="0" distB="0" distL="114300" distR="114300" simplePos="0" relativeHeight="251676672" behindDoc="0" locked="0" layoutInCell="1" allowOverlap="1" wp14:anchorId="76B774E0" wp14:editId="28479095">
+            <wp:simplePos x="0" y="0"/>
+            <wp:positionH relativeFrom="column">
+              <wp:posOffset>-99060</wp:posOffset>
+            </wp:positionH>
+            <wp:positionV relativeFrom="paragraph">
+              <wp:posOffset>597273</wp:posOffset>
+            </wp:positionV>
+            <wp:extent cx="5226050" cy="1959610"/>
+            <wp:effectExtent l="0" t="0" r="6350" b="0"/>
+            <wp:wrapTopAndBottom/>
+            <wp:docPr id="15" name="Picture 15"/>
+            <wp:cNvGraphicFramePr>
+              <a:graphicFrameLocks xmlns:a="http://schemas.openxmlformats.org/drawingml/2006/main" noChangeAspect="1"/>
+            </wp:cNvGraphicFramePr>
+            <a:graphic xmlns:a="http://schemas.openxmlformats.org/drawingml/2006/main">
+              <a:graphicData uri="http://schemas.openxmlformats.org/drawingml/2006/picture">
+                <pic:pic xmlns:pic="http://schemas.openxmlformats.org/drawingml/2006/picture">
+                  <pic:nvPicPr>
+                    <pic:cNvPr id="15" name="Picture 15"/>
+                    <pic:cNvPicPr/>
+                  </pic:nvPicPr>
+                  <pic:blipFill>
+                    <a:blip r:embed="rId32" cstate="print">
+                      <a:extLst>
+                        <a:ext uri="{28A0092B-C50C-407E-A947-70E740481C1C}">
+                          <a14:useLocalDpi xmlns:a14="http://schemas.microsoft.com/office/drawing/2010/main" val="0"/>
+                        </a:ext>
+                      </a:extLst>
+                    </a:blip>
+                    <a:stretch>
+                      <a:fillRect/>
+                    </a:stretch>
+                  </pic:blipFill>
+                  <pic:spPr>
+                    <a:xfrm>
+                      <a:off x="0" y="0"/>
+                      <a:ext cx="5226050" cy="1959610"/>
+                    </a:xfrm>
+                    <a:prstGeom prst="rect">
+                      <a:avLst/>
+                    </a:prstGeom>
+                  </pic:spPr>
+                </pic:pic>
+              </a:graphicData>
+            </a:graphic>
+            <wp14:sizeRelH relativeFrom="page">
+              <wp14:pctWidth>0</wp14:pctWidth>
+            </wp14:sizeRelH>
+            <wp14:sizeRelV relativeFrom="page">
+              <wp14:pctHeight>0</wp14:pctHeight>
+            </wp14:sizeRelV>
+          </wp:anchor>
+        </w:drawing>
+      </w:r>
+      <w:r>
+        <w:t>modrou barvou, a Boba, reprezentován červenou barvou.</w:t>
+      </w:r>
+    </w:p>
+    <w:p>
+      <w:pPr>
+        <w:jc w:val="center"/>
+        <w:rPr>
+          <w:i/>
+          <w:iCs/>
+        </w:rPr>
+      </w:pPr>
+      <w:r>
+        <w:rPr>
+          <w:i/>
+          <w:iCs/>
+          <w:noProof/>
+        </w:rPr>
+        <w:drawing>
+          <wp:anchor distT="0" distB="0" distL="114300" distR="114300" simplePos="0" relativeHeight="251675648" behindDoc="0" locked="0" layoutInCell="1" allowOverlap="1" wp14:anchorId="6706F8FC" wp14:editId="05C51B67">
+            <wp:simplePos x="0" y="0"/>
+            <wp:positionH relativeFrom="column">
+              <wp:posOffset>718185</wp:posOffset>
+            </wp:positionH>
+            <wp:positionV relativeFrom="paragraph">
+              <wp:posOffset>2176460</wp:posOffset>
+            </wp:positionV>
+            <wp:extent cx="3780638" cy="2835479"/>
+            <wp:effectExtent l="0" t="0" r="4445" b="0"/>
+            <wp:wrapTopAndBottom/>
+            <wp:docPr id="12" name="Picture 12"/>
+            <wp:cNvGraphicFramePr>
+              <a:graphicFrameLocks xmlns:a="http://schemas.openxmlformats.org/drawingml/2006/main" noChangeAspect="1"/>
+            </wp:cNvGraphicFramePr>
+            <a:graphic xmlns:a="http://schemas.openxmlformats.org/drawingml/2006/main">
+              <a:graphicData uri="http://schemas.openxmlformats.org/drawingml/2006/picture">
+                <pic:pic xmlns:pic="http://schemas.openxmlformats.org/drawingml/2006/picture">
+                  <pic:nvPicPr>
+                    <pic:cNvPr id="12" name="Picture 12"/>
+                    <pic:cNvPicPr/>
+                  </pic:nvPicPr>
+                  <pic:blipFill>
+                    <a:blip r:embed="rId33" cstate="print">
+                      <a:extLst>
+                        <a:ext uri="{28A0092B-C50C-407E-A947-70E740481C1C}">
+                          <a14:useLocalDpi xmlns:a14="http://schemas.microsoft.com/office/drawing/2010/main" val="0"/>
+                        </a:ext>
+                      </a:extLst>
+                    </a:blip>
+                    <a:stretch>
+                      <a:fillRect/>
+                    </a:stretch>
+                  </pic:blipFill>
+                  <pic:spPr>
+                    <a:xfrm>
+                      <a:off x="0" y="0"/>
+                      <a:ext cx="3780638" cy="2835479"/>
+                    </a:xfrm>
+                    <a:prstGeom prst="rect">
+                      <a:avLst/>
+                    </a:prstGeom>
+                  </pic:spPr>
+                </pic:pic>
+              </a:graphicData>
+            </a:graphic>
+            <wp14:sizeRelH relativeFrom="page">
+              <wp14:pctWidth>0</wp14:pctWidth>
+            </wp14:sizeRelH>
+            <wp14:sizeRelV relativeFrom="page">
+              <wp14:pctHeight>0</wp14:pctHeight>
+            </wp14:sizeRelV>
+          </wp:anchor>
+        </w:drawing>
+      </w:r>
+      <w:r>
+        <w:rPr>
+          <w:i/>
+          <w:iCs/>
+        </w:rPr>
+        <w:t>Obrázek 2</w:t>
+      </w:r>
+      <w:r>
+        <w:rPr>
+          <w:i/>
+          <w:iCs/>
+        </w:rPr>
+        <w:t>2</w:t>
+      </w:r>
+      <w:r>
+        <w:rPr>
+          <w:i/>
+          <w:iCs/>
+        </w:rPr>
+        <w:t>:</w:t>
+      </w:r>
+      <w:r>
+        <w:rPr>
+          <w:i/>
+          <w:iCs/>
+        </w:rPr>
+        <w:t xml:space="preserve"> vizualizace první iterace ve 2D a 3D</w:t>
+      </w:r>
+    </w:p>
+    <w:p>
+      <w:pPr>
+        <w:jc w:val="center"/>
+        <w:rPr>
+          <w:i/>
+          <w:iCs/>
+        </w:rPr>
+      </w:pPr>
+      <w:r>
+        <w:rPr>
+          <w:i/>
+          <w:iCs/>
+        </w:rPr>
+        <w:t>Obrázek 2</w:t>
+      </w:r>
+      <w:r>
+        <w:rPr>
+          <w:i/>
+          <w:iCs/>
+        </w:rPr>
+        <w:t>3</w:t>
+      </w:r>
+      <w:r>
+        <w:rPr>
+          <w:i/>
+          <w:iCs/>
+        </w:rPr>
+        <w:t>:</w:t>
+      </w:r>
+      <w:r>
+        <w:rPr>
+          <w:i/>
+          <w:iCs/>
+        </w:rPr>
+        <w:t xml:space="preserve"> vizualizace pravděpodobnostního rozdělení hráčů po první iteraci</w:t>
+      </w:r>
+    </w:p>
+    <w:p>
+      <w:r>
+        <w:tab/>
+      </w:r>
+      <w:r>
+        <w:t>První iterace zároveň reprezentuje základní výsledek hry s nulovým součtem. Při analýze tohoto rozdělení, lze říc</w:t>
+      </w:r>
+      <w:r>
+        <w:t>t</w:t>
+      </w:r>
+      <w:r>
+        <w:t xml:space="preserve">, že Alice preferuje hrání prostřední strategie a všechny své preference koncentruje </w:t>
+      </w:r>
+      <w:r>
+        <w:t>svá rozhodnutí na střed celého prostoru. Oproti tomu Bob má mezi svým profilem mezeru, ale strategie u konce prostoru je taková, kterou by si zvolil hrát.</w:t>
+      </w:r>
+    </w:p>
+    <w:p>
+      <w:r>
+        <w:tab/>
+      </w:r>
+      <w:r>
+        <w:t xml:space="preserve">Oproti Pythonu je implementace </w:t>
+      </w:r>
+      <w:r>
+        <w:rPr>
+          <w:rFonts w:ascii="Consolas" w:hAnsi="Consolas" w:cs="Consolas"/>
+          <w:sz w:val="22"/>
+          <w:szCs w:val="22"/>
+        </w:rPr>
+        <w:t>linprog</w:t>
+      </w:r>
+      <w:r>
+        <w:rPr>
+          <w:sz w:val="22"/>
+          <w:szCs w:val="22"/>
+        </w:rPr>
+        <w:t xml:space="preserve"> </w:t>
+      </w:r>
+      <w:r>
+        <w:t>v</w:t>
+      </w:r>
+      <w:r>
+        <w:t> jazyce MATLAB</w:t>
+      </w:r>
+      <w:r>
+        <w:t xml:space="preserve"> velmi spolehlivá a přesná. Přesto se může stát, že vyhodnotí pouze jednu strategii jako stoprocentní, nebo nevyhodnotí hru vůbec. V druhé iteraci </w:t>
+      </w:r>
+      <w:r>
+        <w:t xml:space="preserve">nastává první případ i u </w:t>
+      </w:r>
+      <w:r>
+        <w:t>našeho sledovaného příkladu.</w:t>
+      </w:r>
+      <w:r>
+        <w:t xml:space="preserve"> My budeme sledovat vizualizace bodů u každé liché iterace, jelikož ostatní ukazují podobné výsledky a budou popsány pouze počtem bodů a </w:t>
+      </w:r>
+      <w:r>
+        <w:lastRenderedPageBreak/>
+        <w:t>časem na vyhodnocení. Poté bude ukázána osmá iterace spolu s extrapolací času na devátou a následné iterace.</w:t>
+      </w:r>
+    </w:p>
+    <w:p>
+      <w:r>
+        <w:tab/>
+      </w:r>
+      <w:r>
+        <w:t xml:space="preserve">Ve druhé iteraci se počet bodů zvětšuje na </w:t>
+      </w:r>
+      <m:oMath>
+        <m:r>
+          <w:rPr>
+            <w:rFonts w:ascii="Cambria Math" w:hAnsi="Cambria Math"/>
+          </w:rPr>
+          <m:t>289</m:t>
+        </m:r>
+      </m:oMath>
+      <w:r>
+        <w:t xml:space="preserve"> a čas je dokonce rychlejší než u té první. Přesuneme se tedy ke třetí iteraci, ve které se nachází již </w:t>
+      </w:r>
+      <m:oMath>
+        <m:r>
+          <w:rPr>
+            <w:rFonts w:ascii="Cambria Math" w:hAnsi="Cambria Math"/>
+          </w:rPr>
+          <m:t>1480</m:t>
+        </m:r>
+      </m:oMath>
+      <w:r>
+        <w:t xml:space="preserve"> bodů s časem vyhodnocení stále menším než u první iterace</w:t>
+      </w:r>
+      <w:r>
+        <w:t>.</w:t>
+      </w:r>
+      <w:r>
+        <w:t xml:space="preserve"> To je dáno počtem bodů před </w:t>
+      </w:r>
+      <w:r>
+        <w:t>odebráním nalezených duplikátů, kterých je až čtyřikrát víc.</w:t>
+      </w:r>
+      <w:r>
+        <w:rPr>
+          <w:noProof/>
+        </w:rPr>
+        <w:drawing>
+          <wp:anchor distT="0" distB="0" distL="114300" distR="114300" simplePos="0" relativeHeight="251674624" behindDoc="0" locked="0" layoutInCell="1" allowOverlap="1" wp14:anchorId="6743439D" wp14:editId="34475492">
+            <wp:simplePos x="0" y="0"/>
+            <wp:positionH relativeFrom="column">
+              <wp:posOffset>-3810</wp:posOffset>
+            </wp:positionH>
+            <wp:positionV relativeFrom="paragraph">
+              <wp:posOffset>1113790</wp:posOffset>
+            </wp:positionV>
+            <wp:extent cx="5219700" cy="1957705"/>
+            <wp:effectExtent l="0" t="0" r="0" b="0"/>
+            <wp:wrapTopAndBottom/>
+            <wp:docPr id="16" name="Picture 16"/>
+            <wp:cNvGraphicFramePr>
+              <a:graphicFrameLocks xmlns:a="http://schemas.openxmlformats.org/drawingml/2006/main" noChangeAspect="1"/>
+            </wp:cNvGraphicFramePr>
+            <a:graphic xmlns:a="http://schemas.openxmlformats.org/drawingml/2006/main">
+              <a:graphicData uri="http://schemas.openxmlformats.org/drawingml/2006/picture">
+                <pic:pic xmlns:pic="http://schemas.openxmlformats.org/drawingml/2006/picture">
+                  <pic:nvPicPr>
+                    <pic:cNvPr id="16" name="Picture 16"/>
+                    <pic:cNvPicPr/>
+                  </pic:nvPicPr>
+                  <pic:blipFill>
+                    <a:blip r:embed="rId34" cstate="print">
+                      <a:extLst>
+                        <a:ext uri="{28A0092B-C50C-407E-A947-70E740481C1C}">
+                          <a14:useLocalDpi xmlns:a14="http://schemas.microsoft.com/office/drawing/2010/main" val="0"/>
+                        </a:ext>
+                      </a:extLst>
+                    </a:blip>
+                    <a:stretch>
+                      <a:fillRect/>
+                    </a:stretch>
+                  </pic:blipFill>
+                  <pic:spPr>
+                    <a:xfrm>
+                      <a:off x="0" y="0"/>
+                      <a:ext cx="5219700" cy="1957705"/>
+                    </a:xfrm>
+                    <a:prstGeom prst="rect">
+                      <a:avLst/>
+                    </a:prstGeom>
+                  </pic:spPr>
+                </pic:pic>
+              </a:graphicData>
+            </a:graphic>
+            <wp14:sizeRelH relativeFrom="page">
+              <wp14:pctWidth>0</wp14:pctWidth>
+            </wp14:sizeRelH>
+            <wp14:sizeRelV relativeFrom="page">
+              <wp14:pctHeight>0</wp14:pctHeight>
+            </wp14:sizeRelV>
+          </wp:anchor>
+        </w:drawing>
+      </w:r>
+    </w:p>
+    <w:p>
+      <w:pPr>
+        <w:jc w:val="center"/>
+      </w:pPr>
+      <w:r>
+        <w:rPr>
+          <w:i/>
+          <w:iCs/>
+          <w:noProof/>
+        </w:rPr>
+        <w:drawing>
+          <wp:anchor distT="0" distB="0" distL="114300" distR="114300" simplePos="0" relativeHeight="251673600" behindDoc="0" locked="0" layoutInCell="1" allowOverlap="1" wp14:anchorId="0027C6C1" wp14:editId="76B6BECB">
+            <wp:simplePos x="0" y="0"/>
+            <wp:positionH relativeFrom="column">
+              <wp:posOffset>718185</wp:posOffset>
+            </wp:positionH>
+            <wp:positionV relativeFrom="paragraph">
+              <wp:posOffset>2172087</wp:posOffset>
+            </wp:positionV>
+            <wp:extent cx="3783330" cy="2837180"/>
+            <wp:effectExtent l="0" t="0" r="1270" b="0"/>
+            <wp:wrapTopAndBottom/>
+            <wp:docPr id="17" name="Picture 17"/>
+            <wp:cNvGraphicFramePr>
+              <a:graphicFrameLocks xmlns:a="http://schemas.openxmlformats.org/drawingml/2006/main" noChangeAspect="1"/>
+            </wp:cNvGraphicFramePr>
+            <a:graphic xmlns:a="http://schemas.openxmlformats.org/drawingml/2006/main">
+              <a:graphicData uri="http://schemas.openxmlformats.org/drawingml/2006/picture">
+                <pic:pic xmlns:pic="http://schemas.openxmlformats.org/drawingml/2006/picture">
+                  <pic:nvPicPr>
+                    <pic:cNvPr id="17" name="Picture 17"/>
+                    <pic:cNvPicPr/>
+                  </pic:nvPicPr>
+                  <pic:blipFill>
+                    <a:blip r:embed="rId35" cstate="print">
+                      <a:extLst>
+                        <a:ext uri="{28A0092B-C50C-407E-A947-70E740481C1C}">
+                          <a14:useLocalDpi xmlns:a14="http://schemas.microsoft.com/office/drawing/2010/main" val="0"/>
+                        </a:ext>
+                      </a:extLst>
+                    </a:blip>
+                    <a:stretch>
+                      <a:fillRect/>
+                    </a:stretch>
+                  </pic:blipFill>
+                  <pic:spPr>
+                    <a:xfrm>
+                      <a:off x="0" y="0"/>
+                      <a:ext cx="3783330" cy="2837180"/>
+                    </a:xfrm>
+                    <a:prstGeom prst="rect">
+                      <a:avLst/>
+                    </a:prstGeom>
+                  </pic:spPr>
+                </pic:pic>
+              </a:graphicData>
+            </a:graphic>
+            <wp14:sizeRelH relativeFrom="page">
+              <wp14:pctWidth>0</wp14:pctWidth>
+            </wp14:sizeRelH>
+            <wp14:sizeRelV relativeFrom="page">
+              <wp14:pctHeight>0</wp14:pctHeight>
+            </wp14:sizeRelV>
+          </wp:anchor>
+        </w:drawing>
+      </w:r>
+      <w:r>
+        <w:rPr>
+          <w:i/>
+          <w:iCs/>
+        </w:rPr>
+        <w:t>Obrázek 2</w:t>
+      </w:r>
+      <w:r>
+        <w:rPr>
+          <w:i/>
+          <w:iCs/>
+        </w:rPr>
+        <w:t>4</w:t>
+      </w:r>
+      <w:r>
+        <w:rPr>
+          <w:i/>
+          <w:iCs/>
+        </w:rPr>
+        <w:t>:</w:t>
+      </w:r>
+      <w:r>
+        <w:rPr>
+          <w:i/>
+          <w:iCs/>
+        </w:rPr>
+        <w:t xml:space="preserve"> </w:t>
+      </w:r>
+      <w:r>
+        <w:rPr>
+          <w:i/>
+          <w:iCs/>
+        </w:rPr>
+        <w:t xml:space="preserve">vizualizace </w:t>
+      </w:r>
+      <w:r>
+        <w:rPr>
+          <w:i/>
+          <w:iCs/>
+        </w:rPr>
+        <w:t>třetí</w:t>
+      </w:r>
+      <w:r>
+        <w:rPr>
+          <w:i/>
+          <w:iCs/>
+        </w:rPr>
+        <w:t xml:space="preserve"> iterace ve 2D a 3D</w:t>
+      </w:r>
+    </w:p>
+    <w:p>
+      <w:pPr>
+        <w:jc w:val="center"/>
+        <w:rPr>
+          <w:i/>
+          <w:iCs/>
+          <w:lang w:val="en-US"/>
+        </w:rPr>
+      </w:pPr>
+      <w:r>
+        <w:rPr>
+          <w:i/>
+          <w:iCs/>
+        </w:rPr>
+        <w:t>Obrázek 2</w:t>
+      </w:r>
+      <w:r>
+        <w:rPr>
+          <w:i/>
+          <w:iCs/>
+        </w:rPr>
+        <w:t>5</w:t>
+      </w:r>
+      <w:r>
+        <w:rPr>
+          <w:i/>
+          <w:iCs/>
+        </w:rPr>
+        <w:t>:</w:t>
+      </w:r>
+      <w:r>
+        <w:rPr>
+          <w:i/>
+          <w:iCs/>
+        </w:rPr>
+        <w:t xml:space="preserve"> </w:t>
+      </w:r>
+      <w:r>
+        <w:rPr>
+          <w:i/>
+          <w:iCs/>
+        </w:rPr>
+        <w:t xml:space="preserve">vizualizace pravděpodobnostního rozdělení hráčů po </w:t>
+      </w:r>
+      <w:r>
+        <w:rPr>
+          <w:i/>
+          <w:iCs/>
+        </w:rPr>
+        <w:t>třetí</w:t>
+      </w:r>
+      <w:r>
+        <w:rPr>
+          <w:i/>
+          <w:iCs/>
+        </w:rPr>
+        <w:t xml:space="preserve"> iteraci</w:t>
+      </w:r>
+    </w:p>
+    <w:p>
+      <w:r>
+        <w:lastRenderedPageBreak/>
+        <w:tab/>
+      </w:r>
+      <w:r>
+        <w:rPr>
+          <w:noProof/>
+        </w:rPr>
+        <w:drawing>
+          <wp:anchor distT="0" distB="0" distL="114300" distR="114300" simplePos="0" relativeHeight="251667456" behindDoc="0" locked="0" layoutInCell="1" allowOverlap="1" wp14:anchorId="3B47DD2F" wp14:editId="05A690A1">
+            <wp:simplePos x="0" y="0"/>
+            <wp:positionH relativeFrom="column">
+              <wp:posOffset>2540</wp:posOffset>
+            </wp:positionH>
+            <wp:positionV relativeFrom="paragraph">
+              <wp:posOffset>1615612</wp:posOffset>
+            </wp:positionV>
+            <wp:extent cx="5219700" cy="1957705"/>
+            <wp:effectExtent l="0" t="0" r="0" b="0"/>
+            <wp:wrapTopAndBottom/>
+            <wp:docPr id="18" name="Picture 18"/>
+            <wp:cNvGraphicFramePr>
+              <a:graphicFrameLocks xmlns:a="http://schemas.openxmlformats.org/drawingml/2006/main" noChangeAspect="1"/>
+            </wp:cNvGraphicFramePr>
+            <a:graphic xmlns:a="http://schemas.openxmlformats.org/drawingml/2006/main">
+              <a:graphicData uri="http://schemas.openxmlformats.org/drawingml/2006/picture">
+                <pic:pic xmlns:pic="http://schemas.openxmlformats.org/drawingml/2006/picture">
+                  <pic:nvPicPr>
+                    <pic:cNvPr id="18" name="Picture 18"/>
+                    <pic:cNvPicPr/>
+                  </pic:nvPicPr>
+                  <pic:blipFill>
+                    <a:blip r:embed="rId36" cstate="print">
+                      <a:extLst>
+                        <a:ext uri="{28A0092B-C50C-407E-A947-70E740481C1C}">
+                          <a14:useLocalDpi xmlns:a14="http://schemas.microsoft.com/office/drawing/2010/main" val="0"/>
+                        </a:ext>
+                      </a:extLst>
+                    </a:blip>
+                    <a:stretch>
+                      <a:fillRect/>
+                    </a:stretch>
+                  </pic:blipFill>
+                  <pic:spPr>
+                    <a:xfrm>
+                      <a:off x="0" y="0"/>
+                      <a:ext cx="5219700" cy="1957705"/>
+                    </a:xfrm>
+                    <a:prstGeom prst="rect">
+                      <a:avLst/>
+                    </a:prstGeom>
+                  </pic:spPr>
+                </pic:pic>
+              </a:graphicData>
+            </a:graphic>
+            <wp14:sizeRelH relativeFrom="page">
+              <wp14:pctWidth>0</wp14:pctWidth>
+            </wp14:sizeRelH>
+            <wp14:sizeRelV relativeFrom="page">
+              <wp14:pctHeight>0</wp14:pctHeight>
+            </wp14:sizeRelV>
+          </wp:anchor>
+        </w:drawing>
+      </w:r>
+      <w:r>
+        <w:t xml:space="preserve">Další iterace zvětšuje počet bodů v doméně na </w:t>
+      </w:r>
+      <m:oMath>
+        <m:r>
+          <w:rPr>
+            <w:rFonts w:ascii="Cambria Math" w:hAnsi="Cambria Math"/>
+          </w:rPr>
+          <m:t>5840</m:t>
+        </m:r>
+      </m:oMath>
+      <w:r>
+        <w:t>.</w:t>
+      </w:r>
+      <w:r>
+        <w:t xml:space="preserve"> Nyní se čas trvání hledání těchto bodů zvětšuje na </w:t>
+      </w:r>
+      <m:oMath>
+        <m:r>
+          <w:rPr>
+            <w:rFonts w:ascii="Cambria Math" w:hAnsi="Cambria Math"/>
+          </w:rPr>
+          <m:t>0.1</m:t>
+        </m:r>
+      </m:oMath>
+      <w:r>
+        <w:t xml:space="preserve"> vteřiny. Po této iteraci přichází na řadu pátá v pořadí se svým počtem </w:t>
+      </w:r>
+      <m:oMath>
+        <m:r>
+          <w:rPr>
+            <w:rFonts w:ascii="Cambria Math" w:hAnsi="Cambria Math"/>
+          </w:rPr>
+          <m:t>20856</m:t>
+        </m:r>
+      </m:oMath>
+      <w:r>
+        <w:t xml:space="preserve"> bodů. </w:t>
+      </w:r>
+      <w:r>
+        <w:t xml:space="preserve">Vznik tolika bodů trval již </w:t>
+      </w:r>
+      <m:oMath>
+        <m:r>
+          <w:rPr>
+            <w:rFonts w:ascii="Cambria Math" w:hAnsi="Cambria Math"/>
+          </w:rPr>
+          <m:t>1.2</m:t>
+        </m:r>
+      </m:oMath>
+      <w:r>
+        <w:t xml:space="preserve"> </w:t>
+      </w:r>
+      <w:r>
+        <w:t>vteřiny</w:t>
+      </w:r>
+      <w:r>
+        <w:t>. Je potřeba si uvědomit počet bodů, které vzniknout duplikátně. Opět lze vidět, že pravděpodobnostní rozdíl napříč strategiemi ukazuje charakteristiky předchozích iterací.</w:t>
+      </w:r>
+    </w:p>
+    <w:p>
+      <w:pPr>
+        <w:jc w:val="center"/>
+        <w:rPr>
+          <w:i/>
+          <w:iCs/>
+        </w:rPr>
+      </w:pPr>
+      <w:r>
+        <w:rPr>
+          <w:i/>
+          <w:iCs/>
+          <w:noProof/>
+        </w:rPr>
+        <w:drawing>
+          <wp:anchor distT="0" distB="0" distL="114300" distR="114300" simplePos="0" relativeHeight="251671552" behindDoc="0" locked="0" layoutInCell="1" allowOverlap="1" wp14:anchorId="4039C93D" wp14:editId="46E36F88">
+            <wp:simplePos x="0" y="0"/>
+            <wp:positionH relativeFrom="column">
+              <wp:posOffset>734060</wp:posOffset>
+            </wp:positionH>
+            <wp:positionV relativeFrom="paragraph">
+              <wp:posOffset>2072368</wp:posOffset>
+            </wp:positionV>
+            <wp:extent cx="3783435" cy="2837576"/>
+            <wp:effectExtent l="0" t="0" r="1270" b="0"/>
+            <wp:wrapTopAndBottom/>
+            <wp:docPr id="21" name="Picture 21"/>
+            <wp:cNvGraphicFramePr>
+              <a:graphicFrameLocks xmlns:a="http://schemas.openxmlformats.org/drawingml/2006/main" noChangeAspect="1"/>
+            </wp:cNvGraphicFramePr>
+            <a:graphic xmlns:a="http://schemas.openxmlformats.org/drawingml/2006/main">
+              <a:graphicData uri="http://schemas.openxmlformats.org/drawingml/2006/picture">
+                <pic:pic xmlns:pic="http://schemas.openxmlformats.org/drawingml/2006/picture">
+                  <pic:nvPicPr>
+                    <pic:cNvPr id="21" name="Picture 21"/>
+                    <pic:cNvPicPr/>
+                  </pic:nvPicPr>
+                  <pic:blipFill>
+                    <a:blip r:embed="rId37" cstate="print">
+                      <a:extLst>
+                        <a:ext uri="{28A0092B-C50C-407E-A947-70E740481C1C}">
+                          <a14:useLocalDpi xmlns:a14="http://schemas.microsoft.com/office/drawing/2010/main" val="0"/>
+                        </a:ext>
+                      </a:extLst>
+                    </a:blip>
+                    <a:stretch>
+                      <a:fillRect/>
+                    </a:stretch>
+                  </pic:blipFill>
+                  <pic:spPr>
+                    <a:xfrm>
+                      <a:off x="0" y="0"/>
+                      <a:ext cx="3783435" cy="2837576"/>
+                    </a:xfrm>
+                    <a:prstGeom prst="rect">
+                      <a:avLst/>
+                    </a:prstGeom>
+                  </pic:spPr>
+                </pic:pic>
+              </a:graphicData>
+            </a:graphic>
+            <wp14:sizeRelH relativeFrom="page">
+              <wp14:pctWidth>0</wp14:pctWidth>
+            </wp14:sizeRelH>
+            <wp14:sizeRelV relativeFrom="page">
+              <wp14:pctHeight>0</wp14:pctHeight>
+            </wp14:sizeRelV>
+          </wp:anchor>
+        </w:drawing>
+      </w:r>
+      <w:r>
+        <w:rPr>
+          <w:i/>
+          <w:iCs/>
+        </w:rPr>
+        <w:t>Obrázek 2</w:t>
+      </w:r>
+      <w:r>
+        <w:rPr>
+          <w:i/>
+          <w:iCs/>
+        </w:rPr>
+        <w:t>6</w:t>
+      </w:r>
+      <w:r>
+        <w:rPr>
+          <w:i/>
+          <w:iCs/>
+        </w:rPr>
+        <w:t>:</w:t>
+      </w:r>
+      <w:r>
+        <w:rPr>
+          <w:i/>
+          <w:iCs/>
+        </w:rPr>
+        <w:t xml:space="preserve"> </w:t>
+      </w:r>
+      <w:r>
+        <w:rPr>
+          <w:i/>
+          <w:iCs/>
+        </w:rPr>
+        <w:t xml:space="preserve">vizualizace </w:t>
+      </w:r>
+      <w:r>
+        <w:rPr>
+          <w:i/>
+          <w:iCs/>
+        </w:rPr>
+        <w:t>páté</w:t>
+      </w:r>
+      <w:r>
+        <w:rPr>
+          <w:i/>
+          <w:iCs/>
+        </w:rPr>
+        <w:t xml:space="preserve"> iterace ve 2D a 3D</w:t>
+      </w:r>
+    </w:p>
+    <w:p>
+      <w:pPr>
+        <w:jc w:val="center"/>
+        <w:rPr>
+          <w:i/>
+          <w:iCs/>
+        </w:rPr>
+      </w:pPr>
+      <w:r>
+        <w:rPr>
+          <w:i/>
+          <w:iCs/>
+        </w:rPr>
+        <w:t>Obrázek 2</w:t>
+      </w:r>
+      <w:r>
+        <w:rPr>
+          <w:i/>
+          <w:iCs/>
+        </w:rPr>
+        <w:t>7</w:t>
+      </w:r>
+      <w:r>
+        <w:rPr>
+          <w:i/>
+          <w:iCs/>
+        </w:rPr>
+        <w:t>:</w:t>
+      </w:r>
+      <w:r>
+        <w:rPr>
+          <w:i/>
+          <w:iCs/>
+        </w:rPr>
+        <w:t xml:space="preserve"> </w:t>
+      </w:r>
+      <w:r>
+        <w:rPr>
+          <w:i/>
+          <w:iCs/>
+        </w:rPr>
+        <w:t xml:space="preserve">vizualizace pravděpodobnostního rozdělení hráčů po </w:t>
+      </w:r>
+      <w:r>
+        <w:rPr>
+          <w:i/>
+          <w:iCs/>
+        </w:rPr>
+        <w:t>páté</w:t>
+      </w:r>
+      <w:r>
+        <w:rPr>
+          <w:i/>
+          <w:iCs/>
+        </w:rPr>
+        <w:t xml:space="preserve"> iteraci</w:t>
+      </w:r>
+    </w:p>
+    <w:p>
+      <w:r>
+        <w:tab/>
+      </w:r>
+      <w:r>
+        <w:t xml:space="preserve">V šesté iteraci vzniká </w:t>
+      </w:r>
+      <m:oMath>
+        <m:r>
+          <w:rPr>
+            <w:rFonts w:ascii="Cambria Math" w:hAnsi="Cambria Math"/>
+          </w:rPr>
+          <m:t>70966</m:t>
+        </m:r>
+      </m:oMath>
+      <w:r>
+        <w:t xml:space="preserve"> unikátních bodů, u kterých trval proces jejich vzniku necelou půlminutu. </w:t>
+      </w:r>
+      <w:r>
+        <w:t xml:space="preserve">S každou následující iterací se výrazně zpomaluje výpočtu. </w:t>
+      </w:r>
+      <w:r>
+        <w:lastRenderedPageBreak/>
+        <w:t xml:space="preserve">Přesněji vznik </w:t>
+      </w:r>
+      <m:oMath>
+        <m:r>
+          <w:rPr>
+            <w:rFonts w:ascii="Cambria Math" w:hAnsi="Cambria Math"/>
+          </w:rPr>
+          <m:t>240450</m:t>
+        </m:r>
+      </m:oMath>
+      <w:r>
+        <w:t xml:space="preserve"> bodů v sedmé iteraci zabere necelých </w:t>
+      </w:r>
+      <m:oMath>
+        <m:r>
+          <w:rPr>
+            <w:rFonts w:ascii="Cambria Math" w:hAnsi="Cambria Math"/>
+          </w:rPr>
+          <m:t>11</m:t>
+        </m:r>
+      </m:oMath>
+      <w:r>
+        <w:t xml:space="preserve"> minut.</w:t>
+      </w:r>
+      <w:r>
+        <w:t xml:space="preserve"> Daný počet </w:t>
+      </w:r>
+      <w:r>
+        <w:rPr>
+          <w:noProof/>
+        </w:rPr>
+        <w:drawing>
+          <wp:anchor distT="0" distB="0" distL="114300" distR="114300" simplePos="0" relativeHeight="251668480" behindDoc="0" locked="0" layoutInCell="1" allowOverlap="1" wp14:anchorId="115B9D68" wp14:editId="06AF71BE">
+            <wp:simplePos x="0" y="0"/>
+            <wp:positionH relativeFrom="column">
+              <wp:posOffset>2540</wp:posOffset>
+            </wp:positionH>
+            <wp:positionV relativeFrom="paragraph">
+              <wp:posOffset>542992</wp:posOffset>
+            </wp:positionV>
+            <wp:extent cx="5219700" cy="1957705"/>
+            <wp:effectExtent l="0" t="0" r="0" b="0"/>
+            <wp:wrapTopAndBottom/>
+            <wp:docPr id="19" name="Picture 19"/>
+            <wp:cNvGraphicFramePr>
+              <a:graphicFrameLocks xmlns:a="http://schemas.openxmlformats.org/drawingml/2006/main" noChangeAspect="1"/>
+            </wp:cNvGraphicFramePr>
+            <a:graphic xmlns:a="http://schemas.openxmlformats.org/drawingml/2006/main">
+              <a:graphicData uri="http://schemas.openxmlformats.org/drawingml/2006/picture">
+                <pic:pic xmlns:pic="http://schemas.openxmlformats.org/drawingml/2006/picture">
+                  <pic:nvPicPr>
+                    <pic:cNvPr id="19" name="Picture 19"/>
+                    <pic:cNvPicPr/>
+                  </pic:nvPicPr>
+                  <pic:blipFill>
+                    <a:blip r:embed="rId38" cstate="print">
+                      <a:extLst>
+                        <a:ext uri="{28A0092B-C50C-407E-A947-70E740481C1C}">
+                          <a14:useLocalDpi xmlns:a14="http://schemas.microsoft.com/office/drawing/2010/main" val="0"/>
+                        </a:ext>
+                      </a:extLst>
+                    </a:blip>
+                    <a:stretch>
+                      <a:fillRect/>
+                    </a:stretch>
+                  </pic:blipFill>
+                  <pic:spPr>
+                    <a:xfrm>
+                      <a:off x="0" y="0"/>
+                      <a:ext cx="5219700" cy="1957705"/>
+                    </a:xfrm>
+                    <a:prstGeom prst="rect">
+                      <a:avLst/>
+                    </a:prstGeom>
+                  </pic:spPr>
+                </pic:pic>
+              </a:graphicData>
+            </a:graphic>
+            <wp14:sizeRelH relativeFrom="page">
+              <wp14:pctWidth>0</wp14:pctWidth>
+            </wp14:sizeRelH>
+            <wp14:sizeRelV relativeFrom="page">
+              <wp14:pctHeight>0</wp14:pctHeight>
+            </wp14:sizeRelV>
+          </wp:anchor>
+        </w:drawing>
+      </w:r>
+      <w:r>
+        <w:t>bodů opět nemění charakteristiky rozložení strategií našich dvou hráčů.</w:t>
+      </w:r>
+    </w:p>
+    <w:p>
+      <w:pPr>
+        <w:jc w:val="center"/>
+      </w:pPr>
+      <w:r>
+        <w:rPr>
+          <w:i/>
+          <w:iCs/>
+          <w:noProof/>
+        </w:rPr>
+        <w:drawing>
+          <wp:anchor distT="0" distB="0" distL="114300" distR="114300" simplePos="0" relativeHeight="251670528" behindDoc="0" locked="0" layoutInCell="1" allowOverlap="1" wp14:anchorId="51402520" wp14:editId="48D5D426">
+            <wp:simplePos x="0" y="0"/>
+            <wp:positionH relativeFrom="column">
+              <wp:posOffset>721823</wp:posOffset>
+            </wp:positionH>
+            <wp:positionV relativeFrom="paragraph">
+              <wp:posOffset>2079759</wp:posOffset>
+            </wp:positionV>
+            <wp:extent cx="3783330" cy="2837180"/>
+            <wp:effectExtent l="0" t="0" r="1270" b="0"/>
+            <wp:wrapTopAndBottom/>
+            <wp:docPr id="23" name="Picture 23"/>
+            <wp:cNvGraphicFramePr>
+              <a:graphicFrameLocks xmlns:a="http://schemas.openxmlformats.org/drawingml/2006/main" noChangeAspect="1"/>
+            </wp:cNvGraphicFramePr>
+            <a:graphic xmlns:a="http://schemas.openxmlformats.org/drawingml/2006/main">
+              <a:graphicData uri="http://schemas.openxmlformats.org/drawingml/2006/picture">
+                <pic:pic xmlns:pic="http://schemas.openxmlformats.org/drawingml/2006/picture">
+                  <pic:nvPicPr>
+                    <pic:cNvPr id="23" name="Picture 23"/>
+                    <pic:cNvPicPr/>
+                  </pic:nvPicPr>
+                  <pic:blipFill>
+                    <a:blip r:embed="rId39" cstate="print">
+                      <a:extLst>
+                        <a:ext uri="{28A0092B-C50C-407E-A947-70E740481C1C}">
+                          <a14:useLocalDpi xmlns:a14="http://schemas.microsoft.com/office/drawing/2010/main" val="0"/>
+                        </a:ext>
+                      </a:extLst>
+                    </a:blip>
+                    <a:stretch>
+                      <a:fillRect/>
+                    </a:stretch>
+                  </pic:blipFill>
+                  <pic:spPr>
+                    <a:xfrm>
+                      <a:off x="0" y="0"/>
+                      <a:ext cx="3783330" cy="2837180"/>
+                    </a:xfrm>
+                    <a:prstGeom prst="rect">
+                      <a:avLst/>
+                    </a:prstGeom>
+                  </pic:spPr>
+                </pic:pic>
+              </a:graphicData>
+            </a:graphic>
+            <wp14:sizeRelH relativeFrom="page">
+              <wp14:pctWidth>0</wp14:pctWidth>
+            </wp14:sizeRelH>
+            <wp14:sizeRelV relativeFrom="page">
+              <wp14:pctHeight>0</wp14:pctHeight>
+            </wp14:sizeRelV>
+          </wp:anchor>
+        </w:drawing>
+      </w:r>
+      <w:r>
+        <w:rPr>
+          <w:i/>
+          <w:iCs/>
+        </w:rPr>
+        <w:t>Obrázek 2</w:t>
+      </w:r>
+      <w:r>
+        <w:rPr>
+          <w:i/>
+          <w:iCs/>
+        </w:rPr>
+        <w:t>8</w:t>
+      </w:r>
+      <w:r>
+        <w:rPr>
+          <w:i/>
+          <w:iCs/>
+        </w:rPr>
+        <w:t>:</w:t>
+      </w:r>
+      <w:r>
+        <w:rPr>
+          <w:i/>
+          <w:iCs/>
+        </w:rPr>
+        <w:t xml:space="preserve"> </w:t>
+      </w:r>
+      <w:r>
+        <w:rPr>
+          <w:i/>
+          <w:iCs/>
+        </w:rPr>
+        <w:t xml:space="preserve">vizualizace </w:t>
+      </w:r>
+      <w:r>
+        <w:rPr>
+          <w:i/>
+          <w:iCs/>
+        </w:rPr>
+        <w:t>sedmé</w:t>
+      </w:r>
+      <w:r>
+        <w:rPr>
+          <w:i/>
+          <w:iCs/>
+        </w:rPr>
+        <w:t xml:space="preserve"> iterace ve 2D a 3D</w:t>
+      </w:r>
+    </w:p>
+    <w:p>
+      <w:pPr>
+        <w:jc w:val="center"/>
+        <w:rPr>
+          <w:i/>
+          <w:iCs/>
+        </w:rPr>
+      </w:pPr>
+      <w:r>
+        <w:rPr>
+          <w:i/>
+          <w:iCs/>
+        </w:rPr>
+        <w:t>Obrázek 2</w:t>
+      </w:r>
+      <w:r>
+        <w:rPr>
+          <w:i/>
+          <w:iCs/>
+        </w:rPr>
+        <w:t>9</w:t>
+      </w:r>
+      <w:r>
+        <w:rPr>
+          <w:i/>
+          <w:iCs/>
+        </w:rPr>
+        <w:t>:</w:t>
+      </w:r>
+      <w:r>
+        <w:rPr>
+          <w:i/>
+          <w:iCs/>
+        </w:rPr>
+        <w:t xml:space="preserve"> </w:t>
+      </w:r>
+      <w:r>
+        <w:rPr>
+          <w:i/>
+          <w:iCs/>
+        </w:rPr>
+        <w:t xml:space="preserve">vizualizace pravděpodobnostního rozdělení hráčů po </w:t>
+      </w:r>
+      <w:r>
+        <w:rPr>
+          <w:i/>
+          <w:iCs/>
+        </w:rPr>
+        <w:t>sedmé</w:t>
+      </w:r>
+      <w:r>
+        <w:rPr>
+          <w:i/>
+          <w:iCs/>
+        </w:rPr>
+        <w:t xml:space="preserve"> iteraci</w:t>
+      </w:r>
+    </w:p>
+    <w:p>
+      <w:r>
+        <w:tab/>
+      </w:r>
+      <w:r>
+        <w:t xml:space="preserve">Poslední spočítaná iterace je osmá. Tato iterace trvala necelé </w:t>
+      </w:r>
+      <m:oMath>
+        <m:r>
+          <w:rPr>
+            <w:rFonts w:ascii="Cambria Math" w:hAnsi="Cambria Math"/>
+          </w:rPr>
+          <m:t>3</m:t>
+        </m:r>
+      </m:oMath>
+      <w:r>
+        <w:t xml:space="preserve"> hodiny na spočítání. Z necelých dvou miliónů nalezených bodů vznikne </w:t>
+      </w:r>
+      <m:oMath>
+        <m:r>
+          <w:rPr>
+            <w:rFonts w:ascii="Cambria Math" w:hAnsi="Cambria Math"/>
+          </w:rPr>
+          <m:t>780556</m:t>
+        </m:r>
+      </m:oMath>
+      <w:r>
+        <w:t xml:space="preserve"> unikátních. Ani v tolika bodech se rozděle</w:t>
+      </w:r>
+      <w:r>
+        <w:t>ní na dostupném strategickém prostoru nemění.</w:t>
+      </w:r>
+    </w:p>
+    <w:p>
+      <w:pPr>
+        <w:jc w:val="center"/>
+        <w:rPr>
+          <w:i/>
+          <w:iCs/>
+        </w:rPr>
+      </w:pPr>
+      <w:r>
+        <w:rPr>
+          <w:i/>
+          <w:iCs/>
+          <w:noProof/>
+        </w:rPr>
+        <w:lastRenderedPageBreak/>
+        <w:drawing>
+          <wp:anchor distT="0" distB="0" distL="114300" distR="114300" simplePos="0" relativeHeight="251672576" behindDoc="0" locked="0" layoutInCell="1" allowOverlap="1" wp14:anchorId="3605C513" wp14:editId="414BE895">
+            <wp:simplePos x="0" y="0"/>
+            <wp:positionH relativeFrom="column">
+              <wp:posOffset>727075</wp:posOffset>
+            </wp:positionH>
+            <wp:positionV relativeFrom="paragraph">
+              <wp:posOffset>2231218</wp:posOffset>
+            </wp:positionV>
+            <wp:extent cx="3780155" cy="2835275"/>
+            <wp:effectExtent l="0" t="0" r="4445" b="0"/>
+            <wp:wrapTopAndBottom/>
+            <wp:docPr id="24" name="Picture 24"/>
+            <wp:cNvGraphicFramePr>
+              <a:graphicFrameLocks xmlns:a="http://schemas.openxmlformats.org/drawingml/2006/main" noChangeAspect="1"/>
+            </wp:cNvGraphicFramePr>
+            <a:graphic xmlns:a="http://schemas.openxmlformats.org/drawingml/2006/main">
+              <a:graphicData uri="http://schemas.openxmlformats.org/drawingml/2006/picture">
+                <pic:pic xmlns:pic="http://schemas.openxmlformats.org/drawingml/2006/picture">
+                  <pic:nvPicPr>
+                    <pic:cNvPr id="24" name="Picture 24"/>
+                    <pic:cNvPicPr/>
+                  </pic:nvPicPr>
+                  <pic:blipFill>
+                    <a:blip r:embed="rId40" cstate="print">
+                      <a:extLst>
+                        <a:ext uri="{28A0092B-C50C-407E-A947-70E740481C1C}">
+                          <a14:useLocalDpi xmlns:a14="http://schemas.microsoft.com/office/drawing/2010/main" val="0"/>
+                        </a:ext>
+                      </a:extLst>
+                    </a:blip>
+                    <a:stretch>
+                      <a:fillRect/>
+                    </a:stretch>
+                  </pic:blipFill>
+                  <pic:spPr>
+                    <a:xfrm>
+                      <a:off x="0" y="0"/>
+                      <a:ext cx="3780155" cy="2835275"/>
+                    </a:xfrm>
+                    <a:prstGeom prst="rect">
+                      <a:avLst/>
+                    </a:prstGeom>
+                  </pic:spPr>
+                </pic:pic>
+              </a:graphicData>
+            </a:graphic>
+            <wp14:sizeRelH relativeFrom="page">
+              <wp14:pctWidth>0</wp14:pctWidth>
+            </wp14:sizeRelH>
+            <wp14:sizeRelV relativeFrom="page">
+              <wp14:pctHeight>0</wp14:pctHeight>
+            </wp14:sizeRelV>
+          </wp:anchor>
+        </w:drawing>
+      </w:r>
+      <w:r>
+        <w:rPr>
+          <w:i/>
+          <w:iCs/>
+          <w:noProof/>
+        </w:rPr>
+        <w:drawing>
+          <wp:anchor distT="0" distB="0" distL="114300" distR="114300" simplePos="0" relativeHeight="251669504" behindDoc="0" locked="0" layoutInCell="1" allowOverlap="1" wp14:anchorId="4C69A942" wp14:editId="5ABA1751">
+            <wp:simplePos x="0" y="0"/>
+            <wp:positionH relativeFrom="column">
+              <wp:posOffset>-161987</wp:posOffset>
+            </wp:positionH>
+            <wp:positionV relativeFrom="paragraph">
+              <wp:posOffset>582</wp:posOffset>
+            </wp:positionV>
+            <wp:extent cx="5219700" cy="1957705"/>
+            <wp:effectExtent l="0" t="0" r="0" b="0"/>
+            <wp:wrapTopAndBottom/>
+            <wp:docPr id="20" name="Picture 20"/>
+            <wp:cNvGraphicFramePr>
+              <a:graphicFrameLocks xmlns:a="http://schemas.openxmlformats.org/drawingml/2006/main" noChangeAspect="1"/>
+            </wp:cNvGraphicFramePr>
+            <a:graphic xmlns:a="http://schemas.openxmlformats.org/drawingml/2006/main">
+              <a:graphicData uri="http://schemas.openxmlformats.org/drawingml/2006/picture">
+                <pic:pic xmlns:pic="http://schemas.openxmlformats.org/drawingml/2006/picture">
+                  <pic:nvPicPr>
+                    <pic:cNvPr id="20" name="Picture 20"/>
+                    <pic:cNvPicPr/>
+                  </pic:nvPicPr>
+                  <pic:blipFill>
+                    <a:blip r:embed="rId41" cstate="print">
+                      <a:extLst>
+                        <a:ext uri="{28A0092B-C50C-407E-A947-70E740481C1C}">
+                          <a14:useLocalDpi xmlns:a14="http://schemas.microsoft.com/office/drawing/2010/main" val="0"/>
+                        </a:ext>
+                      </a:extLst>
+                    </a:blip>
+                    <a:stretch>
+                      <a:fillRect/>
+                    </a:stretch>
+                  </pic:blipFill>
+                  <pic:spPr>
+                    <a:xfrm>
+                      <a:off x="0" y="0"/>
+                      <a:ext cx="5219700" cy="1957705"/>
+                    </a:xfrm>
+                    <a:prstGeom prst="rect">
+                      <a:avLst/>
+                    </a:prstGeom>
+                  </pic:spPr>
+                </pic:pic>
+              </a:graphicData>
+            </a:graphic>
+            <wp14:sizeRelH relativeFrom="page">
+              <wp14:pctWidth>0</wp14:pctWidth>
+            </wp14:sizeRelH>
+            <wp14:sizeRelV relativeFrom="page">
+              <wp14:pctHeight>0</wp14:pctHeight>
+            </wp14:sizeRelV>
+          </wp:anchor>
+        </w:drawing>
+      </w:r>
+      <w:r>
+        <w:rPr>
+          <w:i/>
+          <w:iCs/>
+        </w:rPr>
+        <w:t xml:space="preserve">Obrázek </w:t>
+      </w:r>
+      <w:r>
+        <w:rPr>
+          <w:i/>
+          <w:iCs/>
+        </w:rPr>
+        <w:t>30</w:t>
+      </w:r>
+      <w:r>
+        <w:rPr>
+          <w:i/>
+          <w:iCs/>
+        </w:rPr>
+        <w:t>:</w:t>
+      </w:r>
+      <w:r>
+        <w:rPr>
+          <w:i/>
+          <w:iCs/>
+        </w:rPr>
+        <w:t xml:space="preserve"> </w:t>
+      </w:r>
+      <w:r>
+        <w:rPr>
+          <w:i/>
+          <w:iCs/>
+        </w:rPr>
+        <w:t xml:space="preserve">vizualizace </w:t>
+      </w:r>
+      <w:r>
+        <w:rPr>
+          <w:i/>
+          <w:iCs/>
+        </w:rPr>
+        <w:t>osmé</w:t>
+      </w:r>
+      <w:r>
+        <w:rPr>
+          <w:i/>
+          <w:iCs/>
+        </w:rPr>
+        <w:t xml:space="preserve"> iterace ve 2D a 3D</w:t>
+      </w:r>
+    </w:p>
+    <w:p>
+      <w:pPr>
+        <w:jc w:val="center"/>
+        <w:rPr>
+          <w:i/>
+          <w:iCs/>
+        </w:rPr>
+      </w:pPr>
+      <w:r>
+        <w:rPr>
+          <w:i/>
+          <w:iCs/>
+        </w:rPr>
+        <w:t xml:space="preserve">Obrázek </w:t>
+      </w:r>
+      <w:r>
+        <w:rPr>
+          <w:i/>
+          <w:iCs/>
+        </w:rPr>
+        <w:t>3</w:t>
+      </w:r>
+      <w:r>
+        <w:rPr>
+          <w:i/>
+          <w:iCs/>
+        </w:rPr>
+        <w:t>1:</w:t>
+      </w:r>
+      <w:r>
+        <w:rPr>
+          <w:i/>
+          <w:iCs/>
+        </w:rPr>
+        <w:t xml:space="preserve"> </w:t>
+      </w:r>
+      <w:r>
+        <w:rPr>
+          <w:i/>
+          <w:iCs/>
+        </w:rPr>
+        <w:t xml:space="preserve">vizualizace pravděpodobnostního rozdělení hráčů po </w:t>
+      </w:r>
+      <w:r>
+        <w:rPr>
+          <w:i/>
+          <w:iCs/>
+        </w:rPr>
+        <w:t>osmé</w:t>
+      </w:r>
+      <w:r>
+        <w:rPr>
+          <w:i/>
+          <w:iCs/>
+        </w:rPr>
+        <w:t xml:space="preserve"> iteraci</w:t>
+      </w:r>
+    </w:p>
+    <w:p>
+      <w:r>
+        <w:tab/>
+      </w:r>
+      <w:r>
+        <w:t>Než se posuneme k závěru celé práce, tak ukážeme odhadovaný čas pro další potenciální iterace. Přibližný odhad je možný, jelikož je poměr duplikovaných bodů a těch po kartézském součinu mezi iteracemi podobný.</w:t>
+      </w:r>
+    </w:p>
+    <w:p>
+      <w:r>
+        <w:rPr>
+          <w:noProof/>
+        </w:rPr>
+        <w:lastRenderedPageBreak/>
+        <w:drawing>
+          <wp:inline distT="0" distB="0" distL="0" distR="0" wp14:anchorId="33C29AA3" wp14:editId="37867CE7">
+            <wp:extent cx="5219700" cy="2785110"/>
+            <wp:effectExtent l="0" t="0" r="0" b="0"/>
+            <wp:docPr id="10" name="Picture 10"/>
+            <wp:cNvGraphicFramePr>
+              <a:graphicFrameLocks xmlns:a="http://schemas.openxmlformats.org/drawingml/2006/main" noChangeAspect="1"/>
+            </wp:cNvGraphicFramePr>
+            <a:graphic xmlns:a="http://schemas.openxmlformats.org/drawingml/2006/main">
+              <a:graphicData uri="http://schemas.openxmlformats.org/drawingml/2006/picture">
+                <pic:pic xmlns:pic="http://schemas.openxmlformats.org/drawingml/2006/picture">
+                  <pic:nvPicPr>
+                    <pic:cNvPr id="10" name="Picture 10"/>
+                    <pic:cNvPicPr/>
+                  </pic:nvPicPr>
+                  <pic:blipFill>
+                    <a:blip r:embed="rId42" cstate="print">
+                      <a:extLst>
+                        <a:ext uri="{28A0092B-C50C-407E-A947-70E740481C1C}">
+                          <a14:useLocalDpi xmlns:a14="http://schemas.microsoft.com/office/drawing/2010/main" val="0"/>
+                        </a:ext>
+                      </a:extLst>
+                    </a:blip>
+                    <a:stretch>
+                      <a:fillRect/>
+                    </a:stretch>
+                  </pic:blipFill>
+                  <pic:spPr>
+                    <a:xfrm>
+                      <a:off x="0" y="0"/>
+                      <a:ext cx="5219700" cy="2785110"/>
+                    </a:xfrm>
+                    <a:prstGeom prst="rect">
+                      <a:avLst/>
+                    </a:prstGeom>
+                  </pic:spPr>
+                </pic:pic>
+              </a:graphicData>
+            </a:graphic>
+          </wp:inline>
+        </w:drawing>
+      </w:r>
+    </w:p>
+    <w:p>
+      <w:pPr>
+        <w:jc w:val="center"/>
+        <w:rPr>
+          <w:i/>
+          <w:iCs/>
+        </w:rPr>
+      </w:pPr>
+      <w:r>
+        <w:rPr>
+          <w:i/>
+          <w:iCs/>
+        </w:rPr>
+        <w:t xml:space="preserve">Obrázek </w:t>
+      </w:r>
+      <w:r>
+        <w:rPr>
+          <w:i/>
+          <w:iCs/>
+        </w:rPr>
+        <w:t>32</w:t>
+      </w:r>
+      <w:r>
+        <w:rPr>
+          <w:i/>
+          <w:iCs/>
+        </w:rPr>
+        <w:t>:</w:t>
+      </w:r>
+      <w:r>
+        <w:rPr>
+          <w:i/>
+          <w:iCs/>
+        </w:rPr>
+        <w:t xml:space="preserve"> graf počtu současných bodů a jejich odhadovaný v následujících iterací</w:t>
+      </w:r>
+    </w:p>
+    <w:p>
+      <w:r>
+        <w:tab/>
+      </w:r>
+      <w:r>
+        <w:t xml:space="preserve">Z grafu lze vidět, že následující iterace, již devátá v pořadí, </w:t>
+      </w:r>
+      <w:r>
+        <w:t xml:space="preserve">by obsahovala po odstranění duplikátů necelých </w:t>
+      </w:r>
+      <m:oMath>
+        <m:r>
+          <w:rPr>
+            <w:rFonts w:ascii="Cambria Math" w:hAnsi="Cambria Math"/>
+          </w:rPr>
+          <m:t>2.5</m:t>
+        </m:r>
+      </m:oMath>
+      <w:r>
+        <w:t xml:space="preserve"> miliónů bodů. Ovšem by hledání těchto bodů trvalo necelé dva dny. Koeficient násobení patnáct byl zvolen pomocí poměru časů předchozích iterací. Některé iterace znásobili čas té předchozí více než dvacetkrát. Pro desátou iteraci dostáváme díky trojnásobku bodů za </w:t>
+      </w:r>
+      <m:oMath>
+        <m:r>
+          <w:rPr>
+            <w:rFonts w:ascii="Cambria Math" w:hAnsi="Cambria Math"/>
+          </w:rPr>
+          <m:t>7.2</m:t>
+        </m:r>
+      </m:oMath>
+      <w:r>
+        <w:t xml:space="preserve"> miliónu bodů. Tato iterace by ovšem nejspíše trvala více než </w:t>
+      </w:r>
+      <m:oMath>
+        <m:r>
+          <w:rPr>
+            <w:rFonts w:ascii="Cambria Math" w:hAnsi="Cambria Math"/>
+          </w:rPr>
+          <m:t>28</m:t>
+        </m:r>
+      </m:oMath>
+      <w:r>
+        <w:t xml:space="preserve"> dní. Přestože by se nejspíše dařilo pomocí optimalizací kódu, nebo případně použití rychlejšího programovacího jazyk</w:t>
+      </w:r>
+      <w:r>
+        <w:t>a</w:t>
+      </w:r>
+      <w:r>
+        <w:t xml:space="preserve">, </w:t>
+      </w:r>
+      <w:r>
+        <w:t>tento proces zrychlit, tak je vidět výhoda faktu, že stačí využít body první iterace pro dostatečnou informaci ohledně výsledku hry s nulovým součtem.</w:t>
       </w:r>
     </w:p>
     <w:p>
@@ -26137,8 +28923,8 @@
           <w:rFonts w:asciiTheme="majorHAnsi" w:hAnsiTheme="majorHAnsi"/>
         </w:rPr>
       </w:pPr>
-      <w:bookmarkStart w:id="33" w:name="_Toc372014353"/>
-      <w:bookmarkStart w:id="34" w:name="_Toc89951669"/>
+      <w:bookmarkStart w:id="34" w:name="_Toc372014353"/>
+      <w:bookmarkStart w:id="35" w:name="_Toc98589494"/>
       <w:r>
         <w:rPr>
           <w:rFonts w:asciiTheme="majorHAnsi" w:hAnsiTheme="majorHAnsi"/>
@@ -26146,18 +28932,126 @@
         <w:lastRenderedPageBreak/>
         <w:t>Závěr</w:t>
       </w:r>
-      <w:bookmarkEnd w:id="33"/>
       <w:bookmarkEnd w:id="34"/>
-    </w:p>
-    <w:p>
-      <w:r>
-        <w:fldChar w:fldCharType="begin"/>
-      </w:r>
-      <w:r>
-        <w:instrText xml:space="preserve"> MACROBUTTON  Nomacro Klepněte sem a začněte psát text závěru Vaší práce</w:instrText>
-      </w:r>
-      <w:r>
-        <w:fldChar w:fldCharType="end"/>
+      <w:bookmarkEnd w:id="35"/>
+    </w:p>
+    <w:p>
+      <w:r>
+        <w:t xml:space="preserve">V práci jsme si nejdříve ukázali </w:t>
+      </w:r>
+      <w:r>
+        <w:t>vznik teorie her, kde jsme si představili kromě autorů odvětví samotného i Johna Nashe jakožto autora Nashovy rovnováhy. Spolu s dalšími teoretic</w:t>
+      </w:r>
+      <w:r>
+        <w:t xml:space="preserve">kými prvky jsme se seznámili se všemi potřebnými k porozumění celého herního prostředí. </w:t>
+      </w:r>
+      <w:r>
+        <w:t>Naše hra s nulovým součtem je v práci reprezentována na uzavřené doméně, která může díky svému iteračnímu běhu obsahovat až nekonečně velký herní prostor.</w:t>
+      </w:r>
+    </w:p>
+    <w:p>
+      <w:r>
+        <w:tab/>
+      </w:r>
+      <w:r>
+        <w:t>Záměrem</w:t>
+      </w:r>
+      <w:r>
+        <w:t xml:space="preserve"> této práce je rozšířit zkoumání nezkoumaného prostředí. O tomto faktu jsme se přesvědčili </w:t>
+      </w:r>
+      <w:r>
+        <w:t xml:space="preserve">při popisu konkurenčních řešení, kdy jsme narazili pouze na rozbor triangulace při reprezentaci prostoru a nikoli problémů řešení specifikované hry. </w:t>
+      </w:r>
+      <w:r>
+        <w:t xml:space="preserve">Oproti tomu </w:t>
+      </w:r>
+      <w:r>
+        <w:t>se v této práci triangulace využívá jako základní kámen pro reprezentaci strategických prostorů hráčů ve hře s nulovým součtem.</w:t>
+      </w:r>
+    </w:p>
+    <w:p>
+      <w:r>
+        <w:tab/>
+      </w:r>
+      <w:r>
+        <w:t>Napříč iteracemi, které neustále zvětšují tento strategický prostor, můžeme pozorovat ustalující se trend výsledných hodnot. Tento</w:t>
+      </w:r>
+      <w:r>
+        <w:t xml:space="preserve"> trend </w:t>
+      </w:r>
+      <w:r>
+        <w:t xml:space="preserve">ukazuje </w:t>
+      </w:r>
+      <w:r>
+        <w:t>směř</w:t>
+      </w:r>
+      <w:r>
+        <w:t>ování</w:t>
+      </w:r>
+      <w:r>
+        <w:t xml:space="preserve"> k Nachově rovnováze. Díky tomu </w:t>
+      </w:r>
+      <w:r>
+        <w:t xml:space="preserve">máme sepsaný </w:t>
+      </w:r>
+      <w:r>
+        <w:t>postup</w:t>
+      </w:r>
+      <w:r>
+        <w:t xml:space="preserve"> pomocí jehož </w:t>
+      </w:r>
+      <w:r>
+        <w:t>lze</w:t>
+      </w:r>
+      <w:r>
+        <w:t>,</w:t>
+      </w:r>
+      <w:r>
+        <w:t xml:space="preserve"> </w:t>
+      </w:r>
+      <w:r>
+        <w:t xml:space="preserve">namísto počítání velké hry, </w:t>
+      </w:r>
+      <w:r>
+        <w:t>ušetři</w:t>
+      </w:r>
+      <w:r>
+        <w:t>t</w:t>
+      </w:r>
+      <w:r>
+        <w:t xml:space="preserve"> výpočetní výkon a používat pouze základní nastavení pro dostatečně věrohodný výsledek hry.</w:t>
+      </w:r>
+    </w:p>
+    <w:p>
+      <w:r>
+        <w:tab/>
+      </w:r>
+      <w:r>
+        <w:t xml:space="preserve">Jazyk </w:t>
+      </w:r>
+      <w:r>
+        <w:t>MATLAB</w:t>
+      </w:r>
+      <w:r>
+        <w:t xml:space="preserve"> se ukázal jako spolehlivější a rychlejší verze. Též vizualizace</w:t>
+      </w:r>
+      <w:r>
+        <w:t xml:space="preserve"> je</w:t>
+      </w:r>
+      <w:r>
+        <w:t xml:space="preserve"> mnohem lépe přehledná</w:t>
+      </w:r>
+      <w:r>
+        <w:t>, a to obzvlášť ve trojrozměrném prostředí</w:t>
+      </w:r>
+      <w:r>
+        <w:t xml:space="preserve">. Potvrdil se předpoklad, že tento matematicky zaměřený jazyk je na podobné problémy vhodnější oproti </w:t>
+      </w:r>
+      <w:r>
+        <w:t xml:space="preserve">předchozímu </w:t>
+      </w:r>
+      <w:r>
+        <w:t>jazyku Python.</w:t>
       </w:r>
     </w:p>
     <w:p>
@@ -26175,8 +29069,8 @@
           <w:rFonts w:asciiTheme="majorHAnsi" w:hAnsiTheme="majorHAnsi"/>
         </w:rPr>
       </w:pPr>
-      <w:bookmarkStart w:id="35" w:name="_Toc191866676"/>
-      <w:bookmarkStart w:id="36" w:name="_Toc372014354"/>
+      <w:bookmarkStart w:id="36" w:name="_Toc191866676"/>
+      <w:bookmarkStart w:id="37" w:name="_Toc372014354"/>
       <w:r>
         <w:rPr>
           <w:rFonts w:asciiTheme="majorHAnsi" w:hAnsiTheme="majorHAnsi"/>
@@ -26190,8 +29084,8 @@
         </w:rPr>
         <w:t>bibliografických odkazů</w:t>
       </w:r>
-      <w:bookmarkEnd w:id="35"/>
       <w:bookmarkEnd w:id="36"/>
+      <w:bookmarkEnd w:id="37"/>
     </w:p>
     <w:p>
       <w:pPr>
@@ -26228,7 +29122,7 @@
         </w:rPr>
         <w:t xml:space="preserve">. [online]. [citováno 13.10.2021]. Dostupné z: </w:t>
       </w:r>
-      <w:hyperlink r:id="rId20" w:history="1">
+      <w:hyperlink r:id="rId43" w:history="1">
         <w:r>
           <w:rPr>
             <w:rStyle w:val="Hyperlink"/>
@@ -26314,7 +29208,7 @@
         </w:rPr>
         <w:t xml:space="preserve">[online]. [citováno 15.10.2021]. Dostupné z: </w:t>
       </w:r>
-      <w:hyperlink r:id="rId21" w:history="1">
+      <w:hyperlink r:id="rId44" w:history="1">
         <w:r>
           <w:rPr>
             <w:rStyle w:val="Hyperlink"/>
@@ -26392,7 +29286,7 @@
         </w:rPr>
         <w:t xml:space="preserve"> </w:t>
       </w:r>
-      <w:hyperlink r:id="rId22" w:history="1">
+      <w:hyperlink r:id="rId45" w:history="1">
         <w:r>
           <w:rPr>
             <w:rStyle w:val="Hyperlink"/>
@@ -26454,7 +29348,7 @@
         </w:rPr>
         <w:t xml:space="preserve">]. ISBN: 9781598295948. Dostupné z: </w:t>
       </w:r>
-      <w:hyperlink r:id="rId23" w:history="1">
+      <w:hyperlink r:id="rId46" w:history="1">
         <w:r>
           <w:rPr>
             <w:rStyle w:val="Hyperlink"/>
@@ -26503,7 +29397,7 @@
         </w:rPr>
         <w:t xml:space="preserve"> (verze roku 2012). Nakladatelství The MIT Press, 1994. [online]. [citováno 21.10.2021]. Dostupné z: </w:t>
       </w:r>
-      <w:hyperlink r:id="rId24" w:history="1">
+      <w:hyperlink r:id="rId47" w:history="1">
         <w:r>
           <w:rPr>
             <w:rStyle w:val="Hyperlink"/>
@@ -26637,7 +29531,7 @@
         </w:rPr>
         <w:t xml:space="preserve"> Dostupné z: </w:t>
       </w:r>
-      <w:hyperlink r:id="rId25" w:history="1">
+      <w:hyperlink r:id="rId48" w:history="1">
         <w:r>
           <w:rPr>
             <w:rStyle w:val="Hyperlink"/>
@@ -26711,7 +29605,7 @@
         </w:rPr>
         <w:t xml:space="preserve">. [online]. [citováno 2.11.2021]. Dostupné z: </w:t>
       </w:r>
-      <w:hyperlink r:id="rId26" w:history="1">
+      <w:hyperlink r:id="rId49" w:history="1">
         <w:r>
           <w:rPr>
             <w:rStyle w:val="Hyperlink"/>
@@ -26771,21 +29665,7 @@
         <w:rPr>
           <w:lang w:val="en-US"/>
         </w:rPr>
-        <w:t xml:space="preserve">Cambridge: Cambridge University </w:t>
-      </w:r>
-      <w:proofErr w:type="gramStart"/>
-      <w:r>
-        <w:rPr>
-          <w:lang w:val="en-US"/>
-        </w:rPr>
-        <w:t>Press .</w:t>
-      </w:r>
-      <w:proofErr w:type="gramEnd"/>
-      <w:r>
-        <w:rPr>
-          <w:lang w:val="en-US"/>
-        </w:rPr>
-        <w:t xml:space="preserve"> </w:t>
+        <w:t xml:space="preserve">Cambridge: Cambridge University Press . </w:t>
       </w:r>
       <w:r>
         <w:rPr>
@@ -26799,7 +29679,7 @@
         </w:rPr>
         <w:t xml:space="preserve"> [citováno 5.11.2021]. Dostupné z: </w:t>
       </w:r>
-      <w:hyperlink r:id="rId27" w:history="1">
+      <w:hyperlink r:id="rId50" w:history="1">
         <w:r>
           <w:rPr>
             <w:rStyle w:val="Hyperlink"/>
@@ -26867,8 +29747,7 @@
         </w:rPr>
         <w:t xml:space="preserve">.11.2021]. Dostupné z: </w:t>
       </w:r>
-      <w:hyperlink r:id="rId28" w:history="1">
-        <w:proofErr w:type="gramStart"/>
+      <w:hyperlink r:id="rId51" w:history="1">
         <w:r>
           <w:rPr>
             <w:rStyle w:val="Hyperlink"/>
@@ -26881,15 +29760,7 @@
             <w:rStyle w:val="Hyperlink"/>
             <w:lang w:val="en-US"/>
           </w:rPr>
-          <w:t>[</w:t>
-        </w:r>
-        <w:proofErr w:type="gramEnd"/>
-        <w:r>
-          <w:rPr>
-            <w:rStyle w:val="Hyperlink"/>
-            <w:lang w:val="en-US"/>
-          </w:rPr>
-          <w:t>]</w:t>
+          <w:t>[]</w:t>
         </w:r>
         <w:r>
           <w:rPr>
@@ -27006,7 +29877,7 @@
         </w:rPr>
         <w:t xml:space="preserve">.2021]. Dostupné z: </w:t>
       </w:r>
-      <w:hyperlink r:id="rId29" w:history="1">
+      <w:hyperlink r:id="rId52" w:history="1">
         <w:r>
           <w:rPr>
             <w:rStyle w:val="Hyperlink"/>
@@ -27140,35 +30011,7 @@
         <w:rPr>
           <w:lang w:val="en-US"/>
         </w:rPr>
-        <w:t xml:space="preserve">[12] DASKALAKIS, </w:t>
-      </w:r>
-      <w:proofErr w:type="spellStart"/>
-      <w:r>
-        <w:rPr>
-          <w:lang w:val="en-US"/>
-        </w:rPr>
-        <w:t>Constantinos</w:t>
-      </w:r>
-      <w:proofErr w:type="spellEnd"/>
-      <w:r>
-        <w:rPr>
-          <w:lang w:val="en-US"/>
-        </w:rPr>
-        <w:t xml:space="preserve">; GOLDBERG, Paul W.; and PAPADIMITRIOU, </w:t>
-      </w:r>
-      <w:proofErr w:type="spellStart"/>
-      <w:r>
-        <w:rPr>
-          <w:lang w:val="en-US"/>
-        </w:rPr>
-        <w:t>Chistos</w:t>
-      </w:r>
-      <w:proofErr w:type="spellEnd"/>
-      <w:r>
-        <w:rPr>
-          <w:lang w:val="en-US"/>
-        </w:rPr>
-        <w:t xml:space="preserve"> H.</w:t>
+        <w:t>[12] DASKALAKIS, Constantinos; GOLDBERG, Paul W.; and PAPADIMITRIOU, Chistos H.</w:t>
       </w:r>
       <w:r>
         <w:rPr>
@@ -27202,7 +30045,7 @@
         </w:rPr>
         <w:t xml:space="preserve">.11.2021]. Dostupné z: </w:t>
       </w:r>
-      <w:hyperlink r:id="rId30" w:history="1">
+      <w:hyperlink r:id="rId53" w:history="1">
         <w:r>
           <w:rPr>
             <w:rStyle w:val="Hyperlink"/>
@@ -27271,7 +30114,7 @@
         </w:rPr>
         <w:t xml:space="preserve">[online]. [citováno 15.11.2021]. Dostupné z: </w:t>
       </w:r>
-      <w:hyperlink r:id="rId31" w:history="1">
+      <w:hyperlink r:id="rId54" w:history="1">
         <w:r>
           <w:rPr>
             <w:rStyle w:val="Hyperlink"/>
@@ -27357,7 +30200,7 @@
         </w:rPr>
         <w:t xml:space="preserve">.11.2021]. Dostupné z: </w:t>
       </w:r>
-      <w:hyperlink r:id="rId32" w:history="1">
+      <w:hyperlink r:id="rId55" w:history="1">
         <w:r>
           <w:rPr>
             <w:rStyle w:val="Hyperlink"/>
@@ -27419,7 +30262,7 @@
         </w:rPr>
         <w:t xml:space="preserve">. 1992. James W. Friedman, The Journal of Economic. Education. [online]. [citováno 16.11.2021]. Dostupné z: </w:t>
       </w:r>
-      <w:hyperlink r:id="rId33" w:history="1">
+      <w:hyperlink r:id="rId56" w:history="1">
         <w:r>
           <w:rPr>
             <w:rStyle w:val="Hyperlink"/>
@@ -27693,7 +30536,7 @@
         </w:rPr>
         <w:t xml:space="preserve"> [online]. [citováno 16.11.2021]. Dostupné z: </w:t>
       </w:r>
-      <w:hyperlink r:id="rId34" w:history="1">
+      <w:hyperlink r:id="rId57" w:history="1">
         <w:r>
           <w:rPr>
             <w:rStyle w:val="Hyperlink"/>
@@ -28003,7 +30846,7 @@
         </w:rPr>
         <w:t xml:space="preserve">. 2016. [online]. [citováno 15.11.2021]. Dostupné z: </w:t>
       </w:r>
-      <w:hyperlink r:id="rId35" w:history="1">
+      <w:hyperlink r:id="rId58" w:history="1">
         <w:r>
           <w:rPr>
             <w:rStyle w:val="Hyperlink"/>
@@ -28059,7 +30902,7 @@
         </w:rPr>
         <w:t xml:space="preserve">. [online]. [citováno 20.11.2021]. Dostupné z: </w:t>
       </w:r>
-      <w:hyperlink r:id="rId36" w:history="1">
+      <w:hyperlink r:id="rId59" w:history="1">
         <w:r>
           <w:rPr>
             <w:rStyle w:val="Hyperlink"/>
@@ -28139,7 +30982,7 @@
         </w:rPr>
         <w:t xml:space="preserve">.11.2021]. Dostupné z:  </w:t>
       </w:r>
-      <w:hyperlink r:id="rId37" w:history="1">
+      <w:hyperlink r:id="rId60" w:history="1">
         <w:r>
           <w:rPr>
             <w:rStyle w:val="Hyperlink"/>
@@ -28243,7 +31086,7 @@
         </w:rPr>
         <w:t xml:space="preserve">.11.2021]. Dostupné z: </w:t>
       </w:r>
-      <w:hyperlink r:id="rId38" w:history="1">
+      <w:hyperlink r:id="rId61" w:history="1">
         <w:r>
           <w:rPr>
             <w:rStyle w:val="Hyperlink"/>
@@ -28312,7 +31155,7 @@
         </w:rPr>
         <w:t xml:space="preserve">[online]. [citováno 27.11.2021]. Dostupné z: </w:t>
       </w:r>
-      <w:hyperlink r:id="rId39" w:history="1">
+      <w:hyperlink r:id="rId62" w:history="1">
         <w:r>
           <w:rPr>
             <w:rStyle w:val="Hyperlink"/>
@@ -28369,7 +31212,7 @@
       <w:r>
         <w:t xml:space="preserve">.11.2021]. Dostupné z: </w:t>
       </w:r>
-      <w:hyperlink r:id="rId40" w:history="1">
+      <w:hyperlink r:id="rId63" w:history="1">
         <w:r>
           <w:rPr>
             <w:rStyle w:val="Hyperlink"/>
@@ -28438,7 +31281,7 @@
         </w:rPr>
         <w:t xml:space="preserve">[online]. [citováno 29.11.2021]. Dostupné z: </w:t>
       </w:r>
-      <w:hyperlink r:id="rId41" w:history="1">
+      <w:hyperlink r:id="rId64" w:history="1">
         <w:r>
           <w:rPr>
             <w:rStyle w:val="Hyperlink"/>
@@ -28507,7 +31350,7 @@
         </w:rPr>
         <w:t xml:space="preserve">[online]. [citováno 29.11.2021]. Dostupné z: </w:t>
       </w:r>
-      <w:hyperlink r:id="rId42" w:history="1">
+      <w:hyperlink r:id="rId65" w:history="1">
         <w:r>
           <w:rPr>
             <w:rStyle w:val="Hyperlink"/>
@@ -28582,7 +31425,7 @@
         </w:rPr>
         <w:t xml:space="preserve">.11.2021]. Dostupné z: </w:t>
       </w:r>
-      <w:hyperlink r:id="rId43" w:history="1">
+      <w:hyperlink r:id="rId66" w:history="1">
         <w:r>
           <w:rPr>
             <w:rStyle w:val="Hyperlink"/>
@@ -28661,7 +31504,7 @@
         </w:rPr>
         <w:t xml:space="preserve"> </w:t>
       </w:r>
-      <w:hyperlink r:id="rId44" w:history="1">
+      <w:hyperlink r:id="rId67" w:history="1">
         <w:r>
           <w:rPr>
             <w:rStyle w:val="Hyperlink"/>
@@ -28758,7 +31601,7 @@
         </w:rPr>
         <w:t xml:space="preserve">[online]. [citováno 30.11.2021]. Dostupné z: </w:t>
       </w:r>
-      <w:hyperlink r:id="rId45" w:history="1">
+      <w:hyperlink r:id="rId68" w:history="1">
         <w:r>
           <w:rPr>
             <w:rStyle w:val="Hyperlink"/>
@@ -28807,7 +31650,7 @@
         </w:rPr>
         <w:t xml:space="preserve">, E.: Piecewise Linear Wavelets over Type-2 Triangulations. [online]. [citováno 30.11.2021]. Dostupné z: </w:t>
       </w:r>
-      <w:hyperlink r:id="rId46" w:history="1">
+      <w:hyperlink r:id="rId69" w:history="1">
         <w:r>
           <w:rPr>
             <w:rStyle w:val="Hyperlink"/>
@@ -28864,7 +31707,7 @@
         </w:rPr>
         <w:t xml:space="preserve">. 2006. [online]. [citováno 9.12.2021]. Dostupné z: </w:t>
       </w:r>
-      <w:hyperlink r:id="rId47" w:history="1">
+      <w:hyperlink r:id="rId70" w:history="1">
         <w:r>
           <w:rPr>
             <w:rStyle w:val="Hyperlink"/>
@@ -28921,7 +31764,7 @@
         </w:rPr>
         <w:t xml:space="preserve">. 2010. [online]. [citováno 9.12.2021]. Dostupné z: </w:t>
       </w:r>
-      <w:hyperlink r:id="rId48" w:history="1">
+      <w:hyperlink r:id="rId71" w:history="1">
         <w:r>
           <w:rPr>
             <w:rStyle w:val="Hyperlink"/>
@@ -29014,7 +31857,7 @@
         </w:rPr>
         <w:t xml:space="preserve"> </w:t>
       </w:r>
-      <w:hyperlink r:id="rId49" w:history="1">
+      <w:hyperlink r:id="rId72" w:history="1">
         <w:r>
           <w:rPr>
             <w:rStyle w:val="Hyperlink"/>
@@ -29095,7 +31938,7 @@
         </w:rPr>
         <w:t xml:space="preserve"> </w:t>
       </w:r>
-      <w:hyperlink r:id="rId50" w:history="1">
+      <w:hyperlink r:id="rId73" w:history="1">
         <w:r>
           <w:rPr>
             <w:rStyle w:val="Hyperlink"/>
@@ -29190,7 +32033,7 @@
         </w:rPr>
         <w:t xml:space="preserve"> </w:t>
       </w:r>
-      <w:hyperlink r:id="rId51" w:history="1">
+      <w:hyperlink r:id="rId74" w:history="1">
         <w:r>
           <w:rPr>
             <w:rStyle w:val="Hyperlink"/>
@@ -29256,7 +32099,7 @@
         </w:rPr>
         <w:t xml:space="preserve"> </w:t>
       </w:r>
-      <w:hyperlink r:id="rId52" w:history="1">
+      <w:hyperlink r:id="rId75" w:history="1">
         <w:r>
           <w:rPr>
             <w:rStyle w:val="Hyperlink"/>
@@ -29268,235 +32111,8 @@
     </w:p>
     <w:p>
       <w:pPr>
-        <w:spacing w:after="0" w:line="240" w:lineRule="auto"/>
-        <w:jc w:val="left"/>
-        <w:rPr>
-          <w:lang w:val="en-GB"/>
-        </w:rPr>
-      </w:pPr>
-    </w:p>
-    <w:p>
-      <w:pPr>
-        <w:spacing w:after="0" w:line="240" w:lineRule="auto"/>
-        <w:jc w:val="left"/>
-        <w:rPr>
-          <w:lang w:val="en-GB"/>
-        </w:rPr>
-      </w:pPr>
-    </w:p>
-    <w:p>
-      <w:pPr>
-        <w:spacing w:after="0" w:line="240" w:lineRule="auto"/>
-        <w:jc w:val="left"/>
-        <w:rPr>
-          <w:lang w:val="en-GB"/>
-        </w:rPr>
-      </w:pPr>
-    </w:p>
-    <w:p>
-      <w:pPr>
-        <w:spacing w:after="0" w:line="240" w:lineRule="auto"/>
-        <w:jc w:val="left"/>
-      </w:pPr>
-    </w:p>
-    <w:p>
-      <w:pPr>
-        <w:spacing w:after="0" w:line="240" w:lineRule="auto"/>
-        <w:jc w:val="left"/>
-      </w:pPr>
-    </w:p>
-    <w:p>
-      <w:pPr>
-        <w:spacing w:after="0" w:line="240" w:lineRule="auto"/>
-        <w:jc w:val="left"/>
-      </w:pPr>
-      <w:r>
-        <w:t>UKÁZKA:</w:t>
-      </w:r>
-    </w:p>
-    <w:p>
-      <w:pPr>
-        <w:spacing w:after="0" w:line="240" w:lineRule="auto"/>
-        <w:jc w:val="left"/>
-        <w:rPr>
-          <w:rFonts w:ascii="Times New Roman" w:hAnsi="Times New Roman"/>
-        </w:rPr>
-      </w:pPr>
-      <w:r>
-        <w:rPr>
-          <w:rFonts w:ascii="Times New Roman" w:hAnsi="Times New Roman"/>
-        </w:rPr>
-        <w:t xml:space="preserve">TANENBAUM, Andrew S. a Albert S. WOODHULL. </w:t>
-      </w:r>
-      <w:proofErr w:type="spellStart"/>
-      <w:r>
-        <w:rPr>
-          <w:rFonts w:ascii="Times New Roman" w:hAnsi="Times New Roman"/>
-          <w:i/>
-          <w:iCs/>
-        </w:rPr>
-        <w:t>Operating</w:t>
-      </w:r>
-      <w:proofErr w:type="spellEnd"/>
-      <w:r>
-        <w:rPr>
-          <w:rFonts w:ascii="Times New Roman" w:hAnsi="Times New Roman"/>
-          <w:i/>
-          <w:iCs/>
-        </w:rPr>
-        <w:t xml:space="preserve"> </w:t>
-      </w:r>
-      <w:proofErr w:type="spellStart"/>
-      <w:r>
-        <w:rPr>
-          <w:rFonts w:ascii="Times New Roman" w:hAnsi="Times New Roman"/>
-          <w:i/>
-          <w:iCs/>
-        </w:rPr>
-        <w:t>systems</w:t>
-      </w:r>
-      <w:proofErr w:type="spellEnd"/>
-      <w:r>
-        <w:rPr>
-          <w:rFonts w:ascii="Times New Roman" w:hAnsi="Times New Roman"/>
-          <w:i/>
-          <w:iCs/>
-        </w:rPr>
-        <w:t xml:space="preserve">: design and </w:t>
-      </w:r>
-      <w:proofErr w:type="spellStart"/>
-      <w:r>
-        <w:rPr>
-          <w:rFonts w:ascii="Times New Roman" w:hAnsi="Times New Roman"/>
-          <w:i/>
-          <w:iCs/>
-        </w:rPr>
-        <w:t>implementation</w:t>
-      </w:r>
-      <w:proofErr w:type="spellEnd"/>
-      <w:r>
-        <w:rPr>
-          <w:rFonts w:ascii="Times New Roman" w:hAnsi="Times New Roman"/>
-        </w:rPr>
-        <w:t xml:space="preserve">. 3rd </w:t>
-      </w:r>
-      <w:proofErr w:type="spellStart"/>
-      <w:r>
-        <w:rPr>
-          <w:rFonts w:ascii="Times New Roman" w:hAnsi="Times New Roman"/>
-        </w:rPr>
-        <w:t>ed</w:t>
-      </w:r>
-      <w:proofErr w:type="spellEnd"/>
-      <w:r>
-        <w:rPr>
-          <w:rFonts w:ascii="Times New Roman" w:hAnsi="Times New Roman"/>
-        </w:rPr>
-        <w:t xml:space="preserve">. </w:t>
-      </w:r>
-      <w:proofErr w:type="spellStart"/>
-      <w:r>
-        <w:rPr>
-          <w:rFonts w:ascii="Times New Roman" w:hAnsi="Times New Roman"/>
-        </w:rPr>
-        <w:t>Upper</w:t>
-      </w:r>
-      <w:proofErr w:type="spellEnd"/>
-      <w:r>
-        <w:rPr>
-          <w:rFonts w:ascii="Times New Roman" w:hAnsi="Times New Roman"/>
-        </w:rPr>
-        <w:t xml:space="preserve"> </w:t>
-      </w:r>
-      <w:proofErr w:type="spellStart"/>
-      <w:r>
-        <w:rPr>
-          <w:rFonts w:ascii="Times New Roman" w:hAnsi="Times New Roman"/>
-        </w:rPr>
-        <w:t>Saddle</w:t>
-      </w:r>
-      <w:proofErr w:type="spellEnd"/>
-      <w:r>
-        <w:rPr>
-          <w:rFonts w:ascii="Times New Roman" w:hAnsi="Times New Roman"/>
-        </w:rPr>
-        <w:t xml:space="preserve"> River, N.</w:t>
-      </w:r>
-      <w:r>
-        <w:rPr>
-          <w:rFonts w:ascii="Times New Roman" w:hAnsi="Times New Roman"/>
-        </w:rPr>
-        <w:t xml:space="preserve"> </w:t>
-      </w:r>
-      <w:r>
-        <w:rPr>
-          <w:rFonts w:ascii="Times New Roman" w:hAnsi="Times New Roman"/>
-        </w:rPr>
-        <w:t xml:space="preserve">J.: </w:t>
-      </w:r>
-      <w:proofErr w:type="spellStart"/>
-      <w:r>
-        <w:rPr>
-          <w:rFonts w:ascii="Times New Roman" w:hAnsi="Times New Roman"/>
-        </w:rPr>
-        <w:t>Pearson</w:t>
-      </w:r>
-      <w:proofErr w:type="spellEnd"/>
-      <w:r>
-        <w:rPr>
-          <w:rFonts w:ascii="Times New Roman" w:hAnsi="Times New Roman"/>
-        </w:rPr>
-        <w:t>/</w:t>
-      </w:r>
-      <w:proofErr w:type="spellStart"/>
-      <w:r>
-        <w:rPr>
-          <w:rFonts w:ascii="Times New Roman" w:hAnsi="Times New Roman"/>
-        </w:rPr>
-        <w:t>Prentice</w:t>
-      </w:r>
-      <w:proofErr w:type="spellEnd"/>
-      <w:r>
-        <w:rPr>
-          <w:rFonts w:ascii="Times New Roman" w:hAnsi="Times New Roman"/>
-        </w:rPr>
-        <w:t xml:space="preserve"> </w:t>
-      </w:r>
-      <w:proofErr w:type="spellStart"/>
-      <w:r>
-        <w:rPr>
-          <w:rFonts w:ascii="Times New Roman" w:hAnsi="Times New Roman"/>
-        </w:rPr>
-        <w:t>Hall</w:t>
-      </w:r>
-      <w:proofErr w:type="spellEnd"/>
-      <w:r>
-        <w:rPr>
-          <w:rFonts w:ascii="Times New Roman" w:hAnsi="Times New Roman"/>
-        </w:rPr>
-        <w:t>, c2006. ISBN 978-0131429383.</w:t>
-      </w:r>
-    </w:p>
-    <w:p>
-      <w:pPr>
         <w:spacing w:line="240" w:lineRule="auto"/>
       </w:pPr>
-    </w:p>
-    <w:p>
-      <w:pPr>
-        <w:spacing w:line="240" w:lineRule="auto"/>
-      </w:pPr>
-      <w:r>
-        <w:t xml:space="preserve">K vytvoření citace doporučujeme použít server </w:t>
-      </w:r>
-      <w:hyperlink r:id="rId53" w:history="1">
-        <w:r>
-          <w:rPr>
-            <w:rStyle w:val="Hyperlink"/>
-          </w:rPr>
-          <w:t>www.citace.com</w:t>
-        </w:r>
-      </w:hyperlink>
       <w:r>
         <w:br w:type="page"/>
       </w:r>
@@ -29505,12 +32121,12 @@
       <w:pPr>
         <w:pStyle w:val="Nadpisneslovandoobsahu"/>
       </w:pPr>
-      <w:bookmarkStart w:id="37" w:name="_Toc372014355"/>
+      <w:bookmarkStart w:id="38" w:name="_Toc372014355"/>
       <w:r>
         <w:lastRenderedPageBreak/>
         <w:t>Seznam příloh</w:t>
       </w:r>
-      <w:bookmarkEnd w:id="37"/>
+      <w:bookmarkEnd w:id="38"/>
     </w:p>
     <w:p>
       <w:pPr>
@@ -29566,7 +32182,7 @@
           </w:rPr>
           <w:instrText xml:space="preserve"> MACROBUTTON  Nomacro Klepněte sem a napište název přílohy</w:instrText>
         </w:r>
-        <w:bookmarkStart w:id="38" w:name="_Toc404090768"/>
+        <w:bookmarkStart w:id="39" w:name="_Toc404090768"/>
         <w:r>
           <w:rPr>
             <w:rStyle w:val="Hyperlink"/>
@@ -29574,7 +32190,7 @@
           </w:rPr>
           <w:fldChar w:fldCharType="end"/>
         </w:r>
-        <w:bookmarkEnd w:id="38"/>
+        <w:bookmarkEnd w:id="39"/>
         <w:r>
           <w:rPr>
             <w:noProof/>
@@ -29644,11 +32260,11 @@
       <w:r>
         <w:instrText xml:space="preserve"> MACROBUTTON  Nomacro Klepněte sem a napište název přílohy</w:instrText>
       </w:r>
-      <w:bookmarkStart w:id="39" w:name="_Toc406755572"/>
+      <w:bookmarkStart w:id="40" w:name="_Toc406755572"/>
       <w:r>
         <w:fldChar w:fldCharType="end"/>
       </w:r>
-      <w:bookmarkEnd w:id="39"/>
+      <w:bookmarkEnd w:id="40"/>
     </w:p>
     <w:p>
       <w:r>
@@ -29662,7 +32278,7 @@
       </w:r>
     </w:p>
     <w:sectPr>
-      <w:footerReference w:type="default" r:id="rId54"/>
+      <w:footerReference w:type="default" r:id="rId76"/>
       <w:pgSz w:w="11906" w:h="16838" w:code="9"/>
       <w:pgMar w:top="1418" w:right="1418" w:bottom="1418" w:left="2268" w:header="709" w:footer="709" w:gutter="0"/>
       <w:cols w:space="708"/>
@@ -33158,118 +35774,118 @@
       </w:pPr>
     </w:lvl>
   </w:abstractNum>
-  <w:num w:numId="1">
+  <w:num w:numId="1" w16cid:durableId="1567522534">
     <w:abstractNumId w:val="30"/>
   </w:num>
-  <w:num w:numId="2">
+  <w:num w:numId="2" w16cid:durableId="1023167772">
     <w:abstractNumId w:val="17"/>
   </w:num>
-  <w:num w:numId="3">
+  <w:num w:numId="3" w16cid:durableId="1131939223">
     <w:abstractNumId w:val="10"/>
   </w:num>
-  <w:num w:numId="4">
+  <w:num w:numId="4" w16cid:durableId="1617442273">
     <w:abstractNumId w:val="18"/>
   </w:num>
-  <w:num w:numId="5">
+  <w:num w:numId="5" w16cid:durableId="480316959">
     <w:abstractNumId w:val="16"/>
   </w:num>
-  <w:num w:numId="6">
+  <w:num w:numId="6" w16cid:durableId="1095591737">
     <w:abstractNumId w:val="35"/>
   </w:num>
-  <w:num w:numId="7">
+  <w:num w:numId="7" w16cid:durableId="457183424">
     <w:abstractNumId w:val="33"/>
   </w:num>
-  <w:num w:numId="8">
+  <w:num w:numId="8" w16cid:durableId="1908564753">
     <w:abstractNumId w:val="22"/>
   </w:num>
-  <w:num w:numId="9">
+  <w:num w:numId="9" w16cid:durableId="1745449029">
     <w:abstractNumId w:val="8"/>
   </w:num>
-  <w:num w:numId="10">
+  <w:num w:numId="10" w16cid:durableId="490605210">
     <w:abstractNumId w:val="3"/>
   </w:num>
-  <w:num w:numId="11">
+  <w:num w:numId="11" w16cid:durableId="330956965">
     <w:abstractNumId w:val="2"/>
   </w:num>
-  <w:num w:numId="12">
+  <w:num w:numId="12" w16cid:durableId="1241526142">
     <w:abstractNumId w:val="1"/>
   </w:num>
-  <w:num w:numId="13">
+  <w:num w:numId="13" w16cid:durableId="1156923050">
     <w:abstractNumId w:val="0"/>
   </w:num>
-  <w:num w:numId="14">
+  <w:num w:numId="14" w16cid:durableId="1315798466">
     <w:abstractNumId w:val="9"/>
   </w:num>
-  <w:num w:numId="15">
+  <w:num w:numId="15" w16cid:durableId="518205725">
     <w:abstractNumId w:val="7"/>
   </w:num>
-  <w:num w:numId="16">
+  <w:num w:numId="16" w16cid:durableId="277488289">
     <w:abstractNumId w:val="6"/>
   </w:num>
-  <w:num w:numId="17">
+  <w:num w:numId="17" w16cid:durableId="741638068">
     <w:abstractNumId w:val="5"/>
   </w:num>
-  <w:num w:numId="18">
+  <w:num w:numId="18" w16cid:durableId="2061392004">
     <w:abstractNumId w:val="4"/>
   </w:num>
-  <w:num w:numId="19">
+  <w:num w:numId="19" w16cid:durableId="1217815378">
     <w:abstractNumId w:val="26"/>
   </w:num>
-  <w:num w:numId="20">
+  <w:num w:numId="20" w16cid:durableId="527455053">
     <w:abstractNumId w:val="11"/>
   </w:num>
-  <w:num w:numId="21">
+  <w:num w:numId="21" w16cid:durableId="420416402">
     <w:abstractNumId w:val="29"/>
   </w:num>
-  <w:num w:numId="22">
+  <w:num w:numId="22" w16cid:durableId="774209206">
     <w:abstractNumId w:val="23"/>
   </w:num>
-  <w:num w:numId="23">
+  <w:num w:numId="23" w16cid:durableId="1133599257">
     <w:abstractNumId w:val="34"/>
   </w:num>
-  <w:num w:numId="24">
+  <w:num w:numId="24" w16cid:durableId="1215773354">
     <w:abstractNumId w:val="21"/>
   </w:num>
-  <w:num w:numId="25">
+  <w:num w:numId="25" w16cid:durableId="1477795138">
     <w:abstractNumId w:val="15"/>
   </w:num>
-  <w:num w:numId="26">
+  <w:num w:numId="26" w16cid:durableId="1140805366">
     <w:abstractNumId w:val="19"/>
   </w:num>
-  <w:num w:numId="27">
+  <w:num w:numId="27" w16cid:durableId="259339818">
     <w:abstractNumId w:val="27"/>
   </w:num>
-  <w:num w:numId="28">
+  <w:num w:numId="28" w16cid:durableId="1352337438">
     <w:abstractNumId w:val="29"/>
   </w:num>
-  <w:num w:numId="29">
+  <w:num w:numId="29" w16cid:durableId="1381322143">
     <w:abstractNumId w:val="12"/>
   </w:num>
-  <w:num w:numId="30">
+  <w:num w:numId="30" w16cid:durableId="1825537353">
     <w:abstractNumId w:val="31"/>
   </w:num>
-  <w:num w:numId="31">
+  <w:num w:numId="31" w16cid:durableId="1197813347">
     <w:abstractNumId w:val="32"/>
   </w:num>
-  <w:num w:numId="32">
+  <w:num w:numId="32" w16cid:durableId="2127579640">
     <w:abstractNumId w:val="24"/>
   </w:num>
-  <w:num w:numId="33">
+  <w:num w:numId="33" w16cid:durableId="1247567745">
     <w:abstractNumId w:val="14"/>
   </w:num>
-  <w:num w:numId="34">
+  <w:num w:numId="34" w16cid:durableId="1240868390">
     <w:abstractNumId w:val="25"/>
   </w:num>
-  <w:num w:numId="35">
+  <w:num w:numId="35" w16cid:durableId="1365666327">
     <w:abstractNumId w:val="28"/>
   </w:num>
-  <w:num w:numId="36">
+  <w:num w:numId="36" w16cid:durableId="360320749">
     <w:abstractNumId w:val="13"/>
   </w:num>
-  <w:num w:numId="37">
+  <w:num w:numId="37" w16cid:durableId="651367635">
     <w:abstractNumId w:val="36"/>
   </w:num>
-  <w:num w:numId="38">
+  <w:num w:numId="38" w16cid:durableId="1552300076">
     <w:abstractNumId w:val="20"/>
   </w:num>
 </w:numbering>
@@ -34792,7 +37408,7 @@
     <w:charset w:val="00"/>
     <w:family w:val="modern"/>
     <w:pitch w:val="fixed"/>
-    <w:sig w:usb0="E0002EFF" w:usb1="C0007843" w:usb2="00000009" w:usb3="00000000" w:csb0="000001FF" w:csb1="00000000"/>
+    <w:sig w:usb0="E0002AFF" w:usb1="C0007843" w:usb2="00000009" w:usb3="00000000" w:csb0="000001FF" w:csb1="00000000"/>
   </w:font>
   <w:font w:name="Wingdings">
     <w:panose1 w:val="05000000000000000000"/>
@@ -34824,7 +37440,7 @@
   </w:font>
   <w:font w:name="Consolas">
     <w:panose1 w:val="020B0609020204030204"/>
-    <w:charset w:val="EE"/>
+    <w:charset w:val="00"/>
     <w:family w:val="modern"/>
     <w:pitch w:val="fixed"/>
     <w:sig w:usb0="E10002FF" w:usb1="4000FCFF" w:usb2="00000009" w:usb3="00000000" w:csb0="0000019F" w:csb1="00000000"/>
@@ -34878,9 +37494,13 @@
     <w:rsidRoot w:val="000E20DD"/>
     <w:rsid w:val="00011754"/>
     <w:rsid w:val="000E20DD"/>
+    <w:rsid w:val="001902D0"/>
     <w:rsid w:val="001C5627"/>
+    <w:rsid w:val="00277C07"/>
     <w:rsid w:val="002F6B94"/>
     <w:rsid w:val="00351875"/>
+    <w:rsid w:val="003E6E46"/>
+    <w:rsid w:val="004000D8"/>
     <w:rsid w:val="004379B7"/>
     <w:rsid w:val="0044694C"/>
     <w:rsid w:val="005141C5"/>
@@ -34894,14 +37514,17 @@
     <w:rsid w:val="009076B8"/>
     <w:rsid w:val="00933929"/>
     <w:rsid w:val="009824E9"/>
+    <w:rsid w:val="009D69C9"/>
     <w:rsid w:val="00A02962"/>
     <w:rsid w:val="00A25B56"/>
     <w:rsid w:val="00A7656C"/>
     <w:rsid w:val="00B334E8"/>
     <w:rsid w:val="00B40DC9"/>
+    <w:rsid w:val="00B426B7"/>
     <w:rsid w:val="00B91B8A"/>
     <w:rsid w:val="00BD5428"/>
     <w:rsid w:val="00C65F33"/>
+    <w:rsid w:val="00DB3794"/>
     <w:rsid w:val="00DD5332"/>
     <w:rsid w:val="00E514C9"/>
     <w:rsid w:val="00EC64C7"/>
@@ -35373,7 +37996,7 @@
     <w:basedOn w:val="DefaultParagraphFont"/>
     <w:uiPriority w:val="99"/>
     <w:semiHidden/>
-    <w:rsid w:val="002F6B94"/>
+    <w:rsid w:val="004000D8"/>
     <w:rPr>
       <w:color w:val="808080"/>
     </w:rPr>
